--- a/FAQ/XMO FAQ -20151105_SC.docx
+++ b/FAQ/XMO FAQ -20151105_SC.docx
@@ -436,6 +436,39 @@
               <w:t xml:space="preserve"> November, 2015)</w:t>
             </w:r>
           </w:p>
+          <w:p>
+            <w:pPr>
+              <w:pStyle w:val="ListParagraph"/>
+              <w:numPr>
+                <w:ilvl w:val="0"/>
+                <w:numId w:val="23"/>
+              </w:numPr>
+              <w:rPr>
+                <w:rFonts w:ascii="PingFang HK Regular" w:eastAsia="PingFang HK Regular" w:hAnsi="PingFang HK Regular" w:cs="Arial"/>
+                <w:lang w:eastAsia="zh-CN"/>
+              </w:rPr>
+            </w:pPr>
+            <w:r>
+              <w:rPr>
+                <w:rFonts w:ascii="PingFang HK Regular" w:eastAsia="PingFang HK Regular" w:hAnsi="PingFang HK Regular" w:cs="Arial"/>
+              </w:rPr>
+              <w:t xml:space="preserve"> - </w:t>
+            </w:r>
+            <w:r>
+              <w:rPr>
+                <w:rFonts w:ascii="PingFang HK Regular" w:eastAsia="PingFang HK Regular" w:hAnsi="PingFang HK Regular" w:cs="Arial" w:hint="eastAsia"/>
+              </w:rPr>
+              <w:t>加入廣點通相關投放</w:t>
+            </w:r>
+            <w:bookmarkStart w:id="0" w:name="_GoBack"/>
+            <w:bookmarkEnd w:id="0"/>
+            <w:r>
+              <w:rPr>
+                <w:rFonts w:ascii="PingFang HK Regular" w:eastAsia="PingFang HK Regular" w:hAnsi="PingFang HK Regular" w:cs="Arial" w:hint="eastAsia"/>
+              </w:rPr>
+              <w:t>內容</w:t>
+            </w:r>
+          </w:p>
         </w:tc>
       </w:tr>
     </w:tbl>
@@ -3813,7 +3846,7 @@
           <w:lang w:eastAsia="zh-CN"/>
         </w:rPr>
       </w:pPr>
-      <w:bookmarkStart w:id="0" w:name="_Toc308349940"/>
+      <w:bookmarkStart w:id="1" w:name="_Toc308349940"/>
       <w:r>
         <w:rPr>
           <w:rFonts w:ascii="PingFang HK Regular" w:eastAsia="PingFang HK Regular" w:hAnsi="PingFang HK Regular" w:cs="Arial" w:hint="eastAsia"/>
@@ -3824,7 +3857,7 @@
         <w:lastRenderedPageBreak/>
         <w:t>转化追纵</w:t>
       </w:r>
-      <w:bookmarkEnd w:id="0"/>
+      <w:bookmarkEnd w:id="1"/>
     </w:p>
     <w:p>
       <w:pPr>
@@ -3840,7 +3873,7 @@
           <w:lang w:eastAsia="zh-CN"/>
         </w:rPr>
       </w:pPr>
-      <w:bookmarkStart w:id="1" w:name="_Toc308349941"/>
+      <w:bookmarkStart w:id="2" w:name="_Toc308349941"/>
       <w:r>
         <w:rPr>
           <w:rFonts w:ascii="PingFang HK Regular" w:eastAsia="PingFang HK Regular" w:hAnsi="PingFang HK Regular" w:cs="新細明體" w:hint="eastAsia"/>
@@ -3874,7 +3907,7 @@
         </w:rPr>
         <w:t>？</w:t>
       </w:r>
-      <w:bookmarkEnd w:id="1"/>
+      <w:bookmarkEnd w:id="2"/>
     </w:p>
     <w:p>
       <w:pPr>
@@ -4010,7 +4043,7 @@
           <w:lang w:eastAsia="zh-CN"/>
         </w:rPr>
       </w:pPr>
-      <w:bookmarkStart w:id="2" w:name="_Toc308349942"/>
+      <w:bookmarkStart w:id="3" w:name="_Toc308349942"/>
       <w:r>
         <w:rPr>
           <w:rFonts w:ascii="PingFang HK Regular" w:eastAsia="PingFang HK Regular" w:hAnsi="PingFang HK Regular" w:cs="新細明體" w:hint="eastAsia"/>
@@ -4060,7 +4093,7 @@
         </w:rPr>
         <w:t>？</w:t>
       </w:r>
-      <w:bookmarkEnd w:id="2"/>
+      <w:bookmarkEnd w:id="3"/>
     </w:p>
     <w:p>
       <w:pPr>
@@ -4498,7 +4531,7 @@
           <w:lang w:eastAsia="zh-CN"/>
         </w:rPr>
       </w:pPr>
-      <w:bookmarkStart w:id="3" w:name="_Toc308349943"/>
+      <w:bookmarkStart w:id="4" w:name="_Toc308349943"/>
       <w:r>
         <w:rPr>
           <w:rFonts w:ascii="PingFang HK Regular" w:eastAsia="PingFang HK Regular" w:hAnsi="PingFang HK Regular" w:cs="新細明體" w:hint="eastAsia"/>
@@ -4517,7 +4550,7 @@
         </w:rPr>
         <w:t>？</w:t>
       </w:r>
-      <w:bookmarkEnd w:id="3"/>
+      <w:bookmarkEnd w:id="4"/>
     </w:p>
     <w:p>
       <w:pPr>
@@ -4643,7 +4676,7 @@
           <w:lang w:eastAsia="zh-CN"/>
         </w:rPr>
       </w:pPr>
-      <w:bookmarkStart w:id="4" w:name="_Toc308349944"/>
+      <w:bookmarkStart w:id="5" w:name="_Toc308349944"/>
       <w:r>
         <w:rPr>
           <w:rFonts w:ascii="PingFang HK Regular" w:eastAsia="PingFang HK Regular" w:hAnsi="PingFang HK Regular" w:cs="新細明體"/>
@@ -4759,7 +4792,7 @@
         </w:rPr>
         <w:t>吗？</w:t>
       </w:r>
-      <w:bookmarkEnd w:id="4"/>
+      <w:bookmarkEnd w:id="5"/>
     </w:p>
     <w:p>
       <w:pPr>
@@ -4968,7 +5001,7 @@
           <w:lang w:eastAsia="zh-CN"/>
         </w:rPr>
       </w:pPr>
-      <w:bookmarkStart w:id="5" w:name="_Toc308349945"/>
+      <w:bookmarkStart w:id="6" w:name="_Toc308349945"/>
       <w:r>
         <w:rPr>
           <w:rFonts w:ascii="PingFang HK Regular" w:eastAsia="PingFang HK Regular" w:hAnsi="PingFang HK Regular" w:cs="新細明體" w:hint="eastAsia"/>
@@ -5097,7 +5130,7 @@
         </w:rPr>
         <w:t>)两种类型，区别何在？</w:t>
       </w:r>
-      <w:bookmarkEnd w:id="5"/>
+      <w:bookmarkEnd w:id="6"/>
     </w:p>
     <w:p>
       <w:pPr>
@@ -5287,7 +5320,7 @@
           <w:lang w:eastAsia="zh-CN"/>
         </w:rPr>
       </w:pPr>
-      <w:bookmarkStart w:id="6" w:name="_Toc308349946"/>
+      <w:bookmarkStart w:id="7" w:name="_Toc308349946"/>
       <w:r>
         <w:rPr>
           <w:rFonts w:ascii="PingFang HK Regular" w:eastAsia="PingFang HK Regular" w:hAnsi="PingFang HK Regular" w:cs="新細明體" w:hint="eastAsia"/>
@@ -5305,7 +5338,7 @@
         </w:rPr>
         <w:t>？</w:t>
       </w:r>
-      <w:bookmarkEnd w:id="6"/>
+      <w:bookmarkEnd w:id="7"/>
     </w:p>
     <w:p>
       <w:pPr>
@@ -5437,8 +5470,8 @@
           <w:lang w:eastAsia="zh-CN"/>
         </w:rPr>
       </w:pPr>
-      <w:bookmarkStart w:id="7" w:name="_Toc308335305"/>
-      <w:bookmarkStart w:id="8" w:name="_Toc308349947"/>
+      <w:bookmarkStart w:id="8" w:name="_Toc308335305"/>
+      <w:bookmarkStart w:id="9" w:name="_Toc308349947"/>
       <w:r>
         <w:rPr>
           <w:rFonts w:ascii="PingFang HK Regular" w:eastAsia="PingFang HK Regular" w:hAnsi="PingFang HK Regular" w:cs="新細明體" w:hint="eastAsia"/>
@@ -5518,8 +5551,8 @@
         </w:rPr>
         <w:t>？</w:t>
       </w:r>
-      <w:bookmarkEnd w:id="7"/>
       <w:bookmarkEnd w:id="8"/>
+      <w:bookmarkEnd w:id="9"/>
     </w:p>
     <w:p>
       <w:pPr>
@@ -5585,7 +5618,7 @@
           <w:lang w:eastAsia="zh-CN"/>
         </w:rPr>
       </w:pPr>
-      <w:bookmarkStart w:id="9" w:name="_Toc308349948"/>
+      <w:bookmarkStart w:id="10" w:name="_Toc308349948"/>
       <w:r>
         <w:rPr>
           <w:rFonts w:ascii="PingFang HK Regular" w:eastAsia="PingFang HK Regular" w:hAnsi="PingFang HK Regular" w:cs="新細明體" w:hint="eastAsia"/>
@@ -5661,7 +5694,7 @@
         </w:rPr>
         <w:t>该要怎样设定让不同路径的页面都归到同一个活动的计算下？</w:t>
       </w:r>
-      <w:bookmarkEnd w:id="9"/>
+      <w:bookmarkEnd w:id="10"/>
     </w:p>
     <w:p>
       <w:pPr>
@@ -5723,16 +5756,31 @@
         </w:rPr>
         <w:t>详情可参阅</w:t>
       </w:r>
-      <w:hyperlink r:id="rId10" w:history="1">
-        <w:r>
-          <w:rPr>
-            <w:rStyle w:val="Hyperlink"/>
-            <w:rFonts w:ascii="PingFang HK Regular" w:eastAsia="PingFang HK Regular" w:hAnsi="PingFang HK Regular"/>
-            <w:sz w:val="20"/>
-          </w:rPr>
-          <w:t>http://xmo.optimix.asia/templates/universalTag-specifyKeywords_guideline_CN.pdf</w:t>
-        </w:r>
-      </w:hyperlink>
+      <w:r>
+        <w:fldChar w:fldCharType="begin"/>
+      </w:r>
+      <w:r>
+        <w:instrText xml:space="preserve"> HYPERLINK "http://xmo.optimix.asia/templates/universalTag-specifyKeywords_guideline_CN.pdf" </w:instrText>
+      </w:r>
+      <w:r>
+        <w:fldChar w:fldCharType="separate"/>
+      </w:r>
+      <w:r>
+        <w:rPr>
+          <w:rStyle w:val="Hyperlink"/>
+          <w:rFonts w:ascii="PingFang HK Regular" w:eastAsia="PingFang HK Regular" w:hAnsi="PingFang HK Regular"/>
+          <w:sz w:val="20"/>
+        </w:rPr>
+        <w:t>http://xmo.optimix.asia/templates/universalTag-specifyKeywords_guideline_CN.pdf</w:t>
+      </w:r>
+      <w:r>
+        <w:rPr>
+          <w:rStyle w:val="Hyperlink"/>
+          <w:rFonts w:ascii="PingFang HK Regular" w:eastAsia="PingFang HK Regular" w:hAnsi="PingFang HK Regular"/>
+          <w:sz w:val="20"/>
+        </w:rPr>
+        <w:fldChar w:fldCharType="end"/>
+      </w:r>
       <w:r>
         <w:rPr>
           <w:rFonts w:ascii="PingFang HK Regular" w:eastAsia="PingFang HK Regular" w:hAnsi="PingFang HK Regular" w:hint="eastAsia"/>
@@ -5803,7 +5851,7 @@
           <w:lang w:eastAsia="zh-CN"/>
         </w:rPr>
       </w:pPr>
-      <w:bookmarkStart w:id="10" w:name="_Toc308349949"/>
+      <w:bookmarkStart w:id="11" w:name="_Toc308349949"/>
       <w:r>
         <w:rPr>
           <w:rFonts w:ascii="PingFang HK Regular" w:eastAsia="PingFang HK Regular" w:hAnsi="PingFang HK Regular" w:cs="新細明體" w:hint="eastAsia"/>
@@ -5904,7 +5952,7 @@
         </w:rPr>
         <w:t>？</w:t>
       </w:r>
-      <w:bookmarkEnd w:id="10"/>
+      <w:bookmarkEnd w:id="11"/>
     </w:p>
     <w:p>
       <w:pPr>
@@ -6006,7 +6054,7 @@
           <w:lang w:eastAsia="zh-CN"/>
         </w:rPr>
       </w:pPr>
-      <w:bookmarkStart w:id="11" w:name="_Toc308349950"/>
+      <w:bookmarkStart w:id="12" w:name="_Toc308349950"/>
       <w:r>
         <w:rPr>
           <w:rFonts w:ascii="PingFang HK Regular" w:eastAsia="PingFang HK Regular" w:hAnsi="PingFang HK Regular" w:cs="新細明體" w:hint="eastAsia"/>
@@ -6077,7 +6125,7 @@
         </w:rPr>
         <w:t>？</w:t>
       </w:r>
-      <w:bookmarkEnd w:id="11"/>
+      <w:bookmarkEnd w:id="12"/>
     </w:p>
     <w:p>
       <w:pPr>
@@ -6257,7 +6305,43 @@
                                 <w:sz w:val="20"/>
                                 <w:lang w:eastAsia="zh-CN"/>
                               </w:rPr>
-                              <w:t>&lt; script type = "text/javascript" &gt;</w:t>
+                              <w:t xml:space="preserve">&lt; </w:t>
+                            </w:r>
+                            <w:proofErr w:type="gramStart"/>
+                            <w:r>
+                              <w:rPr>
+                                <w:rFonts w:eastAsia="PingFang HK Regular" w:cs="Arial"/>
+                                <w:sz w:val="20"/>
+                                <w:lang w:eastAsia="zh-CN"/>
+                              </w:rPr>
+                              <w:t>script</w:t>
+                            </w:r>
+                            <w:proofErr w:type="gramEnd"/>
+                            <w:r>
+                              <w:rPr>
+                                <w:rFonts w:eastAsia="PingFang HK Regular" w:cs="Arial"/>
+                                <w:sz w:val="20"/>
+                                <w:lang w:eastAsia="zh-CN"/>
+                              </w:rPr>
+                              <w:t xml:space="preserve"> type = "text/</w:t>
+                            </w:r>
+                            <w:proofErr w:type="spellStart"/>
+                            <w:r>
+                              <w:rPr>
+                                <w:rFonts w:eastAsia="PingFang HK Regular" w:cs="Arial"/>
+                                <w:sz w:val="20"/>
+                                <w:lang w:eastAsia="zh-CN"/>
+                              </w:rPr>
+                              <w:t>javascript</w:t>
+                            </w:r>
+                            <w:proofErr w:type="spellEnd"/>
+                            <w:r>
+                              <w:rPr>
+                                <w:rFonts w:eastAsia="PingFang HK Regular" w:cs="Arial"/>
+                                <w:sz w:val="20"/>
+                                <w:lang w:eastAsia="zh-CN"/>
+                              </w:rPr>
+                              <w:t>" &gt;</w:t>
                             </w:r>
                           </w:p>
                           <w:p>
@@ -6279,7 +6363,25 @@
                                 <w:sz w:val="20"/>
                                 <w:lang w:eastAsia="zh-CN"/>
                               </w:rPr>
-                              <w:t xml:space="preserve">    function XmoTag8448() {</w:t>
+                              <w:t xml:space="preserve">    </w:t>
+                            </w:r>
+                            <w:proofErr w:type="gramStart"/>
+                            <w:r>
+                              <w:rPr>
+                                <w:rFonts w:eastAsia="PingFang HK Regular" w:cs="Arial"/>
+                                <w:sz w:val="20"/>
+                                <w:lang w:eastAsia="zh-CN"/>
+                              </w:rPr>
+                              <w:t>function</w:t>
+                            </w:r>
+                            <w:proofErr w:type="gramEnd"/>
+                            <w:r>
+                              <w:rPr>
+                                <w:rFonts w:eastAsia="PingFang HK Regular" w:cs="Arial"/>
+                                <w:sz w:val="20"/>
+                                <w:lang w:eastAsia="zh-CN"/>
+                              </w:rPr>
+                              <w:t xml:space="preserve"> XmoTag8448() {</w:t>
                             </w:r>
                           </w:p>
                           <w:p>
@@ -6301,7 +6403,45 @@
                                 <w:sz w:val="20"/>
                                 <w:lang w:eastAsia="zh-CN"/>
                               </w:rPr>
-                              <w:t xml:space="preserve">        var random = Math.random() + "";</w:t>
+                              <w:t xml:space="preserve">        </w:t>
+                            </w:r>
+                            <w:proofErr w:type="spellStart"/>
+                            <w:proofErr w:type="gramStart"/>
+                            <w:r>
+                              <w:rPr>
+                                <w:rFonts w:eastAsia="PingFang HK Regular" w:cs="Arial"/>
+                                <w:sz w:val="20"/>
+                                <w:lang w:eastAsia="zh-CN"/>
+                              </w:rPr>
+                              <w:t>var</w:t>
+                            </w:r>
+                            <w:proofErr w:type="spellEnd"/>
+                            <w:proofErr w:type="gramEnd"/>
+                            <w:r>
+                              <w:rPr>
+                                <w:rFonts w:eastAsia="PingFang HK Regular" w:cs="Arial"/>
+                                <w:sz w:val="20"/>
+                                <w:lang w:eastAsia="zh-CN"/>
+                              </w:rPr>
+                              <w:t xml:space="preserve"> random = </w:t>
+                            </w:r>
+                            <w:proofErr w:type="spellStart"/>
+                            <w:r>
+                              <w:rPr>
+                                <w:rFonts w:eastAsia="PingFang HK Regular" w:cs="Arial"/>
+                                <w:sz w:val="20"/>
+                                <w:lang w:eastAsia="zh-CN"/>
+                              </w:rPr>
+                              <w:t>Math.random</w:t>
+                            </w:r>
+                            <w:proofErr w:type="spellEnd"/>
+                            <w:r>
+                              <w:rPr>
+                                <w:rFonts w:eastAsia="PingFang HK Regular" w:cs="Arial"/>
+                                <w:sz w:val="20"/>
+                                <w:lang w:eastAsia="zh-CN"/>
+                              </w:rPr>
+                              <w:t>() + "";</w:t>
                             </w:r>
                           </w:p>
                           <w:p>
@@ -6323,7 +6463,27 @@
                                 <w:sz w:val="20"/>
                                 <w:lang w:eastAsia="zh-CN"/>
                               </w:rPr>
-                              <w:t xml:space="preserve">        var _random = random * 10000000000;</w:t>
+                              <w:t xml:space="preserve">        </w:t>
+                            </w:r>
+                            <w:proofErr w:type="spellStart"/>
+                            <w:proofErr w:type="gramStart"/>
+                            <w:r>
+                              <w:rPr>
+                                <w:rFonts w:eastAsia="PingFang HK Regular" w:cs="Arial"/>
+                                <w:sz w:val="20"/>
+                                <w:lang w:eastAsia="zh-CN"/>
+                              </w:rPr>
+                              <w:t>var</w:t>
+                            </w:r>
+                            <w:proofErr w:type="spellEnd"/>
+                            <w:proofErr w:type="gramEnd"/>
+                            <w:r>
+                              <w:rPr>
+                                <w:rFonts w:eastAsia="PingFang HK Regular" w:cs="Arial"/>
+                                <w:sz w:val="20"/>
+                                <w:lang w:eastAsia="zh-CN"/>
+                              </w:rPr>
+                              <w:t xml:space="preserve"> _random = random * 10000000000;</w:t>
                             </w:r>
                           </w:p>
                           <w:p>
@@ -6345,7 +6505,63 @@
                                 <w:sz w:val="20"/>
                                 <w:lang w:eastAsia="zh-CN"/>
                               </w:rPr>
-                              <w:t xml:space="preserve">        var _opxTAG = document.createElement("script");</w:t>
+                              <w:t xml:space="preserve">        </w:t>
+                            </w:r>
+                            <w:proofErr w:type="spellStart"/>
+                            <w:proofErr w:type="gramStart"/>
+                            <w:r>
+                              <w:rPr>
+                                <w:rFonts w:eastAsia="PingFang HK Regular" w:cs="Arial"/>
+                                <w:sz w:val="20"/>
+                                <w:lang w:eastAsia="zh-CN"/>
+                              </w:rPr>
+                              <w:t>var</w:t>
+                            </w:r>
+                            <w:proofErr w:type="spellEnd"/>
+                            <w:proofErr w:type="gramEnd"/>
+                            <w:r>
+                              <w:rPr>
+                                <w:rFonts w:eastAsia="PingFang HK Regular" w:cs="Arial"/>
+                                <w:sz w:val="20"/>
+                                <w:lang w:eastAsia="zh-CN"/>
+                              </w:rPr>
+                              <w:t xml:space="preserve"> _</w:t>
+                            </w:r>
+                            <w:proofErr w:type="spellStart"/>
+                            <w:r>
+                              <w:rPr>
+                                <w:rFonts w:eastAsia="PingFang HK Regular" w:cs="Arial"/>
+                                <w:sz w:val="20"/>
+                                <w:lang w:eastAsia="zh-CN"/>
+                              </w:rPr>
+                              <w:t>opxTAG</w:t>
+                            </w:r>
+                            <w:proofErr w:type="spellEnd"/>
+                            <w:r>
+                              <w:rPr>
+                                <w:rFonts w:eastAsia="PingFang HK Regular" w:cs="Arial"/>
+                                <w:sz w:val="20"/>
+                                <w:lang w:eastAsia="zh-CN"/>
+                              </w:rPr>
+                              <w:t xml:space="preserve"> = </w:t>
+                            </w:r>
+                            <w:proofErr w:type="spellStart"/>
+                            <w:r>
+                              <w:rPr>
+                                <w:rFonts w:eastAsia="PingFang HK Regular" w:cs="Arial"/>
+                                <w:sz w:val="20"/>
+                                <w:lang w:eastAsia="zh-CN"/>
+                              </w:rPr>
+                              <w:t>document.createElement</w:t>
+                            </w:r>
+                            <w:proofErr w:type="spellEnd"/>
+                            <w:r>
+                              <w:rPr>
+                                <w:rFonts w:eastAsia="PingFang HK Regular" w:cs="Arial"/>
+                                <w:sz w:val="20"/>
+                                <w:lang w:eastAsia="zh-CN"/>
+                              </w:rPr>
+                              <w:t>("script");</w:t>
                             </w:r>
                           </w:p>
                           <w:p>
@@ -6367,7 +6583,45 @@
                                 <w:sz w:val="20"/>
                                 <w:lang w:eastAsia="zh-CN"/>
                               </w:rPr>
-                              <w:t xml:space="preserve">        _opxTAG.src = "//e03.optimix.asia/trackingdata?rnum=" + random + "&amp;opxvrsn=func&amp;opxUid=0&amp;opxEventID=8448&amp;opxClientID=1110&amp;opxcounter=1&amp;opxmobilenumber=";</w:t>
+                              <w:t xml:space="preserve">        _</w:t>
+                            </w:r>
+                            <w:proofErr w:type="spellStart"/>
+                            <w:proofErr w:type="gramStart"/>
+                            <w:r>
+                              <w:rPr>
+                                <w:rFonts w:eastAsia="PingFang HK Regular" w:cs="Arial"/>
+                                <w:sz w:val="20"/>
+                                <w:lang w:eastAsia="zh-CN"/>
+                              </w:rPr>
+                              <w:t>opxTAG.src</w:t>
+                            </w:r>
+                            <w:proofErr w:type="spellEnd"/>
+                            <w:proofErr w:type="gramEnd"/>
+                            <w:r>
+                              <w:rPr>
+                                <w:rFonts w:eastAsia="PingFang HK Regular" w:cs="Arial"/>
+                                <w:sz w:val="20"/>
+                                <w:lang w:eastAsia="zh-CN"/>
+                              </w:rPr>
+                              <w:t xml:space="preserve"> = "//e03.optimix.asia/</w:t>
+                            </w:r>
+                            <w:proofErr w:type="spellStart"/>
+                            <w:r>
+                              <w:rPr>
+                                <w:rFonts w:eastAsia="PingFang HK Regular" w:cs="Arial"/>
+                                <w:sz w:val="20"/>
+                                <w:lang w:eastAsia="zh-CN"/>
+                              </w:rPr>
+                              <w:t>trackingdata?rnum</w:t>
+                            </w:r>
+                            <w:proofErr w:type="spellEnd"/>
+                            <w:r>
+                              <w:rPr>
+                                <w:rFonts w:eastAsia="PingFang HK Regular" w:cs="Arial"/>
+                                <w:sz w:val="20"/>
+                                <w:lang w:eastAsia="zh-CN"/>
+                              </w:rPr>
+                              <w:t>=" + random + "&amp;opxvrsn=func&amp;opxUid=0&amp;opxEventID=8448&amp;opxClientID=1110&amp;opxcounter=1&amp;opxmobilenumber=";</w:t>
                             </w:r>
                           </w:p>
                           <w:p>
@@ -6389,7 +6643,63 @@
                                 <w:sz w:val="20"/>
                                 <w:lang w:eastAsia="zh-CN"/>
                               </w:rPr>
-                              <w:t xml:space="preserve">        document.getElementsByTagName('head')[0].appendChild(_opxTAG);</w:t>
+                              <w:t xml:space="preserve">        </w:t>
+                            </w:r>
+                            <w:proofErr w:type="spellStart"/>
+                            <w:proofErr w:type="gramStart"/>
+                            <w:r>
+                              <w:rPr>
+                                <w:rFonts w:eastAsia="PingFang HK Regular" w:cs="Arial"/>
+                                <w:sz w:val="20"/>
+                                <w:lang w:eastAsia="zh-CN"/>
+                              </w:rPr>
+                              <w:t>document.getElementsByTagName</w:t>
+                            </w:r>
+                            <w:proofErr w:type="spellEnd"/>
+                            <w:proofErr w:type="gramEnd"/>
+                            <w:r>
+                              <w:rPr>
+                                <w:rFonts w:eastAsia="PingFang HK Regular" w:cs="Arial"/>
+                                <w:sz w:val="20"/>
+                                <w:lang w:eastAsia="zh-CN"/>
+                              </w:rPr>
+                              <w:t>('head')[0].</w:t>
+                            </w:r>
+                            <w:proofErr w:type="spellStart"/>
+                            <w:r>
+                              <w:rPr>
+                                <w:rFonts w:eastAsia="PingFang HK Regular" w:cs="Arial"/>
+                                <w:sz w:val="20"/>
+                                <w:lang w:eastAsia="zh-CN"/>
+                              </w:rPr>
+                              <w:t>appendChild</w:t>
+                            </w:r>
+                            <w:proofErr w:type="spellEnd"/>
+                            <w:r>
+                              <w:rPr>
+                                <w:rFonts w:eastAsia="PingFang HK Regular" w:cs="Arial"/>
+                                <w:sz w:val="20"/>
+                                <w:lang w:eastAsia="zh-CN"/>
+                              </w:rPr>
+                              <w:t>(_</w:t>
+                            </w:r>
+                            <w:proofErr w:type="spellStart"/>
+                            <w:r>
+                              <w:rPr>
+                                <w:rFonts w:eastAsia="PingFang HK Regular" w:cs="Arial"/>
+                                <w:sz w:val="20"/>
+                                <w:lang w:eastAsia="zh-CN"/>
+                              </w:rPr>
+                              <w:t>opxTAG</w:t>
+                            </w:r>
+                            <w:proofErr w:type="spellEnd"/>
+                            <w:r>
+                              <w:rPr>
+                                <w:rFonts w:eastAsia="PingFang HK Regular" w:cs="Arial"/>
+                                <w:sz w:val="20"/>
+                                <w:lang w:eastAsia="zh-CN"/>
+                              </w:rPr>
+                              <w:t>);</w:t>
                             </w:r>
                           </w:p>
                           <w:p>
@@ -6432,7 +6742,25 @@
                                 <w:sz w:val="20"/>
                                 <w:lang w:eastAsia="zh-CN"/>
                               </w:rPr>
-                              <w:t xml:space="preserve">    &lt;!-- End of XMO  Tag  --&gt;</w:t>
+                              <w:t xml:space="preserve">    &lt;</w:t>
+                            </w:r>
+                            <w:proofErr w:type="gramStart"/>
+                            <w:r>
+                              <w:rPr>
+                                <w:rFonts w:eastAsia="PingFang HK Regular" w:cs="Arial"/>
+                                <w:sz w:val="20"/>
+                                <w:lang w:eastAsia="zh-CN"/>
+                              </w:rPr>
+                              <w:t>!-</w:t>
+                            </w:r>
+                            <w:proofErr w:type="gramEnd"/>
+                            <w:r>
+                              <w:rPr>
+                                <w:rFonts w:eastAsia="PingFang HK Regular" w:cs="Arial"/>
+                                <w:sz w:val="20"/>
+                                <w:lang w:eastAsia="zh-CN"/>
+                              </w:rPr>
+                              <w:t>- End of XMO  Tag  --&gt;</w:t>
                             </w:r>
                           </w:p>
                         </w:txbxContent>
@@ -7017,7 +7345,21 @@
         <w:rPr>
           <w:rFonts w:ascii="PingFang HK Regular" w:eastAsia="PingFang HK Regular" w:hAnsi="PingFang HK Regular"/>
         </w:rPr>
-        <w:t>button onclick=”XmoTag8</w:t>
+        <w:t xml:space="preserve">button </w:t>
+      </w:r>
+      <w:proofErr w:type="spellStart"/>
+      <w:r>
+        <w:rPr>
+          <w:rFonts w:ascii="PingFang HK Regular" w:eastAsia="PingFang HK Regular" w:hAnsi="PingFang HK Regular"/>
+        </w:rPr>
+        <w:t>onclick</w:t>
+      </w:r>
+      <w:proofErr w:type="spellEnd"/>
+      <w:r>
+        <w:rPr>
+          <w:rFonts w:ascii="PingFang HK Regular" w:eastAsia="PingFang HK Regular" w:hAnsi="PingFang HK Regular"/>
+        </w:rPr>
+        <w:t>=”XmoTag8</w:t>
       </w:r>
       <w:r>
         <w:rPr>
@@ -7176,7 +7518,43 @@
                                 <w:sz w:val="20"/>
                                 <w:lang w:eastAsia="en-US"/>
                               </w:rPr>
-                              <w:t>&lt;!-- Start of XMO Insight Tag for ContactUs(Event ID:8448) --&gt;</w:t>
+                              <w:t>&lt;</w:t>
+                            </w:r>
+                            <w:proofErr w:type="gramStart"/>
+                            <w:r>
+                              <w:rPr>
+                                <w:rFonts w:cs="Arial"/>
+                                <w:sz w:val="20"/>
+                                <w:lang w:eastAsia="en-US"/>
+                              </w:rPr>
+                              <w:t>!-</w:t>
+                            </w:r>
+                            <w:proofErr w:type="gramEnd"/>
+                            <w:r>
+                              <w:rPr>
+                                <w:rFonts w:cs="Arial"/>
+                                <w:sz w:val="20"/>
+                                <w:lang w:eastAsia="en-US"/>
+                              </w:rPr>
+                              <w:t xml:space="preserve">- Start of XMO Insight Tag for </w:t>
+                            </w:r>
+                            <w:proofErr w:type="spellStart"/>
+                            <w:r>
+                              <w:rPr>
+                                <w:rFonts w:cs="Arial"/>
+                                <w:sz w:val="20"/>
+                                <w:lang w:eastAsia="en-US"/>
+                              </w:rPr>
+                              <w:t>ContactUs</w:t>
+                            </w:r>
+                            <w:proofErr w:type="spellEnd"/>
+                            <w:r>
+                              <w:rPr>
+                                <w:rFonts w:cs="Arial"/>
+                                <w:sz w:val="20"/>
+                                <w:lang w:eastAsia="en-US"/>
+                              </w:rPr>
+                              <w:t>(Event ID:8448) --&gt;</w:t>
                             </w:r>
                           </w:p>
                           <w:p>
@@ -7198,7 +7576,43 @@
                                 <w:sz w:val="20"/>
                                 <w:lang w:eastAsia="en-US"/>
                               </w:rPr>
-                              <w:t>&lt; script type = "text/javascript" &gt;</w:t>
+                              <w:t xml:space="preserve">&lt; </w:t>
+                            </w:r>
+                            <w:proofErr w:type="gramStart"/>
+                            <w:r>
+                              <w:rPr>
+                                <w:rFonts w:cs="Arial"/>
+                                <w:sz w:val="20"/>
+                                <w:lang w:eastAsia="en-US"/>
+                              </w:rPr>
+                              <w:t>script</w:t>
+                            </w:r>
+                            <w:proofErr w:type="gramEnd"/>
+                            <w:r>
+                              <w:rPr>
+                                <w:rFonts w:cs="Arial"/>
+                                <w:sz w:val="20"/>
+                                <w:lang w:eastAsia="en-US"/>
+                              </w:rPr>
+                              <w:t xml:space="preserve"> type = "text/</w:t>
+                            </w:r>
+                            <w:proofErr w:type="spellStart"/>
+                            <w:r>
+                              <w:rPr>
+                                <w:rFonts w:cs="Arial"/>
+                                <w:sz w:val="20"/>
+                                <w:lang w:eastAsia="en-US"/>
+                              </w:rPr>
+                              <w:t>javascript</w:t>
+                            </w:r>
+                            <w:proofErr w:type="spellEnd"/>
+                            <w:r>
+                              <w:rPr>
+                                <w:rFonts w:cs="Arial"/>
+                                <w:sz w:val="20"/>
+                                <w:lang w:eastAsia="en-US"/>
+                              </w:rPr>
+                              <w:t>" &gt;</w:t>
                             </w:r>
                           </w:p>
                           <w:p>
@@ -7220,7 +7634,25 @@
                                 <w:sz w:val="20"/>
                                 <w:lang w:eastAsia="en-US"/>
                               </w:rPr>
-                              <w:t xml:space="preserve">    function XmoTag8448() {</w:t>
+                              <w:t xml:space="preserve">    </w:t>
+                            </w:r>
+                            <w:proofErr w:type="gramStart"/>
+                            <w:r>
+                              <w:rPr>
+                                <w:rFonts w:cs="Arial"/>
+                                <w:sz w:val="20"/>
+                                <w:lang w:eastAsia="en-US"/>
+                              </w:rPr>
+                              <w:t>function</w:t>
+                            </w:r>
+                            <w:proofErr w:type="gramEnd"/>
+                            <w:r>
+                              <w:rPr>
+                                <w:rFonts w:cs="Arial"/>
+                                <w:sz w:val="20"/>
+                                <w:lang w:eastAsia="en-US"/>
+                              </w:rPr>
+                              <w:t xml:space="preserve"> XmoTag8448() {</w:t>
                             </w:r>
                           </w:p>
                           <w:p>
@@ -7242,7 +7674,45 @@
                                 <w:sz w:val="20"/>
                                 <w:lang w:eastAsia="en-US"/>
                               </w:rPr>
-                              <w:t xml:space="preserve">        var random = Math.random() + "";</w:t>
+                              <w:t xml:space="preserve">        </w:t>
+                            </w:r>
+                            <w:proofErr w:type="spellStart"/>
+                            <w:proofErr w:type="gramStart"/>
+                            <w:r>
+                              <w:rPr>
+                                <w:rFonts w:cs="Arial"/>
+                                <w:sz w:val="20"/>
+                                <w:lang w:eastAsia="en-US"/>
+                              </w:rPr>
+                              <w:t>var</w:t>
+                            </w:r>
+                            <w:proofErr w:type="spellEnd"/>
+                            <w:proofErr w:type="gramEnd"/>
+                            <w:r>
+                              <w:rPr>
+                                <w:rFonts w:cs="Arial"/>
+                                <w:sz w:val="20"/>
+                                <w:lang w:eastAsia="en-US"/>
+                              </w:rPr>
+                              <w:t xml:space="preserve"> random = </w:t>
+                            </w:r>
+                            <w:proofErr w:type="spellStart"/>
+                            <w:r>
+                              <w:rPr>
+                                <w:rFonts w:cs="Arial"/>
+                                <w:sz w:val="20"/>
+                                <w:lang w:eastAsia="en-US"/>
+                              </w:rPr>
+                              <w:t>Math.random</w:t>
+                            </w:r>
+                            <w:proofErr w:type="spellEnd"/>
+                            <w:r>
+                              <w:rPr>
+                                <w:rFonts w:cs="Arial"/>
+                                <w:sz w:val="20"/>
+                                <w:lang w:eastAsia="en-US"/>
+                              </w:rPr>
+                              <w:t>() + "";</w:t>
                             </w:r>
                           </w:p>
                           <w:p>
@@ -7264,7 +7734,27 @@
                                 <w:sz w:val="20"/>
                                 <w:lang w:eastAsia="en-US"/>
                               </w:rPr>
-                              <w:t xml:space="preserve">        var _random = random * 10000000000;</w:t>
+                              <w:t xml:space="preserve">        </w:t>
+                            </w:r>
+                            <w:proofErr w:type="spellStart"/>
+                            <w:proofErr w:type="gramStart"/>
+                            <w:r>
+                              <w:rPr>
+                                <w:rFonts w:cs="Arial"/>
+                                <w:sz w:val="20"/>
+                                <w:lang w:eastAsia="en-US"/>
+                              </w:rPr>
+                              <w:t>var</w:t>
+                            </w:r>
+                            <w:proofErr w:type="spellEnd"/>
+                            <w:proofErr w:type="gramEnd"/>
+                            <w:r>
+                              <w:rPr>
+                                <w:rFonts w:cs="Arial"/>
+                                <w:sz w:val="20"/>
+                                <w:lang w:eastAsia="en-US"/>
+                              </w:rPr>
+                              <w:t xml:space="preserve"> _random = random * 10000000000;</w:t>
                             </w:r>
                           </w:p>
                           <w:p>
@@ -7286,7 +7776,63 @@
                                 <w:sz w:val="20"/>
                                 <w:lang w:eastAsia="en-US"/>
                               </w:rPr>
-                              <w:t xml:space="preserve">        var _opxTAG = document.createElement("script");</w:t>
+                              <w:t xml:space="preserve">        </w:t>
+                            </w:r>
+                            <w:proofErr w:type="spellStart"/>
+                            <w:proofErr w:type="gramStart"/>
+                            <w:r>
+                              <w:rPr>
+                                <w:rFonts w:cs="Arial"/>
+                                <w:sz w:val="20"/>
+                                <w:lang w:eastAsia="en-US"/>
+                              </w:rPr>
+                              <w:t>var</w:t>
+                            </w:r>
+                            <w:proofErr w:type="spellEnd"/>
+                            <w:proofErr w:type="gramEnd"/>
+                            <w:r>
+                              <w:rPr>
+                                <w:rFonts w:cs="Arial"/>
+                                <w:sz w:val="20"/>
+                                <w:lang w:eastAsia="en-US"/>
+                              </w:rPr>
+                              <w:t xml:space="preserve"> _</w:t>
+                            </w:r>
+                            <w:proofErr w:type="spellStart"/>
+                            <w:r>
+                              <w:rPr>
+                                <w:rFonts w:cs="Arial"/>
+                                <w:sz w:val="20"/>
+                                <w:lang w:eastAsia="en-US"/>
+                              </w:rPr>
+                              <w:t>opxTAG</w:t>
+                            </w:r>
+                            <w:proofErr w:type="spellEnd"/>
+                            <w:r>
+                              <w:rPr>
+                                <w:rFonts w:cs="Arial"/>
+                                <w:sz w:val="20"/>
+                                <w:lang w:eastAsia="en-US"/>
+                              </w:rPr>
+                              <w:t xml:space="preserve"> = </w:t>
+                            </w:r>
+                            <w:proofErr w:type="spellStart"/>
+                            <w:r>
+                              <w:rPr>
+                                <w:rFonts w:cs="Arial"/>
+                                <w:sz w:val="20"/>
+                                <w:lang w:eastAsia="en-US"/>
+                              </w:rPr>
+                              <w:t>document.createElement</w:t>
+                            </w:r>
+                            <w:proofErr w:type="spellEnd"/>
+                            <w:r>
+                              <w:rPr>
+                                <w:rFonts w:cs="Arial"/>
+                                <w:sz w:val="20"/>
+                                <w:lang w:eastAsia="en-US"/>
+                              </w:rPr>
+                              <w:t>("script");</w:t>
                             </w:r>
                           </w:p>
                           <w:p>
@@ -7308,7 +7854,45 @@
                                 <w:sz w:val="20"/>
                                 <w:lang w:eastAsia="en-US"/>
                               </w:rPr>
-                              <w:t xml:space="preserve">        _opxTAG.src = "//e03.optimix.asia/trackingdata?rnum=" + random + "&amp;opxvrsn=func&amp;opxUid=0&amp;opxEventID=8448&amp;opxClientID=1110&amp;opxcounter=1&amp;opxmobilenumber=";</w:t>
+                              <w:t xml:space="preserve">        _</w:t>
+                            </w:r>
+                            <w:proofErr w:type="spellStart"/>
+                            <w:proofErr w:type="gramStart"/>
+                            <w:r>
+                              <w:rPr>
+                                <w:rFonts w:cs="Arial"/>
+                                <w:sz w:val="20"/>
+                                <w:lang w:eastAsia="en-US"/>
+                              </w:rPr>
+                              <w:t>opxTAG.src</w:t>
+                            </w:r>
+                            <w:proofErr w:type="spellEnd"/>
+                            <w:proofErr w:type="gramEnd"/>
+                            <w:r>
+                              <w:rPr>
+                                <w:rFonts w:cs="Arial"/>
+                                <w:sz w:val="20"/>
+                                <w:lang w:eastAsia="en-US"/>
+                              </w:rPr>
+                              <w:t xml:space="preserve"> = "//e03.optimix.asia/</w:t>
+                            </w:r>
+                            <w:proofErr w:type="spellStart"/>
+                            <w:r>
+                              <w:rPr>
+                                <w:rFonts w:cs="Arial"/>
+                                <w:sz w:val="20"/>
+                                <w:lang w:eastAsia="en-US"/>
+                              </w:rPr>
+                              <w:t>trackingdata?rnum</w:t>
+                            </w:r>
+                            <w:proofErr w:type="spellEnd"/>
+                            <w:r>
+                              <w:rPr>
+                                <w:rFonts w:cs="Arial"/>
+                                <w:sz w:val="20"/>
+                                <w:lang w:eastAsia="en-US"/>
+                              </w:rPr>
+                              <w:t>=" + random + "&amp;opxvrsn=func&amp;opxUid=0&amp;opxEventID=8448&amp;opxClientID=1110&amp;opxcounter=1&amp;opxmobilenumber=";</w:t>
                             </w:r>
                           </w:p>
                           <w:p>
@@ -7330,7 +7914,63 @@
                                 <w:sz w:val="20"/>
                                 <w:lang w:eastAsia="en-US"/>
                               </w:rPr>
-                              <w:t xml:space="preserve">        document.getElementsByTagName('head')[0].appendChild(_opxTAG);</w:t>
+                              <w:t xml:space="preserve">        </w:t>
+                            </w:r>
+                            <w:proofErr w:type="spellStart"/>
+                            <w:proofErr w:type="gramStart"/>
+                            <w:r>
+                              <w:rPr>
+                                <w:rFonts w:cs="Arial"/>
+                                <w:sz w:val="20"/>
+                                <w:lang w:eastAsia="en-US"/>
+                              </w:rPr>
+                              <w:t>document.getElementsByTagName</w:t>
+                            </w:r>
+                            <w:proofErr w:type="spellEnd"/>
+                            <w:proofErr w:type="gramEnd"/>
+                            <w:r>
+                              <w:rPr>
+                                <w:rFonts w:cs="Arial"/>
+                                <w:sz w:val="20"/>
+                                <w:lang w:eastAsia="en-US"/>
+                              </w:rPr>
+                              <w:t>('head')[0].</w:t>
+                            </w:r>
+                            <w:proofErr w:type="spellStart"/>
+                            <w:r>
+                              <w:rPr>
+                                <w:rFonts w:cs="Arial"/>
+                                <w:sz w:val="20"/>
+                                <w:lang w:eastAsia="en-US"/>
+                              </w:rPr>
+                              <w:t>appendChild</w:t>
+                            </w:r>
+                            <w:proofErr w:type="spellEnd"/>
+                            <w:r>
+                              <w:rPr>
+                                <w:rFonts w:cs="Arial"/>
+                                <w:sz w:val="20"/>
+                                <w:lang w:eastAsia="en-US"/>
+                              </w:rPr>
+                              <w:t>(_</w:t>
+                            </w:r>
+                            <w:proofErr w:type="spellStart"/>
+                            <w:r>
+                              <w:rPr>
+                                <w:rFonts w:cs="Arial"/>
+                                <w:sz w:val="20"/>
+                                <w:lang w:eastAsia="en-US"/>
+                              </w:rPr>
+                              <w:t>opxTAG</w:t>
+                            </w:r>
+                            <w:proofErr w:type="spellEnd"/>
+                            <w:r>
+                              <w:rPr>
+                                <w:rFonts w:cs="Arial"/>
+                                <w:sz w:val="20"/>
+                                <w:lang w:eastAsia="en-US"/>
+                              </w:rPr>
+                              <w:t>);</w:t>
                             </w:r>
                           </w:p>
                           <w:p>
@@ -7374,7 +8014,25 @@
                                 <w:sz w:val="20"/>
                                 <w:lang w:eastAsia="en-US"/>
                               </w:rPr>
-                              <w:t xml:space="preserve">    &lt;!-- End of XMO Insight Tag  --&gt; </w:t>
+                              <w:t xml:space="preserve">    &lt;</w:t>
+                            </w:r>
+                            <w:proofErr w:type="gramStart"/>
+                            <w:r>
+                              <w:rPr>
+                                <w:rFonts w:cs="Arial"/>
+                                <w:sz w:val="20"/>
+                                <w:lang w:eastAsia="en-US"/>
+                              </w:rPr>
+                              <w:t>!-</w:t>
+                            </w:r>
+                            <w:proofErr w:type="gramEnd"/>
+                            <w:r>
+                              <w:rPr>
+                                <w:rFonts w:cs="Arial"/>
+                                <w:sz w:val="20"/>
+                                <w:lang w:eastAsia="en-US"/>
+                              </w:rPr>
+                              <w:t xml:space="preserve">- End of XMO Insight Tag  --&gt; </w:t>
                             </w:r>
                           </w:p>
                           <w:p>
@@ -7424,7 +8082,25 @@
                                 <w:sz w:val="20"/>
                                 <w:lang w:eastAsia="en-US"/>
                               </w:rPr>
-                              <w:t>&lt;!-- Call XMO function before jumping to the next page --&gt;</w:t>
+                              <w:t>&lt;</w:t>
+                            </w:r>
+                            <w:proofErr w:type="gramStart"/>
+                            <w:r>
+                              <w:rPr>
+                                <w:rFonts w:cs="Arial"/>
+                                <w:sz w:val="20"/>
+                                <w:lang w:eastAsia="en-US"/>
+                              </w:rPr>
+                              <w:t>!-</w:t>
+                            </w:r>
+                            <w:proofErr w:type="gramEnd"/>
+                            <w:r>
+                              <w:rPr>
+                                <w:rFonts w:cs="Arial"/>
+                                <w:sz w:val="20"/>
+                                <w:lang w:eastAsia="en-US"/>
+                              </w:rPr>
+                              <w:t>- Call XMO function before jumping to the next page --&gt;</w:t>
                             </w:r>
                           </w:p>
                           <w:p>
@@ -7446,7 +8122,43 @@
                                 <w:sz w:val="20"/>
                                 <w:lang w:eastAsia="en-US"/>
                               </w:rPr>
-                              <w:t>&lt; script type = "text/javascript" &gt;</w:t>
+                              <w:t xml:space="preserve">&lt; </w:t>
+                            </w:r>
+                            <w:proofErr w:type="gramStart"/>
+                            <w:r>
+                              <w:rPr>
+                                <w:rFonts w:cs="Arial"/>
+                                <w:sz w:val="20"/>
+                                <w:lang w:eastAsia="en-US"/>
+                              </w:rPr>
+                              <w:t>script</w:t>
+                            </w:r>
+                            <w:proofErr w:type="gramEnd"/>
+                            <w:r>
+                              <w:rPr>
+                                <w:rFonts w:cs="Arial"/>
+                                <w:sz w:val="20"/>
+                                <w:lang w:eastAsia="en-US"/>
+                              </w:rPr>
+                              <w:t xml:space="preserve"> type = "text/</w:t>
+                            </w:r>
+                            <w:proofErr w:type="spellStart"/>
+                            <w:r>
+                              <w:rPr>
+                                <w:rFonts w:cs="Arial"/>
+                                <w:sz w:val="20"/>
+                                <w:lang w:eastAsia="en-US"/>
+                              </w:rPr>
+                              <w:t>javascript</w:t>
+                            </w:r>
+                            <w:proofErr w:type="spellEnd"/>
+                            <w:r>
+                              <w:rPr>
+                                <w:rFonts w:cs="Arial"/>
+                                <w:sz w:val="20"/>
+                                <w:lang w:eastAsia="en-US"/>
+                              </w:rPr>
+                              <w:t>" &gt;</w:t>
                             </w:r>
                           </w:p>
                           <w:p>
@@ -7468,7 +8180,43 @@
                                 <w:sz w:val="20"/>
                                 <w:lang w:eastAsia="en-US"/>
                               </w:rPr>
-                              <w:t xml:space="preserve">    function registerSuccess() {</w:t>
+                              <w:t xml:space="preserve">    </w:t>
+                            </w:r>
+                            <w:proofErr w:type="gramStart"/>
+                            <w:r>
+                              <w:rPr>
+                                <w:rFonts w:cs="Arial"/>
+                                <w:sz w:val="20"/>
+                                <w:lang w:eastAsia="en-US"/>
+                              </w:rPr>
+                              <w:t>function</w:t>
+                            </w:r>
+                            <w:proofErr w:type="gramEnd"/>
+                            <w:r>
+                              <w:rPr>
+                                <w:rFonts w:cs="Arial"/>
+                                <w:sz w:val="20"/>
+                                <w:lang w:eastAsia="en-US"/>
+                              </w:rPr>
+                              <w:t xml:space="preserve"> </w:t>
+                            </w:r>
+                            <w:proofErr w:type="spellStart"/>
+                            <w:r>
+                              <w:rPr>
+                                <w:rFonts w:cs="Arial"/>
+                                <w:sz w:val="20"/>
+                                <w:lang w:eastAsia="en-US"/>
+                              </w:rPr>
+                              <w:t>registerSuccess</w:t>
+                            </w:r>
+                            <w:proofErr w:type="spellEnd"/>
+                            <w:r>
+                              <w:rPr>
+                                <w:rFonts w:cs="Arial"/>
+                                <w:sz w:val="20"/>
+                                <w:lang w:eastAsia="en-US"/>
+                              </w:rPr>
+                              <w:t>() {</w:t>
                             </w:r>
                           </w:p>
                           <w:p>
@@ -7490,7 +8238,25 @@
                                 <w:sz w:val="20"/>
                                 <w:lang w:eastAsia="en-US"/>
                               </w:rPr>
-                              <w:t xml:space="preserve">        try {</w:t>
+                              <w:t xml:space="preserve">        </w:t>
+                            </w:r>
+                            <w:proofErr w:type="gramStart"/>
+                            <w:r>
+                              <w:rPr>
+                                <w:rFonts w:cs="Arial"/>
+                                <w:sz w:val="20"/>
+                                <w:lang w:eastAsia="en-US"/>
+                              </w:rPr>
+                              <w:t>try</w:t>
+                            </w:r>
+                            <w:proofErr w:type="gramEnd"/>
+                            <w:r>
+                              <w:rPr>
+                                <w:rFonts w:cs="Arial"/>
+                                <w:sz w:val="20"/>
+                                <w:lang w:eastAsia="en-US"/>
+                              </w:rPr>
+                              <w:t xml:space="preserve"> {</w:t>
                             </w:r>
                           </w:p>
                           <w:p>
@@ -7512,7 +8278,16 @@
                                 <w:sz w:val="20"/>
                                 <w:lang w:eastAsia="en-US"/>
                               </w:rPr>
-                              <w:t xml:space="preserve">            XmoTag8448</w:t>
+                              <w:t xml:space="preserve">            </w:t>
+                            </w:r>
+                            <w:proofErr w:type="gramStart"/>
+                            <w:r>
+                              <w:rPr>
+                                <w:rFonts w:cs="Arial"/>
+                                <w:sz w:val="20"/>
+                                <w:lang w:eastAsia="en-US"/>
+                              </w:rPr>
+                              <w:t>XmoTag8448</w:t>
                             </w:r>
                             <w:r>
                               <w:rPr>
@@ -7520,7 +8295,16 @@
                                 <w:sz w:val="20"/>
                                 <w:lang w:eastAsia="en-US"/>
                               </w:rPr>
-                              <w:t>();</w:t>
+                              <w:t>(</w:t>
+                            </w:r>
+                            <w:proofErr w:type="gramEnd"/>
+                            <w:r>
+                              <w:rPr>
+                                <w:rFonts w:cs="Arial"/>
+                                <w:sz w:val="20"/>
+                                <w:lang w:eastAsia="en-US"/>
+                              </w:rPr>
+                              <w:t>);</w:t>
                             </w:r>
                           </w:p>
                           <w:p>
@@ -7542,7 +8326,25 @@
                                 <w:sz w:val="20"/>
                                 <w:lang w:eastAsia="en-US"/>
                               </w:rPr>
-                              <w:t xml:space="preserve">        } catch (e) {</w:t>
+                              <w:t xml:space="preserve">        } </w:t>
+                            </w:r>
+                            <w:proofErr w:type="gramStart"/>
+                            <w:r>
+                              <w:rPr>
+                                <w:rFonts w:cs="Arial"/>
+                                <w:sz w:val="20"/>
+                                <w:lang w:eastAsia="en-US"/>
+                              </w:rPr>
+                              <w:t>catch</w:t>
+                            </w:r>
+                            <w:proofErr w:type="gramEnd"/>
+                            <w:r>
+                              <w:rPr>
+                                <w:rFonts w:cs="Arial"/>
+                                <w:sz w:val="20"/>
+                                <w:lang w:eastAsia="en-US"/>
+                              </w:rPr>
+                              <w:t xml:space="preserve"> (e) {</w:t>
                             </w:r>
                           </w:p>
                           <w:p>
@@ -7564,7 +8366,43 @@
                                 <w:sz w:val="20"/>
                                 <w:lang w:eastAsia="en-US"/>
                               </w:rPr>
-                              <w:t xml:space="preserve">            // console.log("xmo error!");</w:t>
+                              <w:t xml:space="preserve">            // </w:t>
+                            </w:r>
+                            <w:proofErr w:type="gramStart"/>
+                            <w:r>
+                              <w:rPr>
+                                <w:rFonts w:cs="Arial"/>
+                                <w:sz w:val="20"/>
+                                <w:lang w:eastAsia="en-US"/>
+                              </w:rPr>
+                              <w:t>console.log</w:t>
+                            </w:r>
+                            <w:proofErr w:type="gramEnd"/>
+                            <w:r>
+                              <w:rPr>
+                                <w:rFonts w:cs="Arial"/>
+                                <w:sz w:val="20"/>
+                                <w:lang w:eastAsia="en-US"/>
+                              </w:rPr>
+                              <w:t>("</w:t>
+                            </w:r>
+                            <w:proofErr w:type="spellStart"/>
+                            <w:r>
+                              <w:rPr>
+                                <w:rFonts w:cs="Arial"/>
+                                <w:sz w:val="20"/>
+                                <w:lang w:eastAsia="en-US"/>
+                              </w:rPr>
+                              <w:t>xmo</w:t>
+                            </w:r>
+                            <w:proofErr w:type="spellEnd"/>
+                            <w:r>
+                              <w:rPr>
+                                <w:rFonts w:cs="Arial"/>
+                                <w:sz w:val="20"/>
+                                <w:lang w:eastAsia="en-US"/>
+                              </w:rPr>
+                              <w:t xml:space="preserve"> error!");</w:t>
                             </w:r>
                           </w:p>
                           <w:p>
@@ -7608,7 +8446,27 @@
                                 <w:sz w:val="20"/>
                                 <w:lang w:eastAsia="en-US"/>
                               </w:rPr>
-                              <w:t xml:space="preserve">        setTimeout(function() {</w:t>
+                              <w:t xml:space="preserve">        </w:t>
+                            </w:r>
+                            <w:proofErr w:type="spellStart"/>
+                            <w:proofErr w:type="gramStart"/>
+                            <w:r>
+                              <w:rPr>
+                                <w:rFonts w:cs="Arial"/>
+                                <w:sz w:val="20"/>
+                                <w:lang w:eastAsia="en-US"/>
+                              </w:rPr>
+                              <w:t>setTimeout</w:t>
+                            </w:r>
+                            <w:proofErr w:type="spellEnd"/>
+                            <w:proofErr w:type="gramEnd"/>
+                            <w:r>
+                              <w:rPr>
+                                <w:rFonts w:cs="Arial"/>
+                                <w:sz w:val="20"/>
+                                <w:lang w:eastAsia="en-US"/>
+                              </w:rPr>
+                              <w:t>(function() {</w:t>
                             </w:r>
                           </w:p>
                           <w:p>
@@ -7630,7 +8488,45 @@
                                 <w:sz w:val="20"/>
                                 <w:lang w:eastAsia="en-US"/>
                               </w:rPr>
-                              <w:t xml:space="preserve">            window.location.href = "/URL_to_the_next_page";</w:t>
+                              <w:t xml:space="preserve">            </w:t>
+                            </w:r>
+                            <w:proofErr w:type="spellStart"/>
+                            <w:proofErr w:type="gramStart"/>
+                            <w:r>
+                              <w:rPr>
+                                <w:rFonts w:cs="Arial"/>
+                                <w:sz w:val="20"/>
+                                <w:lang w:eastAsia="en-US"/>
+                              </w:rPr>
+                              <w:t>window.location.href</w:t>
+                            </w:r>
+                            <w:proofErr w:type="spellEnd"/>
+                            <w:proofErr w:type="gramEnd"/>
+                            <w:r>
+                              <w:rPr>
+                                <w:rFonts w:cs="Arial"/>
+                                <w:sz w:val="20"/>
+                                <w:lang w:eastAsia="en-US"/>
+                              </w:rPr>
+                              <w:t xml:space="preserve"> = "/</w:t>
+                            </w:r>
+                            <w:proofErr w:type="spellStart"/>
+                            <w:r>
+                              <w:rPr>
+                                <w:rFonts w:cs="Arial"/>
+                                <w:sz w:val="20"/>
+                                <w:lang w:eastAsia="en-US"/>
+                              </w:rPr>
+                              <w:t>URL_to_the_next_page</w:t>
+                            </w:r>
+                            <w:proofErr w:type="spellEnd"/>
+                            <w:r>
+                              <w:rPr>
+                                <w:rFonts w:cs="Arial"/>
+                                <w:sz w:val="20"/>
+                                <w:lang w:eastAsia="en-US"/>
+                              </w:rPr>
+                              <w:t>";</w:t>
                             </w:r>
                           </w:p>
                           <w:p>
@@ -7696,7 +8592,25 @@
                                 <w:sz w:val="20"/>
                                 <w:lang w:eastAsia="en-US"/>
                               </w:rPr>
-                              <w:t xml:space="preserve">    &lt;!-- End --&gt;</w:t>
+                              <w:t xml:space="preserve">    &lt;</w:t>
+                            </w:r>
+                            <w:proofErr w:type="gramStart"/>
+                            <w:r>
+                              <w:rPr>
+                                <w:rFonts w:cs="Arial"/>
+                                <w:sz w:val="20"/>
+                                <w:lang w:eastAsia="en-US"/>
+                              </w:rPr>
+                              <w:t>!-</w:t>
+                            </w:r>
+                            <w:proofErr w:type="gramEnd"/>
+                            <w:r>
+                              <w:rPr>
+                                <w:rFonts w:cs="Arial"/>
+                                <w:sz w:val="20"/>
+                                <w:lang w:eastAsia="en-US"/>
+                              </w:rPr>
+                              <w:t>- End --&gt;</w:t>
                             </w:r>
                           </w:p>
                           <w:p>
@@ -7732,7 +8646,25 @@
                                 <w:sz w:val="20"/>
                                 <w:lang w:eastAsia="en-US"/>
                               </w:rPr>
-                              <w:t>&lt;!-- Original page element on the page --&gt;</w:t>
+                              <w:t>&lt;</w:t>
+                            </w:r>
+                            <w:proofErr w:type="gramStart"/>
+                            <w:r>
+                              <w:rPr>
+                                <w:rFonts w:cs="Arial"/>
+                                <w:sz w:val="20"/>
+                                <w:lang w:eastAsia="en-US"/>
+                              </w:rPr>
+                              <w:t>!-</w:t>
+                            </w:r>
+                            <w:proofErr w:type="gramEnd"/>
+                            <w:r>
+                              <w:rPr>
+                                <w:rFonts w:cs="Arial"/>
+                                <w:sz w:val="20"/>
+                                <w:lang w:eastAsia="en-US"/>
+                              </w:rPr>
+                              <w:t>- Original page element on the page --&gt;</w:t>
                             </w:r>
                           </w:p>
                           <w:p>
@@ -7752,8 +8684,72 @@
                                 <w:sz w:val="20"/>
                                 <w:lang w:eastAsia="en-US"/>
                               </w:rPr>
-                              <w:t>&lt; a href = "#" onclick = "registerSuccess</w:t>
+                              <w:t xml:space="preserve">&lt; </w:t>
                             </w:r>
+                            <w:proofErr w:type="gramStart"/>
+                            <w:r>
+                              <w:rPr>
+                                <w:rFonts w:cs="Arial"/>
+                                <w:sz w:val="20"/>
+                                <w:lang w:eastAsia="en-US"/>
+                              </w:rPr>
+                              <w:t>a</w:t>
+                            </w:r>
+                            <w:proofErr w:type="gramEnd"/>
+                            <w:r>
+                              <w:rPr>
+                                <w:rFonts w:cs="Arial"/>
+                                <w:sz w:val="20"/>
+                                <w:lang w:eastAsia="en-US"/>
+                              </w:rPr>
+                              <w:t xml:space="preserve"> </w:t>
+                            </w:r>
+                            <w:proofErr w:type="spellStart"/>
+                            <w:r>
+                              <w:rPr>
+                                <w:rFonts w:cs="Arial"/>
+                                <w:sz w:val="20"/>
+                                <w:lang w:eastAsia="en-US"/>
+                              </w:rPr>
+                              <w:t>href</w:t>
+                            </w:r>
+                            <w:proofErr w:type="spellEnd"/>
+                            <w:r>
+                              <w:rPr>
+                                <w:rFonts w:cs="Arial"/>
+                                <w:sz w:val="20"/>
+                                <w:lang w:eastAsia="en-US"/>
+                              </w:rPr>
+                              <w:t xml:space="preserve"> = "#" </w:t>
+                            </w:r>
+                            <w:proofErr w:type="spellStart"/>
+                            <w:r>
+                              <w:rPr>
+                                <w:rFonts w:cs="Arial"/>
+                                <w:sz w:val="20"/>
+                                <w:lang w:eastAsia="en-US"/>
+                              </w:rPr>
+                              <w:t>onclick</w:t>
+                            </w:r>
+                            <w:proofErr w:type="spellEnd"/>
+                            <w:r>
+                              <w:rPr>
+                                <w:rFonts w:cs="Arial"/>
+                                <w:sz w:val="20"/>
+                                <w:lang w:eastAsia="en-US"/>
+                              </w:rPr>
+                              <w:t xml:space="preserve"> = "</w:t>
+                            </w:r>
+                            <w:proofErr w:type="spellStart"/>
+                            <w:r>
+                              <w:rPr>
+                                <w:rFonts w:cs="Arial"/>
+                                <w:sz w:val="20"/>
+                                <w:lang w:eastAsia="en-US"/>
+                              </w:rPr>
+                              <w:t>registerSuccess</w:t>
+                            </w:r>
+                            <w:proofErr w:type="spellEnd"/>
                             <w:r>
                               <w:rPr>
                                 <w:rFonts w:cs="Arial"/>
@@ -9082,7 +10078,7 @@
           <w:lang w:eastAsia="zh-CN"/>
         </w:rPr>
       </w:pPr>
-      <w:bookmarkStart w:id="12" w:name="_Toc308349951"/>
+      <w:bookmarkStart w:id="13" w:name="_Toc308349951"/>
       <w:r>
         <w:rPr>
           <w:rFonts w:ascii="PingFang HK Regular" w:eastAsia="PingFang HK Regular" w:hAnsi="PingFang HK Regular" w:cs="新細明體" w:hint="eastAsia"/>
@@ -9101,7 +10097,7 @@
         </w:rPr>
         <w:t>？</w:t>
       </w:r>
-      <w:bookmarkEnd w:id="12"/>
+      <w:bookmarkEnd w:id="13"/>
     </w:p>
     <w:p>
       <w:pPr>
@@ -9262,7 +10258,7 @@
                     </pic:cNvPicPr>
                   </pic:nvPicPr>
                   <pic:blipFill>
-                    <a:blip r:embed="rId11">
+                    <a:blip r:embed="rId10">
                       <a:extLst>
                         <a:ext uri="{28A0092B-C50C-407E-A947-70E740481C1C}">
                           <a14:useLocalDpi xmlns:a14="http://schemas.microsoft.com/office/drawing/2010/main" val="0"/>
@@ -9308,7 +10304,7 @@
           <w:lang w:eastAsia="zh-CN"/>
         </w:rPr>
       </w:pPr>
-      <w:bookmarkStart w:id="13" w:name="_Toc308349952"/>
+      <w:bookmarkStart w:id="14" w:name="_Toc308349952"/>
       <w:r>
         <w:rPr>
           <w:rFonts w:ascii="PingFang HK Regular" w:eastAsia="PingFang HK Regular" w:hAnsi="PingFang HK Regular" w:cs="新細明體"/>
@@ -9354,7 +10350,7 @@
         </w:rPr>
         <w:t>？</w:t>
       </w:r>
-      <w:bookmarkEnd w:id="13"/>
+      <w:bookmarkEnd w:id="14"/>
     </w:p>
     <w:p>
       <w:pPr>
@@ -9396,7 +10392,7 @@
           <w:lang w:eastAsia="zh-CN"/>
         </w:rPr>
       </w:pPr>
-      <w:bookmarkStart w:id="14" w:name="_Toc308349953"/>
+      <w:bookmarkStart w:id="15" w:name="_Toc308349953"/>
       <w:r>
         <w:rPr>
           <w:rFonts w:ascii="PingFang HK Regular" w:eastAsia="PingFang HK Regular" w:hAnsi="PingFang HK Regular" w:cs="新細明體" w:hint="eastAsia"/>
@@ -9508,7 +10504,7 @@
         </w:rPr>
         <w:t>？</w:t>
       </w:r>
-      <w:bookmarkEnd w:id="14"/>
+      <w:bookmarkEnd w:id="15"/>
     </w:p>
     <w:p>
       <w:pPr>
@@ -9546,8 +10542,16 @@
         <w:rPr>
           <w:rFonts w:ascii="PingFang HK Regular" w:eastAsia="PingFang HK Regular" w:hAnsi="PingFang HK Regular" w:cs="新細明體"/>
         </w:rPr>
-        <w:t>Google Adwords</w:t>
-      </w:r>
+        <w:t xml:space="preserve">Google </w:t>
+      </w:r>
+      <w:proofErr w:type="spellStart"/>
+      <w:r>
+        <w:rPr>
+          <w:rFonts w:ascii="PingFang HK Regular" w:eastAsia="PingFang HK Regular" w:hAnsi="PingFang HK Regular" w:cs="新細明體"/>
+        </w:rPr>
+        <w:t>Adwords</w:t>
+      </w:r>
+      <w:proofErr w:type="spellEnd"/>
       <w:r>
         <w:rPr>
           <w:rFonts w:ascii="PingFang HK Regular" w:eastAsia="PingFang HK Regular" w:hAnsi="PingFang HK Regular" w:cs="新細明體" w:hint="eastAsia"/>
@@ -9564,8 +10568,16 @@
         <w:rPr>
           <w:rFonts w:ascii="PingFang HK Regular" w:eastAsia="PingFang HK Regular" w:hAnsi="PingFang HK Regular" w:cs="新細明體"/>
         </w:rPr>
-        <w:t>Adobe Omniture</w:t>
-      </w:r>
+        <w:t xml:space="preserve">Adobe </w:t>
+      </w:r>
+      <w:proofErr w:type="spellStart"/>
+      <w:r>
+        <w:rPr>
+          <w:rFonts w:ascii="PingFang HK Regular" w:eastAsia="PingFang HK Regular" w:hAnsi="PingFang HK Regular" w:cs="新細明體"/>
+        </w:rPr>
+        <w:t>Omniture</w:t>
+      </w:r>
+      <w:proofErr w:type="spellEnd"/>
       <w:r>
         <w:rPr>
           <w:rFonts w:ascii="PingFang HK Regular" w:eastAsia="PingFang HK Regular" w:hAnsi="PingFang HK Regular" w:cs="新細明體" w:hint="eastAsia"/>
@@ -9588,8 +10600,16 @@
         <w:rPr>
           <w:rFonts w:ascii="PingFang HK Regular" w:eastAsia="PingFang HK Regular" w:hAnsi="PingFang HK Regular" w:cs="新細明體"/>
         </w:rPr>
-        <w:t>IBM Coremetrics</w:t>
-      </w:r>
+        <w:t xml:space="preserve">IBM </w:t>
+      </w:r>
+      <w:proofErr w:type="spellStart"/>
+      <w:r>
+        <w:rPr>
+          <w:rFonts w:ascii="PingFang HK Regular" w:eastAsia="PingFang HK Regular" w:hAnsi="PingFang HK Regular" w:cs="新細明體"/>
+        </w:rPr>
+        <w:t>Coremetrics</w:t>
+      </w:r>
+      <w:proofErr w:type="spellEnd"/>
       <w:r>
         <w:rPr>
           <w:rFonts w:ascii="PingFang HK Regular" w:eastAsia="PingFang HK Regular" w:hAnsi="PingFang HK Regular" w:cs="新細明體" w:hint="eastAsia"/>
@@ -9610,7 +10630,7 @@
           <w:szCs w:val="24"/>
         </w:rPr>
       </w:pPr>
-      <w:bookmarkStart w:id="15" w:name="_Toc308349954"/>
+      <w:bookmarkStart w:id="16" w:name="_Toc308349954"/>
       <w:r>
         <w:rPr>
           <w:rFonts w:ascii="PingFang HK Regular" w:eastAsia="PingFang HK Regular" w:hAnsi="PingFang HK Regular" w:cs="新細明體" w:hint="eastAsia"/>
@@ -9653,7 +10673,7 @@
         </w:rPr>
         <w:t>数据差异的原因有哪些？</w:t>
       </w:r>
-      <w:bookmarkEnd w:id="15"/>
+      <w:bookmarkEnd w:id="16"/>
     </w:p>
     <w:p>
       <w:pPr>
@@ -9894,7 +10914,7 @@
           <w:szCs w:val="24"/>
         </w:rPr>
       </w:pPr>
-      <w:bookmarkStart w:id="16" w:name="_Toc308349955"/>
+      <w:bookmarkStart w:id="17" w:name="_Toc308349955"/>
       <w:r>
         <w:rPr>
           <w:rFonts w:ascii="PingFang HK Regular" w:eastAsia="PingFang HK Regular" w:hAnsi="PingFang HK Regular" w:cs="新細明體" w:hint="eastAsia"/>
@@ -9944,7 +10964,7 @@
         </w:rPr>
         <w:t>？</w:t>
       </w:r>
-      <w:bookmarkEnd w:id="16"/>
+      <w:bookmarkEnd w:id="17"/>
     </w:p>
     <w:p>
       <w:pPr>
@@ -10112,7 +11132,7 @@
           <w:szCs w:val="24"/>
         </w:rPr>
       </w:pPr>
-      <w:bookmarkStart w:id="17" w:name="_Toc308349956"/>
+      <w:bookmarkStart w:id="18" w:name="_Toc308349956"/>
       <w:r>
         <w:rPr>
           <w:rFonts w:ascii="PingFang HK Regular" w:eastAsia="PingFang HK Regular" w:hAnsi="PingFang HK Regular" w:cs="新細明體" w:hint="eastAsia"/>
@@ -10121,7 +11141,7 @@
         </w:rPr>
         <w:t>标准报告与审核报告，分天转化数据无法匹配，原因是甚么？</w:t>
       </w:r>
-      <w:bookmarkEnd w:id="17"/>
+      <w:bookmarkEnd w:id="18"/>
     </w:p>
     <w:p>
       <w:pPr>
@@ -10248,7 +11268,7 @@
           <w:szCs w:val="24"/>
         </w:rPr>
       </w:pPr>
-      <w:bookmarkStart w:id="18" w:name="_Toc308349957"/>
+      <w:bookmarkStart w:id="19" w:name="_Toc308349957"/>
       <w:r>
         <w:rPr>
           <w:rFonts w:ascii="PingFang HK Regular" w:eastAsia="PingFang HK Regular" w:hAnsi="PingFang HK Regular" w:cs="新細明體" w:hint="eastAsia"/>
@@ -10297,7 +11317,7 @@
         </w:rPr>
         <w:t>？</w:t>
       </w:r>
-      <w:bookmarkEnd w:id="18"/>
+      <w:bookmarkEnd w:id="19"/>
     </w:p>
     <w:p>
       <w:pPr>
@@ -10476,7 +11496,7 @@
           <w:szCs w:val="24"/>
         </w:rPr>
       </w:pPr>
-      <w:bookmarkStart w:id="19" w:name="_Toc308349958"/>
+      <w:bookmarkStart w:id="20" w:name="_Toc308349958"/>
       <w:r>
         <w:rPr>
           <w:rFonts w:ascii="PingFang HK Regular" w:eastAsia="PingFang HK Regular" w:hAnsi="PingFang HK Regular" w:cs="新細明體" w:hint="eastAsia"/>
@@ -10509,7 +11529,7 @@
         </w:rPr>
         <w:t>？</w:t>
       </w:r>
-      <w:bookmarkEnd w:id="19"/>
+      <w:bookmarkEnd w:id="20"/>
     </w:p>
     <w:p>
       <w:pPr>
@@ -10669,7 +11689,7 @@
                     </pic:cNvPicPr>
                   </pic:nvPicPr>
                   <pic:blipFill>
-                    <a:blip r:embed="rId12">
+                    <a:blip r:embed="rId11">
                       <a:extLst>
                         <a:ext uri="{28A0092B-C50C-407E-A947-70E740481C1C}">
                           <a14:useLocalDpi xmlns:a14="http://schemas.microsoft.com/office/drawing/2010/main" val="0"/>
@@ -10714,7 +11734,7 @@
           <w:szCs w:val="24"/>
         </w:rPr>
       </w:pPr>
-      <w:bookmarkStart w:id="20" w:name="_Toc308349959"/>
+      <w:bookmarkStart w:id="21" w:name="_Toc308349959"/>
       <w:r>
         <w:rPr>
           <w:rFonts w:ascii="PingFang HK Regular" w:eastAsia="PingFang HK Regular" w:hAnsi="PingFang HK Regular" w:cs="新細明體" w:hint="eastAsia"/>
@@ -10747,7 +11767,7 @@
         </w:rPr>
         <w:t>怎么实现？</w:t>
       </w:r>
-      <w:bookmarkEnd w:id="20"/>
+      <w:bookmarkEnd w:id="21"/>
     </w:p>
     <w:p>
       <w:pPr>
@@ -11048,7 +12068,7 @@
                     </pic:cNvPicPr>
                   </pic:nvPicPr>
                   <pic:blipFill>
-                    <a:blip r:embed="rId13">
+                    <a:blip r:embed="rId12">
                       <a:extLst>
                         <a:ext uri="{28A0092B-C50C-407E-A947-70E740481C1C}">
                           <a14:useLocalDpi xmlns:a14="http://schemas.microsoft.com/office/drawing/2010/main" val="0"/>
@@ -11093,7 +12113,7 @@
           <w:szCs w:val="24"/>
         </w:rPr>
       </w:pPr>
-      <w:bookmarkStart w:id="21" w:name="_Toc308349960"/>
+      <w:bookmarkStart w:id="22" w:name="_Toc308349960"/>
       <w:r>
         <w:rPr>
           <w:rFonts w:ascii="PingFang HK Regular" w:eastAsia="PingFang HK Regular" w:hAnsi="PingFang HK Regular" w:cs="新細明體"/>
@@ -11158,7 +12178,7 @@
         </w:rPr>
         <w:t>？</w:t>
       </w:r>
-      <w:bookmarkEnd w:id="21"/>
+      <w:bookmarkEnd w:id="22"/>
     </w:p>
     <w:p>
       <w:pPr>
@@ -11279,7 +12299,7 @@
           <w:lang w:eastAsia="zh-CN"/>
         </w:rPr>
       </w:pPr>
-      <w:bookmarkStart w:id="22" w:name="_Toc308349961"/>
+      <w:bookmarkStart w:id="23" w:name="_Toc308349961"/>
       <w:r>
         <w:rPr>
           <w:rFonts w:ascii="PingFang HK Regular" w:eastAsia="PingFang HK Regular" w:hAnsi="PingFang HK Regular" w:cs="Arial" w:hint="eastAsia"/>
@@ -11289,7 +12309,7 @@
         </w:rPr>
         <w:t>推广计划监测</w:t>
       </w:r>
-      <w:bookmarkEnd w:id="22"/>
+      <w:bookmarkEnd w:id="23"/>
     </w:p>
     <w:p>
       <w:pPr>
@@ -11305,7 +12325,7 @@
           <w:lang w:eastAsia="zh-CN"/>
         </w:rPr>
       </w:pPr>
-      <w:bookmarkStart w:id="23" w:name="_Toc308349962"/>
+      <w:bookmarkStart w:id="24" w:name="_Toc308349962"/>
       <w:r>
         <w:rPr>
           <w:rFonts w:ascii="PingFang HK Regular" w:eastAsia="PingFang HK Regular" w:hAnsi="PingFang HK Regular" w:cs="新細明體" w:hint="eastAsia"/>
@@ -11351,7 +12371,7 @@
         </w:rPr>
         <w:t>是否存在过大的差异？</w:t>
       </w:r>
-      <w:bookmarkEnd w:id="23"/>
+      <w:bookmarkEnd w:id="24"/>
     </w:p>
     <w:p>
       <w:pPr>
@@ -11911,7 +12931,7 @@
           <w:lang w:eastAsia="zh-CN"/>
         </w:rPr>
       </w:pPr>
-      <w:bookmarkStart w:id="24" w:name="_Toc308349963"/>
+      <w:bookmarkStart w:id="25" w:name="_Toc308349963"/>
       <w:r>
         <w:rPr>
           <w:rFonts w:ascii="PingFang HK Regular" w:eastAsia="PingFang HK Regular" w:hAnsi="PingFang HK Regular" w:cs="新細明體" w:hint="eastAsia"/>
@@ -11954,7 +12974,7 @@
         </w:rPr>
         <w:t>应该如何实现？</w:t>
       </w:r>
-      <w:bookmarkEnd w:id="24"/>
+      <w:bookmarkEnd w:id="25"/>
       <w:r>
         <w:rPr>
           <w:rFonts w:ascii="PingFang HK Regular" w:eastAsia="PingFang HK Regular" w:hAnsi="PingFang HK Regular" w:cs="新細明體"/>
@@ -12040,7 +13060,7 @@
           <w:lang w:eastAsia="zh-CN"/>
         </w:rPr>
       </w:pPr>
-      <w:bookmarkStart w:id="25" w:name="_Toc308349964"/>
+      <w:bookmarkStart w:id="26" w:name="_Toc308349964"/>
       <w:r>
         <w:rPr>
           <w:rFonts w:ascii="PingFang HK Regular" w:eastAsia="PingFang HK Regular" w:hAnsi="PingFang HK Regular" w:cs="Arial" w:hint="eastAsia"/>
@@ -12050,7 +13070,7 @@
         </w:rPr>
         <w:t>推广计划投放</w:t>
       </w:r>
-      <w:bookmarkEnd w:id="25"/>
+      <w:bookmarkEnd w:id="26"/>
       <w:r>
         <w:rPr>
           <w:rFonts w:ascii="PingFang HK Regular" w:eastAsia="PingFang HK Regular" w:hAnsi="PingFang HK Regular" w:cs="新細明體"/>
@@ -12074,7 +13094,7 @@
           <w:lang w:eastAsia="zh-CN"/>
         </w:rPr>
       </w:pPr>
-      <w:bookmarkStart w:id="26" w:name="_Toc308349965"/>
+      <w:bookmarkStart w:id="27" w:name="_Toc308349965"/>
       <w:r>
         <w:rPr>
           <w:rFonts w:ascii="PingFang HK Regular" w:eastAsia="PingFang HK Regular" w:hAnsi="PingFang HK Regular" w:cs="新細明體" w:hint="eastAsia"/>
@@ -12120,7 +13140,7 @@
         </w:rPr>
         <w:t>功能，一般需要收集多少天的数据？</w:t>
       </w:r>
-      <w:bookmarkEnd w:id="26"/>
+      <w:bookmarkEnd w:id="27"/>
     </w:p>
     <w:p>
       <w:pPr>
@@ -12193,7 +13213,7 @@
           <w:lang w:eastAsia="zh-CN"/>
         </w:rPr>
       </w:pPr>
-      <w:bookmarkStart w:id="27" w:name="_Toc308349966"/>
+      <w:bookmarkStart w:id="28" w:name="_Toc308349966"/>
       <w:r>
         <w:rPr>
           <w:rFonts w:ascii="PingFang HK Regular" w:eastAsia="PingFang HK Regular" w:hAnsi="PingFang HK Regular" w:cs="新細明體" w:hint="eastAsia"/>
@@ -12238,7 +13258,7 @@
         </w:rPr>
         <w:t>？</w:t>
       </w:r>
-      <w:bookmarkEnd w:id="27"/>
+      <w:bookmarkEnd w:id="28"/>
     </w:p>
     <w:p>
       <w:pPr>
@@ -12313,8 +13333,6 @@
         </w:rPr>
         <w:t>)/1,000]*”</w:t>
       </w:r>
-      <w:bookmarkStart w:id="28" w:name="_GoBack"/>
-      <w:bookmarkEnd w:id="28"/>
       <w:r>
         <w:rPr>
           <w:rFonts w:ascii="PingFang HK Regular" w:eastAsia="PingFang HK Regular" w:hAnsi="PingFang HK Regular" w:cs="新細明體"/>
@@ -13243,8 +14261,8 @@
       </w:pPr>
     </w:p>
     <w:sectPr>
-      <w:headerReference w:type="default" r:id="rId14"/>
-      <w:footerReference w:type="default" r:id="rId15"/>
+      <w:headerReference w:type="default" r:id="rId13"/>
+      <w:footerReference w:type="default" r:id="rId14"/>
       <w:pgSz w:w="11900" w:h="16820"/>
       <w:pgMar w:top="1440" w:right="1080" w:bottom="1440" w:left="1080" w:header="708" w:footer="708" w:gutter="0"/>
       <w:cols w:space="708"/>
@@ -13323,7 +14341,7 @@
         <w:sz w:val="20"/>
         <w:szCs w:val="20"/>
       </w:rPr>
-      <w:t>12</w:t>
+      <w:t>1</w:t>
     </w:r>
     <w:r>
       <w:rPr>
@@ -13553,7 +14571,7 @@
         <w:sz w:val="20"/>
         <w:szCs w:val="20"/>
       </w:rPr>
-      <w:t>2015/11/5 2:01 PM</w:t>
+      <w:t>2015/11/5 6:03 PM</w:t>
     </w:r>
     <w:r>
       <w:rPr>
@@ -23210,7 +24228,7 @@
 </file>
 
 <file path=customXml/itemProps1.xml><?xml version="1.0" encoding="utf-8"?>
-<ds:datastoreItem xmlns:ds="http://schemas.openxmlformats.org/officeDocument/2006/customXml" ds:itemID="{79B56328-D4CE-3A42-B9D5-EBA9F0F85903}">
+<ds:datastoreItem xmlns:ds="http://schemas.openxmlformats.org/officeDocument/2006/customXml" ds:itemID="{22175274-CE17-C549-B638-362C65D3154C}">
   <ds:schemaRefs>
     <ds:schemaRef ds:uri="http://schemas.openxmlformats.org/officeDocument/2006/bibliography"/>
   </ds:schemaRefs>

--- a/FAQ/XMO FAQ -20151105_SC.docx
+++ b/FAQ/XMO FAQ -20151105_SC.docx
@@ -1,6 +1,6 @@
 
 <file path=word/document.xml><?xml version="1.0" encoding="utf-8"?>
-<w:document xmlns:wpc="http://schemas.microsoft.com/office/word/2010/wordprocessingCanvas" xmlns:mo="http://schemas.microsoft.com/office/mac/office/2008/main" xmlns:mc="http://schemas.openxmlformats.org/markup-compatibility/2006" xmlns:mv="urn:schemas-microsoft-com:mac:vml" xmlns:o="urn:schemas-microsoft-com:office:office" xmlns:r="http://schemas.openxmlformats.org/officeDocument/2006/relationships" xmlns:m="http://schemas.openxmlformats.org/officeDocument/2006/math" xmlns:v="urn:schemas-microsoft-com:vml" xmlns:wp14="http://schemas.microsoft.com/office/word/2010/wordprocessingDrawing" xmlns:wp="http://schemas.openxmlformats.org/drawingml/2006/wordprocessingDrawing" xmlns:w10="urn:schemas-microsoft-com:office:word" xmlns:w="http://schemas.openxmlformats.org/wordprocessingml/2006/main" xmlns:w14="http://schemas.microsoft.com/office/word/2010/wordml" xmlns:wpg="http://schemas.microsoft.com/office/word/2010/wordprocessingGroup" xmlns:wpi="http://schemas.microsoft.com/office/word/2010/wordprocessingInk" xmlns:wne="http://schemas.microsoft.com/office/word/2006/wordml" xmlns:wps="http://schemas.microsoft.com/office/word/2010/wordprocessingShape" mc:Ignorable="w14 wp14">
+<w:document xmlns:wpc="http://schemas.microsoft.com/office/word/2010/wordprocessingCanvas" xmlns:mo="http://schemas.microsoft.com/office/mac/office/2008/main" xmlns:mc="http://schemas.openxmlformats.org/markup-compatibility/2006" xmlns:mv="urn:schemas-microsoft-com:mac:vml" xmlns:o="urn:schemas-microsoft-com:office:office" xmlns:r="http://schemas.openxmlformats.org/officeDocument/2006/relationships" xmlns:m="http://schemas.openxmlformats.org/officeDocument/2006/math" xmlns:v="urn:schemas-microsoft-com:vml" xmlns:wp14="http://schemas.microsoft.com/office/word/2010/wordprocessingDrawing" xmlns:wp="http://schemas.openxmlformats.org/drawingml/2006/wordprocessingDrawing" xmlns:w10="urn:schemas-microsoft-com:office:word" xmlns:w="http://schemas.openxmlformats.org/wordprocessingml/2006/main" xmlns:w14="http://schemas.microsoft.com/office/word/2010/wordml" xmlns:w15="http://schemas.microsoft.com/office/word/2012/wordml" xmlns:wpg="http://schemas.microsoft.com/office/word/2010/wordprocessingGroup" xmlns:wpi="http://schemas.microsoft.com/office/word/2010/wordprocessingInk" xmlns:wne="http://schemas.microsoft.com/office/word/2006/wordml" xmlns:wps="http://schemas.microsoft.com/office/word/2010/wordprocessingShape" mc:Ignorable="w14 w15 wp14">
   <w:body>
     <w:p>
       <w:pPr>
@@ -436,6 +436,39 @@
               <w:t xml:space="preserve"> November, 2015)</w:t>
             </w:r>
           </w:p>
+          <w:p>
+            <w:pPr>
+              <w:pStyle w:val="ListParagraph"/>
+              <w:numPr>
+                <w:ilvl w:val="0"/>
+                <w:numId w:val="23"/>
+              </w:numPr>
+              <w:rPr>
+                <w:rFonts w:ascii="PingFang HK Regular" w:eastAsia="PingFang HK Regular" w:hAnsi="PingFang HK Regular" w:cs="Arial"/>
+                <w:lang w:eastAsia="zh-CN"/>
+              </w:rPr>
+            </w:pPr>
+            <w:r>
+              <w:rPr>
+                <w:rFonts w:ascii="PingFang HK Regular" w:eastAsia="PingFang HK Regular" w:hAnsi="PingFang HK Regular" w:cs="Arial"/>
+              </w:rPr>
+              <w:t xml:space="preserve"> - </w:t>
+            </w:r>
+            <w:r>
+              <w:rPr>
+                <w:rFonts w:ascii="PingFang HK Regular" w:eastAsia="PingFang HK Regular" w:hAnsi="PingFang HK Regular" w:cs="Arial" w:hint="eastAsia"/>
+              </w:rPr>
+              <w:t>加入廣點通相關投放</w:t>
+            </w:r>
+            <w:bookmarkStart w:id="0" w:name="_GoBack"/>
+            <w:bookmarkEnd w:id="0"/>
+            <w:r>
+              <w:rPr>
+                <w:rFonts w:ascii="PingFang HK Regular" w:eastAsia="PingFang HK Regular" w:hAnsi="PingFang HK Regular" w:cs="Arial" w:hint="eastAsia"/>
+              </w:rPr>
+              <w:t>內容</w:t>
+            </w:r>
+          </w:p>
         </w:tc>
       </w:tr>
     </w:tbl>
@@ -3813,7 +3846,7 @@
           <w:lang w:eastAsia="zh-CN"/>
         </w:rPr>
       </w:pPr>
-      <w:bookmarkStart w:id="0" w:name="_Toc308349940"/>
+      <w:bookmarkStart w:id="1" w:name="_Toc308349940"/>
       <w:r>
         <w:rPr>
           <w:rFonts w:ascii="PingFang HK Regular" w:eastAsia="PingFang HK Regular" w:hAnsi="PingFang HK Regular" w:cs="Arial" w:hint="eastAsia"/>
@@ -3824,7 +3857,7 @@
         <w:lastRenderedPageBreak/>
         <w:t>转化追纵</w:t>
       </w:r>
-      <w:bookmarkEnd w:id="0"/>
+      <w:bookmarkEnd w:id="1"/>
     </w:p>
     <w:p>
       <w:pPr>
@@ -3840,7 +3873,7 @@
           <w:lang w:eastAsia="zh-CN"/>
         </w:rPr>
       </w:pPr>
-      <w:bookmarkStart w:id="1" w:name="_Toc308349941"/>
+      <w:bookmarkStart w:id="2" w:name="_Toc308349941"/>
       <w:r>
         <w:rPr>
           <w:rFonts w:ascii="PingFang HK Regular" w:eastAsia="PingFang HK Regular" w:hAnsi="PingFang HK Regular" w:cs="新細明體" w:hint="eastAsia"/>
@@ -3874,7 +3907,7 @@
         </w:rPr>
         <w:t>？</w:t>
       </w:r>
-      <w:bookmarkEnd w:id="1"/>
+      <w:bookmarkEnd w:id="2"/>
     </w:p>
     <w:p>
       <w:pPr>
@@ -4010,7 +4043,7 @@
           <w:lang w:eastAsia="zh-CN"/>
         </w:rPr>
       </w:pPr>
-      <w:bookmarkStart w:id="2" w:name="_Toc308349942"/>
+      <w:bookmarkStart w:id="3" w:name="_Toc308349942"/>
       <w:r>
         <w:rPr>
           <w:rFonts w:ascii="PingFang HK Regular" w:eastAsia="PingFang HK Regular" w:hAnsi="PingFang HK Regular" w:cs="新細明體" w:hint="eastAsia"/>
@@ -4060,7 +4093,7 @@
         </w:rPr>
         <w:t>？</w:t>
       </w:r>
-      <w:bookmarkEnd w:id="2"/>
+      <w:bookmarkEnd w:id="3"/>
     </w:p>
     <w:p>
       <w:pPr>
@@ -4432,7 +4465,7 @@
         <w:rPr>
           <w:rFonts w:ascii="PingFang HK Regular" w:eastAsia="PingFang HK Regular" w:hAnsi="PingFang HK Regular"/>
           <w:noProof/>
-          <w:lang w:eastAsia="en-US"/>
+          <w:lang w:val="en-GB"/>
         </w:rPr>
         <w:drawing>
           <wp:inline distT="0" distB="0" distL="0" distR="0" wp14:anchorId="2566BEEE" wp14:editId="136E7829">
@@ -4452,7 +4485,7 @@
                     </pic:cNvPicPr>
                   </pic:nvPicPr>
                   <pic:blipFill>
-                    <a:blip r:embed="rId9">
+                    <a:blip r:embed="rId8">
                       <a:extLst>
                         <a:ext uri="{28A0092B-C50C-407E-A947-70E740481C1C}">
                           <a14:useLocalDpi xmlns:a14="http://schemas.microsoft.com/office/drawing/2010/main" val="0"/>
@@ -4498,7 +4531,7 @@
           <w:lang w:eastAsia="zh-CN"/>
         </w:rPr>
       </w:pPr>
-      <w:bookmarkStart w:id="3" w:name="_Toc308349943"/>
+      <w:bookmarkStart w:id="4" w:name="_Toc308349943"/>
       <w:r>
         <w:rPr>
           <w:rFonts w:ascii="PingFang HK Regular" w:eastAsia="PingFang HK Regular" w:hAnsi="PingFang HK Regular" w:cs="新細明體" w:hint="eastAsia"/>
@@ -4517,7 +4550,7 @@
         </w:rPr>
         <w:t>？</w:t>
       </w:r>
-      <w:bookmarkEnd w:id="3"/>
+      <w:bookmarkEnd w:id="4"/>
     </w:p>
     <w:p>
       <w:pPr>
@@ -4643,7 +4676,7 @@
           <w:lang w:eastAsia="zh-CN"/>
         </w:rPr>
       </w:pPr>
-      <w:bookmarkStart w:id="4" w:name="_Toc308349944"/>
+      <w:bookmarkStart w:id="5" w:name="_Toc308349944"/>
       <w:r>
         <w:rPr>
           <w:rFonts w:ascii="PingFang HK Regular" w:eastAsia="PingFang HK Regular" w:hAnsi="PingFang HK Regular" w:cs="新細明體"/>
@@ -4759,7 +4792,7 @@
         </w:rPr>
         <w:t>吗？</w:t>
       </w:r>
-      <w:bookmarkEnd w:id="4"/>
+      <w:bookmarkEnd w:id="5"/>
     </w:p>
     <w:p>
       <w:pPr>
@@ -4968,7 +5001,7 @@
           <w:lang w:eastAsia="zh-CN"/>
         </w:rPr>
       </w:pPr>
-      <w:bookmarkStart w:id="5" w:name="_Toc308349945"/>
+      <w:bookmarkStart w:id="6" w:name="_Toc308349945"/>
       <w:r>
         <w:rPr>
           <w:rFonts w:ascii="PingFang HK Regular" w:eastAsia="PingFang HK Regular" w:hAnsi="PingFang HK Regular" w:cs="新細明體" w:hint="eastAsia"/>
@@ -5097,7 +5130,7 @@
         </w:rPr>
         <w:t>)两种类型，区别何在？</w:t>
       </w:r>
-      <w:bookmarkEnd w:id="5"/>
+      <w:bookmarkEnd w:id="6"/>
     </w:p>
     <w:p>
       <w:pPr>
@@ -5287,7 +5320,7 @@
           <w:lang w:eastAsia="zh-CN"/>
         </w:rPr>
       </w:pPr>
-      <w:bookmarkStart w:id="6" w:name="_Toc308349946"/>
+      <w:bookmarkStart w:id="7" w:name="_Toc308349946"/>
       <w:r>
         <w:rPr>
           <w:rFonts w:ascii="PingFang HK Regular" w:eastAsia="PingFang HK Regular" w:hAnsi="PingFang HK Regular" w:cs="新細明體" w:hint="eastAsia"/>
@@ -5305,7 +5338,7 @@
         </w:rPr>
         <w:t>？</w:t>
       </w:r>
-      <w:bookmarkEnd w:id="6"/>
+      <w:bookmarkEnd w:id="7"/>
     </w:p>
     <w:p>
       <w:pPr>
@@ -5437,8 +5470,8 @@
           <w:lang w:eastAsia="zh-CN"/>
         </w:rPr>
       </w:pPr>
-      <w:bookmarkStart w:id="7" w:name="_Toc308335305"/>
-      <w:bookmarkStart w:id="8" w:name="_Toc308349947"/>
+      <w:bookmarkStart w:id="8" w:name="_Toc308335305"/>
+      <w:bookmarkStart w:id="9" w:name="_Toc308349947"/>
       <w:r>
         <w:rPr>
           <w:rFonts w:ascii="PingFang HK Regular" w:eastAsia="PingFang HK Regular" w:hAnsi="PingFang HK Regular" w:cs="新細明體" w:hint="eastAsia"/>
@@ -5518,8 +5551,8 @@
         </w:rPr>
         <w:t>？</w:t>
       </w:r>
-      <w:bookmarkEnd w:id="7"/>
       <w:bookmarkEnd w:id="8"/>
+      <w:bookmarkEnd w:id="9"/>
     </w:p>
     <w:p>
       <w:pPr>
@@ -5585,7 +5618,7 @@
           <w:lang w:eastAsia="zh-CN"/>
         </w:rPr>
       </w:pPr>
-      <w:bookmarkStart w:id="9" w:name="_Toc308349948"/>
+      <w:bookmarkStart w:id="10" w:name="_Toc308349948"/>
       <w:r>
         <w:rPr>
           <w:rFonts w:ascii="PingFang HK Regular" w:eastAsia="PingFang HK Regular" w:hAnsi="PingFang HK Regular" w:cs="新細明體" w:hint="eastAsia"/>
@@ -5661,7 +5694,7 @@
         </w:rPr>
         <w:t>该要怎样设定让不同路径的页面都归到同一个活动的计算下？</w:t>
       </w:r>
-      <w:bookmarkEnd w:id="9"/>
+      <w:bookmarkEnd w:id="10"/>
     </w:p>
     <w:p>
       <w:pPr>
@@ -5723,16 +5756,31 @@
         </w:rPr>
         <w:t>详情可参阅</w:t>
       </w:r>
-      <w:hyperlink r:id="rId10" w:history="1">
-        <w:r>
-          <w:rPr>
-            <w:rStyle w:val="Hyperlink"/>
-            <w:rFonts w:ascii="PingFang HK Regular" w:eastAsia="PingFang HK Regular" w:hAnsi="PingFang HK Regular"/>
-            <w:sz w:val="20"/>
-          </w:rPr>
-          <w:t>http://xmo.optimix.asia/templates/universalTag-specifyKeywords_guideline_CN.pdf</w:t>
-        </w:r>
-      </w:hyperlink>
+      <w:r>
+        <w:fldChar w:fldCharType="begin"/>
+      </w:r>
+      <w:r>
+        <w:instrText xml:space="preserve"> HYPERLINK "http://xmo.optimix.asia/templates/universalTag-specifyKeywords_guideline_CN.pdf" </w:instrText>
+      </w:r>
+      <w:r>
+        <w:fldChar w:fldCharType="separate"/>
+      </w:r>
+      <w:r>
+        <w:rPr>
+          <w:rStyle w:val="Hyperlink"/>
+          <w:rFonts w:ascii="PingFang HK Regular" w:eastAsia="PingFang HK Regular" w:hAnsi="PingFang HK Regular"/>
+          <w:sz w:val="20"/>
+        </w:rPr>
+        <w:t>http://xmo.optimix.asia/templates/universalTag-specifyKeywords_guideline_CN.pdf</w:t>
+      </w:r>
+      <w:r>
+        <w:rPr>
+          <w:rStyle w:val="Hyperlink"/>
+          <w:rFonts w:ascii="PingFang HK Regular" w:eastAsia="PingFang HK Regular" w:hAnsi="PingFang HK Regular"/>
+          <w:sz w:val="20"/>
+        </w:rPr>
+        <w:fldChar w:fldCharType="end"/>
+      </w:r>
       <w:r>
         <w:rPr>
           <w:rFonts w:ascii="PingFang HK Regular" w:eastAsia="PingFang HK Regular" w:hAnsi="PingFang HK Regular" w:hint="eastAsia"/>
@@ -5803,7 +5851,7 @@
           <w:lang w:eastAsia="zh-CN"/>
         </w:rPr>
       </w:pPr>
-      <w:bookmarkStart w:id="10" w:name="_Toc308349949"/>
+      <w:bookmarkStart w:id="11" w:name="_Toc308349949"/>
       <w:r>
         <w:rPr>
           <w:rFonts w:ascii="PingFang HK Regular" w:eastAsia="PingFang HK Regular" w:hAnsi="PingFang HK Regular" w:cs="新細明體" w:hint="eastAsia"/>
@@ -5904,7 +5952,7 @@
         </w:rPr>
         <w:t>？</w:t>
       </w:r>
-      <w:bookmarkEnd w:id="10"/>
+      <w:bookmarkEnd w:id="11"/>
     </w:p>
     <w:p>
       <w:pPr>
@@ -6006,7 +6054,7 @@
           <w:lang w:eastAsia="zh-CN"/>
         </w:rPr>
       </w:pPr>
-      <w:bookmarkStart w:id="11" w:name="_Toc308349950"/>
+      <w:bookmarkStart w:id="12" w:name="_Toc308349950"/>
       <w:r>
         <w:rPr>
           <w:rFonts w:ascii="PingFang HK Regular" w:eastAsia="PingFang HK Regular" w:hAnsi="PingFang HK Regular" w:cs="新細明體" w:hint="eastAsia"/>
@@ -6077,7 +6125,7 @@
         </w:rPr>
         <w:t>？</w:t>
       </w:r>
-      <w:bookmarkEnd w:id="11"/>
+      <w:bookmarkEnd w:id="12"/>
     </w:p>
     <w:p>
       <w:pPr>
@@ -6185,7 +6233,7 @@
         <w:rPr>
           <w:rFonts w:ascii="PingFang HK Regular" w:eastAsia="PingFang HK Regular" w:hAnsi="PingFang HK Regular" w:hint="eastAsia"/>
           <w:noProof/>
-          <w:lang w:eastAsia="en-US"/>
+          <w:lang w:val="en-GB"/>
         </w:rPr>
         <mc:AlternateContent>
           <mc:Choice Requires="wps">
@@ -6257,7 +6305,25 @@
                                 <w:sz w:val="20"/>
                                 <w:lang w:eastAsia="zh-CN"/>
                               </w:rPr>
-                              <w:t>&lt; script type = "text/javascript" &gt;</w:t>
+                              <w:t>&lt; script type = "text/</w:t>
+                            </w:r>
+                            <w:proofErr w:type="spellStart"/>
+                            <w:r>
+                              <w:rPr>
+                                <w:rFonts w:eastAsia="PingFang HK Regular" w:cs="Arial"/>
+                                <w:sz w:val="20"/>
+                                <w:lang w:eastAsia="zh-CN"/>
+                              </w:rPr>
+                              <w:t>javascript</w:t>
+                            </w:r>
+                            <w:proofErr w:type="spellEnd"/>
+                            <w:r>
+                              <w:rPr>
+                                <w:rFonts w:eastAsia="PingFang HK Regular" w:cs="Arial"/>
+                                <w:sz w:val="20"/>
+                                <w:lang w:eastAsia="zh-CN"/>
+                              </w:rPr>
+                              <w:t>" &gt;</w:t>
                             </w:r>
                           </w:p>
                           <w:p>
@@ -6301,7 +6367,43 @@
                                 <w:sz w:val="20"/>
                                 <w:lang w:eastAsia="zh-CN"/>
                               </w:rPr>
-                              <w:t xml:space="preserve">        var random = Math.random() + "";</w:t>
+                              <w:t xml:space="preserve">        </w:t>
+                            </w:r>
+                            <w:proofErr w:type="spellStart"/>
+                            <w:r>
+                              <w:rPr>
+                                <w:rFonts w:eastAsia="PingFang HK Regular" w:cs="Arial"/>
+                                <w:sz w:val="20"/>
+                                <w:lang w:eastAsia="zh-CN"/>
+                              </w:rPr>
+                              <w:t>var</w:t>
+                            </w:r>
+                            <w:proofErr w:type="spellEnd"/>
+                            <w:r>
+                              <w:rPr>
+                                <w:rFonts w:eastAsia="PingFang HK Regular" w:cs="Arial"/>
+                                <w:sz w:val="20"/>
+                                <w:lang w:eastAsia="zh-CN"/>
+                              </w:rPr>
+                              <w:t xml:space="preserve"> random = </w:t>
+                            </w:r>
+                            <w:proofErr w:type="spellStart"/>
+                            <w:r>
+                              <w:rPr>
+                                <w:rFonts w:eastAsia="PingFang HK Regular" w:cs="Arial"/>
+                                <w:sz w:val="20"/>
+                                <w:lang w:eastAsia="zh-CN"/>
+                              </w:rPr>
+                              <w:t>Math.random</w:t>
+                            </w:r>
+                            <w:proofErr w:type="spellEnd"/>
+                            <w:r>
+                              <w:rPr>
+                                <w:rFonts w:eastAsia="PingFang HK Regular" w:cs="Arial"/>
+                                <w:sz w:val="20"/>
+                                <w:lang w:eastAsia="zh-CN"/>
+                              </w:rPr>
+                              <w:t>() + "";</w:t>
                             </w:r>
                           </w:p>
                           <w:p>
@@ -6323,7 +6425,25 @@
                                 <w:sz w:val="20"/>
                                 <w:lang w:eastAsia="zh-CN"/>
                               </w:rPr>
-                              <w:t xml:space="preserve">        var _random = random * 10000000000;</w:t>
+                              <w:t xml:space="preserve">        </w:t>
+                            </w:r>
+                            <w:proofErr w:type="spellStart"/>
+                            <w:r>
+                              <w:rPr>
+                                <w:rFonts w:eastAsia="PingFang HK Regular" w:cs="Arial"/>
+                                <w:sz w:val="20"/>
+                                <w:lang w:eastAsia="zh-CN"/>
+                              </w:rPr>
+                              <w:t>var</w:t>
+                            </w:r>
+                            <w:proofErr w:type="spellEnd"/>
+                            <w:r>
+                              <w:rPr>
+                                <w:rFonts w:eastAsia="PingFang HK Regular" w:cs="Arial"/>
+                                <w:sz w:val="20"/>
+                                <w:lang w:eastAsia="zh-CN"/>
+                              </w:rPr>
+                              <w:t xml:space="preserve"> _random = random * 10000000000;</w:t>
                             </w:r>
                           </w:p>
                           <w:p>
@@ -6345,7 +6465,63 @@
                                 <w:sz w:val="20"/>
                                 <w:lang w:eastAsia="zh-CN"/>
                               </w:rPr>
-                              <w:t xml:space="preserve">        var _opxTAG = document.createElement("script");</w:t>
+                              <w:t xml:space="preserve">        </w:t>
+                            </w:r>
+                            <w:proofErr w:type="spellStart"/>
+                            <w:r>
+                              <w:rPr>
+                                <w:rFonts w:eastAsia="PingFang HK Regular" w:cs="Arial"/>
+                                <w:sz w:val="20"/>
+                                <w:lang w:eastAsia="zh-CN"/>
+                              </w:rPr>
+                              <w:t>var</w:t>
+                            </w:r>
+                            <w:proofErr w:type="spellEnd"/>
+                            <w:r>
+                              <w:rPr>
+                                <w:rFonts w:eastAsia="PingFang HK Regular" w:cs="Arial"/>
+                                <w:sz w:val="20"/>
+                                <w:lang w:eastAsia="zh-CN"/>
+                              </w:rPr>
+                              <w:t xml:space="preserve"> _</w:t>
+                            </w:r>
+                            <w:proofErr w:type="spellStart"/>
+                            <w:r>
+                              <w:rPr>
+                                <w:rFonts w:eastAsia="PingFang HK Regular" w:cs="Arial"/>
+                                <w:sz w:val="20"/>
+                                <w:lang w:eastAsia="zh-CN"/>
+                              </w:rPr>
+                              <w:t>opxTAG</w:t>
+                            </w:r>
+                            <w:proofErr w:type="spellEnd"/>
+                            <w:r>
+                              <w:rPr>
+                                <w:rFonts w:eastAsia="PingFang HK Regular" w:cs="Arial"/>
+                                <w:sz w:val="20"/>
+                                <w:lang w:eastAsia="zh-CN"/>
+                              </w:rPr>
+                              <w:t xml:space="preserve"> = </w:t>
+                            </w:r>
+                            <w:proofErr w:type="spellStart"/>
+                            <w:proofErr w:type="gramStart"/>
+                            <w:r>
+                              <w:rPr>
+                                <w:rFonts w:eastAsia="PingFang HK Regular" w:cs="Arial"/>
+                                <w:sz w:val="20"/>
+                                <w:lang w:eastAsia="zh-CN"/>
+                              </w:rPr>
+                              <w:t>document.createElement</w:t>
+                            </w:r>
+                            <w:proofErr w:type="spellEnd"/>
+                            <w:proofErr w:type="gramEnd"/>
+                            <w:r>
+                              <w:rPr>
+                                <w:rFonts w:eastAsia="PingFang HK Regular" w:cs="Arial"/>
+                                <w:sz w:val="20"/>
+                                <w:lang w:eastAsia="zh-CN"/>
+                              </w:rPr>
+                              <w:t>("script");</w:t>
                             </w:r>
                           </w:p>
                           <w:p>
@@ -6367,7 +6543,53 @@
                                 <w:sz w:val="20"/>
                                 <w:lang w:eastAsia="zh-CN"/>
                               </w:rPr>
-                              <w:t xml:space="preserve">        _opxTAG.src = "//e03.optimix.asia/trackingdata?rnum=" + random + "&amp;opxvrsn=func&amp;opxUid=0&amp;opxEventID=8448&amp;opxClientID=1110&amp;opxcounter=1&amp;opxmobilenumber=";</w:t>
+                              <w:t xml:space="preserve">        _</w:t>
+                            </w:r>
+                            <w:proofErr w:type="spellStart"/>
+                            <w:r>
+                              <w:rPr>
+                                <w:rFonts w:eastAsia="PingFang HK Regular" w:cs="Arial"/>
+                                <w:sz w:val="20"/>
+                                <w:lang w:eastAsia="zh-CN"/>
+                              </w:rPr>
+                              <w:t>opxTAG.src</w:t>
+                            </w:r>
+                            <w:proofErr w:type="spellEnd"/>
+                            <w:r>
+                              <w:rPr>
+                                <w:rFonts w:eastAsia="PingFang HK Regular" w:cs="Arial"/>
+                                <w:sz w:val="20"/>
+                                <w:lang w:eastAsia="zh-CN"/>
+                              </w:rPr>
+                              <w:t xml:space="preserve"> = "</w:t>
+                            </w:r>
+                            <w:proofErr w:type="gramStart"/>
+                            <w:r>
+                              <w:rPr>
+                                <w:rFonts w:eastAsia="PingFang HK Regular" w:cs="Arial"/>
+                                <w:sz w:val="20"/>
+                                <w:lang w:eastAsia="zh-CN"/>
+                              </w:rPr>
+                              <w:t>//e03.optimix.asia/</w:t>
+                            </w:r>
+                            <w:proofErr w:type="spellStart"/>
+                            <w:r>
+                              <w:rPr>
+                                <w:rFonts w:eastAsia="PingFang HK Regular" w:cs="Arial"/>
+                                <w:sz w:val="20"/>
+                                <w:lang w:eastAsia="zh-CN"/>
+                              </w:rPr>
+                              <w:t>trackingdata?rnum</w:t>
+                            </w:r>
+                            <w:proofErr w:type="spellEnd"/>
+                            <w:proofErr w:type="gramEnd"/>
+                            <w:r>
+                              <w:rPr>
+                                <w:rFonts w:eastAsia="PingFang HK Regular" w:cs="Arial"/>
+                                <w:sz w:val="20"/>
+                                <w:lang w:eastAsia="zh-CN"/>
+                              </w:rPr>
+                              <w:t>=" + random + "&amp;opxvrsn=func&amp;opxUid=0&amp;opxEventID=8448&amp;opxClientID=1110&amp;opxcounter=1&amp;opxmobilenumber=";</w:t>
                             </w:r>
                           </w:p>
                           <w:p>
@@ -6389,7 +6611,63 @@
                                 <w:sz w:val="20"/>
                                 <w:lang w:eastAsia="zh-CN"/>
                               </w:rPr>
-                              <w:t xml:space="preserve">        document.getElementsByTagName('head')[0].appendChild(_opxTAG);</w:t>
+                              <w:t xml:space="preserve">        </w:t>
+                            </w:r>
+                            <w:proofErr w:type="spellStart"/>
+                            <w:proofErr w:type="gramStart"/>
+                            <w:r>
+                              <w:rPr>
+                                <w:rFonts w:eastAsia="PingFang HK Regular" w:cs="Arial"/>
+                                <w:sz w:val="20"/>
+                                <w:lang w:eastAsia="zh-CN"/>
+                              </w:rPr>
+                              <w:t>document.getElementsByTagName</w:t>
+                            </w:r>
+                            <w:proofErr w:type="spellEnd"/>
+                            <w:proofErr w:type="gramEnd"/>
+                            <w:r>
+                              <w:rPr>
+                                <w:rFonts w:eastAsia="PingFang HK Regular" w:cs="Arial"/>
+                                <w:sz w:val="20"/>
+                                <w:lang w:eastAsia="zh-CN"/>
+                              </w:rPr>
+                              <w:t>('head')[0].</w:t>
+                            </w:r>
+                            <w:proofErr w:type="spellStart"/>
+                            <w:r>
+                              <w:rPr>
+                                <w:rFonts w:eastAsia="PingFang HK Regular" w:cs="Arial"/>
+                                <w:sz w:val="20"/>
+                                <w:lang w:eastAsia="zh-CN"/>
+                              </w:rPr>
+                              <w:t>appendChild</w:t>
+                            </w:r>
+                            <w:proofErr w:type="spellEnd"/>
+                            <w:r>
+                              <w:rPr>
+                                <w:rFonts w:eastAsia="PingFang HK Regular" w:cs="Arial"/>
+                                <w:sz w:val="20"/>
+                                <w:lang w:eastAsia="zh-CN"/>
+                              </w:rPr>
+                              <w:t>(_</w:t>
+                            </w:r>
+                            <w:proofErr w:type="spellStart"/>
+                            <w:r>
+                              <w:rPr>
+                                <w:rFonts w:eastAsia="PingFang HK Regular" w:cs="Arial"/>
+                                <w:sz w:val="20"/>
+                                <w:lang w:eastAsia="zh-CN"/>
+                              </w:rPr>
+                              <w:t>opxTAG</w:t>
+                            </w:r>
+                            <w:proofErr w:type="spellEnd"/>
+                            <w:r>
+                              <w:rPr>
+                                <w:rFonts w:eastAsia="PingFang HK Regular" w:cs="Arial"/>
+                                <w:sz w:val="20"/>
+                                <w:lang w:eastAsia="zh-CN"/>
+                              </w:rPr>
+                              <w:t>);</w:t>
                             </w:r>
                           </w:p>
                           <w:p>
@@ -6432,7 +6710,25 @@
                                 <w:sz w:val="20"/>
                                 <w:lang w:eastAsia="zh-CN"/>
                               </w:rPr>
-                              <w:t xml:space="preserve">    &lt;!-- End of XMO  Tag  --&gt;</w:t>
+                              <w:t xml:space="preserve">    </w:t>
+                            </w:r>
+                            <w:proofErr w:type="gramStart"/>
+                            <w:r>
+                              <w:rPr>
+                                <w:rFonts w:eastAsia="PingFang HK Regular" w:cs="Arial"/>
+                                <w:sz w:val="20"/>
+                                <w:lang w:eastAsia="zh-CN"/>
+                              </w:rPr>
+                              <w:t>&lt;!--</w:t>
+                            </w:r>
+                            <w:proofErr w:type="gramEnd"/>
+                            <w:r>
+                              <w:rPr>
+                                <w:rFonts w:eastAsia="PingFang HK Regular" w:cs="Arial"/>
+                                <w:sz w:val="20"/>
+                                <w:lang w:eastAsia="zh-CN"/>
+                              </w:rPr>
+                              <w:t xml:space="preserve"> End of XMO  Tag  --&gt;</w:t>
                             </w:r>
                           </w:p>
                         </w:txbxContent>
@@ -6451,7 +6747,7 @@
           </mc:Choice>
           <mc:Fallback>
             <w:pict>
-              <v:shapetype id="_x0000_t202" coordsize="21600,21600" o:spt="202" path="m0,0l0,21600,21600,21600,21600,0xe">
+              <v:shapetype w14:anchorId="2C488FB3" id="_x0000_t202" coordsize="21600,21600" o:spt="202" path="m0,0l0,21600,21600,21600,21600,0xe">
                 <v:stroke joinstyle="miter"/>
                 <v:path gradientshapeok="t" o:connecttype="rect"/>
               </v:shapetype>
@@ -6477,25 +6773,7 @@
                           <w:sz w:val="20"/>
                           <w:lang w:eastAsia="zh-CN"/>
                         </w:rPr>
-                        <w:t xml:space="preserve">&lt; </w:t>
-                      </w:r>
-                      <w:proofErr w:type="gramStart"/>
-                      <w:r>
-                        <w:rPr>
-                          <w:rFonts w:eastAsia="PingFang HK Regular" w:cs="Arial"/>
-                          <w:sz w:val="20"/>
-                          <w:lang w:eastAsia="zh-CN"/>
-                        </w:rPr>
-                        <w:t>script</w:t>
-                      </w:r>
-                      <w:proofErr w:type="gramEnd"/>
-                      <w:r>
-                        <w:rPr>
-                          <w:rFonts w:eastAsia="PingFang HK Regular" w:cs="Arial"/>
-                          <w:sz w:val="20"/>
-                          <w:lang w:eastAsia="zh-CN"/>
-                        </w:rPr>
-                        <w:t xml:space="preserve"> type = "text/</w:t>
+                        <w:t>&lt; script type = "text/</w:t>
                       </w:r>
                       <w:proofErr w:type="spellStart"/>
                       <w:r>
@@ -6535,25 +6813,7 @@
                           <w:sz w:val="20"/>
                           <w:lang w:eastAsia="zh-CN"/>
                         </w:rPr>
-                        <w:t xml:space="preserve">    </w:t>
-                      </w:r>
-                      <w:proofErr w:type="gramStart"/>
-                      <w:r>
-                        <w:rPr>
-                          <w:rFonts w:eastAsia="PingFang HK Regular" w:cs="Arial"/>
-                          <w:sz w:val="20"/>
-                          <w:lang w:eastAsia="zh-CN"/>
-                        </w:rPr>
-                        <w:t>function</w:t>
-                      </w:r>
-                      <w:proofErr w:type="gramEnd"/>
-                      <w:r>
-                        <w:rPr>
-                          <w:rFonts w:eastAsia="PingFang HK Regular" w:cs="Arial"/>
-                          <w:sz w:val="20"/>
-                          <w:lang w:eastAsia="zh-CN"/>
-                        </w:rPr>
-                        <w:t xml:space="preserve"> XmoTag8448() {</w:t>
+                        <w:t xml:space="preserve">    function XmoTag8448() {</w:t>
                       </w:r>
                     </w:p>
                     <w:p>
@@ -6578,7 +6838,6 @@
                         <w:t xml:space="preserve">        </w:t>
                       </w:r>
                       <w:proofErr w:type="spellStart"/>
-                      <w:proofErr w:type="gramStart"/>
                       <w:r>
                         <w:rPr>
                           <w:rFonts w:eastAsia="PingFang HK Regular" w:cs="Arial"/>
@@ -6588,7 +6847,6 @@
                         <w:t>var</w:t>
                       </w:r>
                       <w:proofErr w:type="spellEnd"/>
-                      <w:proofErr w:type="gramEnd"/>
                       <w:r>
                         <w:rPr>
                           <w:rFonts w:eastAsia="PingFang HK Regular" w:cs="Arial"/>
@@ -6638,7 +6896,6 @@
                         <w:t xml:space="preserve">        </w:t>
                       </w:r>
                       <w:proofErr w:type="spellStart"/>
-                      <w:proofErr w:type="gramStart"/>
                       <w:r>
                         <w:rPr>
                           <w:rFonts w:eastAsia="PingFang HK Regular" w:cs="Arial"/>
@@ -6648,7 +6905,6 @@
                         <w:t>var</w:t>
                       </w:r>
                       <w:proofErr w:type="spellEnd"/>
-                      <w:proofErr w:type="gramEnd"/>
                       <w:r>
                         <w:rPr>
                           <w:rFonts w:eastAsia="PingFang HK Regular" w:cs="Arial"/>
@@ -6680,7 +6936,6 @@
                         <w:t xml:space="preserve">        </w:t>
                       </w:r>
                       <w:proofErr w:type="spellStart"/>
-                      <w:proofErr w:type="gramStart"/>
                       <w:r>
                         <w:rPr>
                           <w:rFonts w:eastAsia="PingFang HK Regular" w:cs="Arial"/>
@@ -6690,7 +6945,6 @@
                         <w:t>var</w:t>
                       </w:r>
                       <w:proofErr w:type="spellEnd"/>
-                      <w:proofErr w:type="gramEnd"/>
                       <w:r>
                         <w:rPr>
                           <w:rFonts w:eastAsia="PingFang HK Regular" w:cs="Arial"/>
@@ -6718,6 +6972,7 @@
                         <w:t xml:space="preserve"> = </w:t>
                       </w:r>
                       <w:proofErr w:type="spellStart"/>
+                      <w:proofErr w:type="gramStart"/>
                       <w:r>
                         <w:rPr>
                           <w:rFonts w:eastAsia="PingFang HK Regular" w:cs="Arial"/>
@@ -6727,6 +6982,7 @@
                         <w:t>document.createElement</w:t>
                       </w:r>
                       <w:proofErr w:type="spellEnd"/>
+                      <w:proofErr w:type="gramEnd"/>
                       <w:r>
                         <w:rPr>
                           <w:rFonts w:eastAsia="PingFang HK Regular" w:cs="Arial"/>
@@ -6758,7 +7014,6 @@
                         <w:t xml:space="preserve">        _</w:t>
                       </w:r>
                       <w:proofErr w:type="spellStart"/>
-                      <w:proofErr w:type="gramStart"/>
                       <w:r>
                         <w:rPr>
                           <w:rFonts w:eastAsia="PingFang HK Regular" w:cs="Arial"/>
@@ -6768,14 +7023,22 @@
                         <w:t>opxTAG.src</w:t>
                       </w:r>
                       <w:proofErr w:type="spellEnd"/>
-                      <w:proofErr w:type="gramEnd"/>
                       <w:r>
                         <w:rPr>
                           <w:rFonts w:eastAsia="PingFang HK Regular" w:cs="Arial"/>
                           <w:sz w:val="20"/>
                           <w:lang w:eastAsia="zh-CN"/>
                         </w:rPr>
-                        <w:t xml:space="preserve"> = "//e03.optimix.asia/</w:t>
+                        <w:t xml:space="preserve"> = "</w:t>
+                      </w:r>
+                      <w:proofErr w:type="gramStart"/>
+                      <w:r>
+                        <w:rPr>
+                          <w:rFonts w:eastAsia="PingFang HK Regular" w:cs="Arial"/>
+                          <w:sz w:val="20"/>
+                          <w:lang w:eastAsia="zh-CN"/>
+                        </w:rPr>
+                        <w:t>//e03.optimix.asia/</w:t>
                       </w:r>
                       <w:proofErr w:type="spellStart"/>
                       <w:r>
@@ -6787,6 +7050,7 @@
                         <w:t>trackingdata?rnum</w:t>
                       </w:r>
                       <w:proofErr w:type="spellEnd"/>
+                      <w:proofErr w:type="gramEnd"/>
                       <w:r>
                         <w:rPr>
                           <w:rFonts w:eastAsia="PingFang HK Regular" w:cs="Arial"/>
@@ -6914,7 +7178,7 @@
                           <w:sz w:val="20"/>
                           <w:lang w:eastAsia="zh-CN"/>
                         </w:rPr>
-                        <w:t xml:space="preserve">    &lt;</w:t>
+                        <w:t xml:space="preserve">    </w:t>
                       </w:r>
                       <w:proofErr w:type="gramStart"/>
                       <w:r>
@@ -6923,7 +7187,7 @@
                           <w:sz w:val="20"/>
                           <w:lang w:eastAsia="zh-CN"/>
                         </w:rPr>
-                        <w:t>!-</w:t>
+                        <w:t>&lt;!--</w:t>
                       </w:r>
                       <w:proofErr w:type="gramEnd"/>
                       <w:r>
@@ -6932,7 +7196,7 @@
                           <w:sz w:val="20"/>
                           <w:lang w:eastAsia="zh-CN"/>
                         </w:rPr>
-                        <w:t>- End of XMO  Tag  --&gt;</w:t>
+                        <w:t xml:space="preserve"> End of XMO  Tag  --&gt;</w:t>
                       </w:r>
                     </w:p>
                   </w:txbxContent>
@@ -7017,7 +7281,21 @@
         <w:rPr>
           <w:rFonts w:ascii="PingFang HK Regular" w:eastAsia="PingFang HK Regular" w:hAnsi="PingFang HK Regular"/>
         </w:rPr>
-        <w:t>button onclick=”XmoTag8</w:t>
+        <w:t xml:space="preserve">button </w:t>
+      </w:r>
+      <w:proofErr w:type="spellStart"/>
+      <w:r>
+        <w:rPr>
+          <w:rFonts w:ascii="PingFang HK Regular" w:eastAsia="PingFang HK Regular" w:hAnsi="PingFang HK Regular"/>
+        </w:rPr>
+        <w:t>onclick</w:t>
+      </w:r>
+      <w:proofErr w:type="spellEnd"/>
+      <w:r>
+        <w:rPr>
+          <w:rFonts w:ascii="PingFang HK Regular" w:eastAsia="PingFang HK Regular" w:hAnsi="PingFang HK Regular"/>
+        </w:rPr>
+        <w:t>=”XmoTag8</w:t>
       </w:r>
       <w:r>
         <w:rPr>
@@ -7104,7 +7382,7 @@
         <w:rPr>
           <w:rFonts w:ascii="PingFang HK Regular" w:eastAsia="PingFang HK Regular" w:hAnsi="PingFang HK Regular" w:hint="eastAsia"/>
           <w:noProof/>
-          <w:lang w:eastAsia="en-US"/>
+          <w:lang w:val="en-GB"/>
         </w:rPr>
         <mc:AlternateContent>
           <mc:Choice Requires="wps">
@@ -7170,13 +7448,41 @@
                                 <w:lang w:eastAsia="en-US"/>
                               </w:rPr>
                             </w:pPr>
+                            <w:proofErr w:type="gramStart"/>
                             <w:r>
                               <w:rPr>
                                 <w:rFonts w:cs="Arial"/>
                                 <w:sz w:val="20"/>
                                 <w:lang w:eastAsia="en-US"/>
                               </w:rPr>
-                              <w:t>&lt;!-- Start of XMO Insight Tag for ContactUs(Event ID:8448) --&gt;</w:t>
+                              <w:t>&lt;!--</w:t>
+                            </w:r>
+                            <w:proofErr w:type="gramEnd"/>
+                            <w:r>
+                              <w:rPr>
+                                <w:rFonts w:cs="Arial"/>
+                                <w:sz w:val="20"/>
+                                <w:lang w:eastAsia="en-US"/>
+                              </w:rPr>
+                              <w:t xml:space="preserve"> Start of XMO Insight Tag for </w:t>
+                            </w:r>
+                            <w:proofErr w:type="spellStart"/>
+                            <w:r>
+                              <w:rPr>
+                                <w:rFonts w:cs="Arial"/>
+                                <w:sz w:val="20"/>
+                                <w:lang w:eastAsia="en-US"/>
+                              </w:rPr>
+                              <w:t>ContactUs</w:t>
+                            </w:r>
+                            <w:proofErr w:type="spellEnd"/>
+                            <w:r>
+                              <w:rPr>
+                                <w:rFonts w:cs="Arial"/>
+                                <w:sz w:val="20"/>
+                                <w:lang w:eastAsia="en-US"/>
+                              </w:rPr>
+                              <w:t>(Event ID:8448) --&gt;</w:t>
                             </w:r>
                           </w:p>
                           <w:p>
@@ -7198,7 +7504,25 @@
                                 <w:sz w:val="20"/>
                                 <w:lang w:eastAsia="en-US"/>
                               </w:rPr>
-                              <w:t>&lt; script type = "text/javascript" &gt;</w:t>
+                              <w:t>&lt; script type = "text/</w:t>
+                            </w:r>
+                            <w:proofErr w:type="spellStart"/>
+                            <w:r>
+                              <w:rPr>
+                                <w:rFonts w:cs="Arial"/>
+                                <w:sz w:val="20"/>
+                                <w:lang w:eastAsia="en-US"/>
+                              </w:rPr>
+                              <w:t>javascript</w:t>
+                            </w:r>
+                            <w:proofErr w:type="spellEnd"/>
+                            <w:r>
+                              <w:rPr>
+                                <w:rFonts w:cs="Arial"/>
+                                <w:sz w:val="20"/>
+                                <w:lang w:eastAsia="en-US"/>
+                              </w:rPr>
+                              <w:t>" &gt;</w:t>
                             </w:r>
                           </w:p>
                           <w:p>
@@ -7242,7 +7566,43 @@
                                 <w:sz w:val="20"/>
                                 <w:lang w:eastAsia="en-US"/>
                               </w:rPr>
-                              <w:t xml:space="preserve">        var random = Math.random() + "";</w:t>
+                              <w:t xml:space="preserve">        </w:t>
+                            </w:r>
+                            <w:proofErr w:type="spellStart"/>
+                            <w:r>
+                              <w:rPr>
+                                <w:rFonts w:cs="Arial"/>
+                                <w:sz w:val="20"/>
+                                <w:lang w:eastAsia="en-US"/>
+                              </w:rPr>
+                              <w:t>var</w:t>
+                            </w:r>
+                            <w:proofErr w:type="spellEnd"/>
+                            <w:r>
+                              <w:rPr>
+                                <w:rFonts w:cs="Arial"/>
+                                <w:sz w:val="20"/>
+                                <w:lang w:eastAsia="en-US"/>
+                              </w:rPr>
+                              <w:t xml:space="preserve"> random = </w:t>
+                            </w:r>
+                            <w:proofErr w:type="spellStart"/>
+                            <w:r>
+                              <w:rPr>
+                                <w:rFonts w:cs="Arial"/>
+                                <w:sz w:val="20"/>
+                                <w:lang w:eastAsia="en-US"/>
+                              </w:rPr>
+                              <w:t>Math.random</w:t>
+                            </w:r>
+                            <w:proofErr w:type="spellEnd"/>
+                            <w:r>
+                              <w:rPr>
+                                <w:rFonts w:cs="Arial"/>
+                                <w:sz w:val="20"/>
+                                <w:lang w:eastAsia="en-US"/>
+                              </w:rPr>
+                              <w:t>() + "";</w:t>
                             </w:r>
                           </w:p>
                           <w:p>
@@ -7264,7 +7624,25 @@
                                 <w:sz w:val="20"/>
                                 <w:lang w:eastAsia="en-US"/>
                               </w:rPr>
-                              <w:t xml:space="preserve">        var _random = random * 10000000000;</w:t>
+                              <w:t xml:space="preserve">        </w:t>
+                            </w:r>
+                            <w:proofErr w:type="spellStart"/>
+                            <w:r>
+                              <w:rPr>
+                                <w:rFonts w:cs="Arial"/>
+                                <w:sz w:val="20"/>
+                                <w:lang w:eastAsia="en-US"/>
+                              </w:rPr>
+                              <w:t>var</w:t>
+                            </w:r>
+                            <w:proofErr w:type="spellEnd"/>
+                            <w:r>
+                              <w:rPr>
+                                <w:rFonts w:cs="Arial"/>
+                                <w:sz w:val="20"/>
+                                <w:lang w:eastAsia="en-US"/>
+                              </w:rPr>
+                              <w:t xml:space="preserve"> _random = random * 10000000000;</w:t>
                             </w:r>
                           </w:p>
                           <w:p>
@@ -7286,7 +7664,63 @@
                                 <w:sz w:val="20"/>
                                 <w:lang w:eastAsia="en-US"/>
                               </w:rPr>
-                              <w:t xml:space="preserve">        var _opxTAG = document.createElement("script");</w:t>
+                              <w:t xml:space="preserve">        </w:t>
+                            </w:r>
+                            <w:proofErr w:type="spellStart"/>
+                            <w:r>
+                              <w:rPr>
+                                <w:rFonts w:cs="Arial"/>
+                                <w:sz w:val="20"/>
+                                <w:lang w:eastAsia="en-US"/>
+                              </w:rPr>
+                              <w:t>var</w:t>
+                            </w:r>
+                            <w:proofErr w:type="spellEnd"/>
+                            <w:r>
+                              <w:rPr>
+                                <w:rFonts w:cs="Arial"/>
+                                <w:sz w:val="20"/>
+                                <w:lang w:eastAsia="en-US"/>
+                              </w:rPr>
+                              <w:t xml:space="preserve"> _</w:t>
+                            </w:r>
+                            <w:proofErr w:type="spellStart"/>
+                            <w:r>
+                              <w:rPr>
+                                <w:rFonts w:cs="Arial"/>
+                                <w:sz w:val="20"/>
+                                <w:lang w:eastAsia="en-US"/>
+                              </w:rPr>
+                              <w:t>opxTAG</w:t>
+                            </w:r>
+                            <w:proofErr w:type="spellEnd"/>
+                            <w:r>
+                              <w:rPr>
+                                <w:rFonts w:cs="Arial"/>
+                                <w:sz w:val="20"/>
+                                <w:lang w:eastAsia="en-US"/>
+                              </w:rPr>
+                              <w:t xml:space="preserve"> = </w:t>
+                            </w:r>
+                            <w:proofErr w:type="spellStart"/>
+                            <w:proofErr w:type="gramStart"/>
+                            <w:r>
+                              <w:rPr>
+                                <w:rFonts w:cs="Arial"/>
+                                <w:sz w:val="20"/>
+                                <w:lang w:eastAsia="en-US"/>
+                              </w:rPr>
+                              <w:t>document.createElement</w:t>
+                            </w:r>
+                            <w:proofErr w:type="spellEnd"/>
+                            <w:proofErr w:type="gramEnd"/>
+                            <w:r>
+                              <w:rPr>
+                                <w:rFonts w:cs="Arial"/>
+                                <w:sz w:val="20"/>
+                                <w:lang w:eastAsia="en-US"/>
+                              </w:rPr>
+                              <w:t>("script");</w:t>
                             </w:r>
                           </w:p>
                           <w:p>
@@ -7308,7 +7742,53 @@
                                 <w:sz w:val="20"/>
                                 <w:lang w:eastAsia="en-US"/>
                               </w:rPr>
-                              <w:t xml:space="preserve">        _opxTAG.src = "//e03.optimix.asia/trackingdata?rnum=" + random + "&amp;opxvrsn=func&amp;opxUid=0&amp;opxEventID=8448&amp;opxClientID=1110&amp;opxcounter=1&amp;opxmobilenumber=";</w:t>
+                              <w:t xml:space="preserve">        _</w:t>
+                            </w:r>
+                            <w:proofErr w:type="spellStart"/>
+                            <w:r>
+                              <w:rPr>
+                                <w:rFonts w:cs="Arial"/>
+                                <w:sz w:val="20"/>
+                                <w:lang w:eastAsia="en-US"/>
+                              </w:rPr>
+                              <w:t>opxTAG.src</w:t>
+                            </w:r>
+                            <w:proofErr w:type="spellEnd"/>
+                            <w:r>
+                              <w:rPr>
+                                <w:rFonts w:cs="Arial"/>
+                                <w:sz w:val="20"/>
+                                <w:lang w:eastAsia="en-US"/>
+                              </w:rPr>
+                              <w:t xml:space="preserve"> = "</w:t>
+                            </w:r>
+                            <w:proofErr w:type="gramStart"/>
+                            <w:r>
+                              <w:rPr>
+                                <w:rFonts w:cs="Arial"/>
+                                <w:sz w:val="20"/>
+                                <w:lang w:eastAsia="en-US"/>
+                              </w:rPr>
+                              <w:t>//e03.optimix.asia/</w:t>
+                            </w:r>
+                            <w:proofErr w:type="spellStart"/>
+                            <w:r>
+                              <w:rPr>
+                                <w:rFonts w:cs="Arial"/>
+                                <w:sz w:val="20"/>
+                                <w:lang w:eastAsia="en-US"/>
+                              </w:rPr>
+                              <w:t>trackingdata?rnum</w:t>
+                            </w:r>
+                            <w:proofErr w:type="spellEnd"/>
+                            <w:proofErr w:type="gramEnd"/>
+                            <w:r>
+                              <w:rPr>
+                                <w:rFonts w:cs="Arial"/>
+                                <w:sz w:val="20"/>
+                                <w:lang w:eastAsia="en-US"/>
+                              </w:rPr>
+                              <w:t>=" + random + "&amp;opxvrsn=func&amp;opxUid=0&amp;opxEventID=8448&amp;opxClientID=1110&amp;opxcounter=1&amp;opxmobilenumber=";</w:t>
                             </w:r>
                           </w:p>
                           <w:p>
@@ -7330,7 +7810,63 @@
                                 <w:sz w:val="20"/>
                                 <w:lang w:eastAsia="en-US"/>
                               </w:rPr>
-                              <w:t xml:space="preserve">        document.getElementsByTagName('head')[0].appendChild(_opxTAG);</w:t>
+                              <w:t xml:space="preserve">        </w:t>
+                            </w:r>
+                            <w:proofErr w:type="spellStart"/>
+                            <w:proofErr w:type="gramStart"/>
+                            <w:r>
+                              <w:rPr>
+                                <w:rFonts w:cs="Arial"/>
+                                <w:sz w:val="20"/>
+                                <w:lang w:eastAsia="en-US"/>
+                              </w:rPr>
+                              <w:t>document.getElementsByTagName</w:t>
+                            </w:r>
+                            <w:proofErr w:type="spellEnd"/>
+                            <w:proofErr w:type="gramEnd"/>
+                            <w:r>
+                              <w:rPr>
+                                <w:rFonts w:cs="Arial"/>
+                                <w:sz w:val="20"/>
+                                <w:lang w:eastAsia="en-US"/>
+                              </w:rPr>
+                              <w:t>('head')[0].</w:t>
+                            </w:r>
+                            <w:proofErr w:type="spellStart"/>
+                            <w:r>
+                              <w:rPr>
+                                <w:rFonts w:cs="Arial"/>
+                                <w:sz w:val="20"/>
+                                <w:lang w:eastAsia="en-US"/>
+                              </w:rPr>
+                              <w:t>appendChild</w:t>
+                            </w:r>
+                            <w:proofErr w:type="spellEnd"/>
+                            <w:r>
+                              <w:rPr>
+                                <w:rFonts w:cs="Arial"/>
+                                <w:sz w:val="20"/>
+                                <w:lang w:eastAsia="en-US"/>
+                              </w:rPr>
+                              <w:t>(_</w:t>
+                            </w:r>
+                            <w:proofErr w:type="spellStart"/>
+                            <w:r>
+                              <w:rPr>
+                                <w:rFonts w:cs="Arial"/>
+                                <w:sz w:val="20"/>
+                                <w:lang w:eastAsia="en-US"/>
+                              </w:rPr>
+                              <w:t>opxTAG</w:t>
+                            </w:r>
+                            <w:proofErr w:type="spellEnd"/>
+                            <w:r>
+                              <w:rPr>
+                                <w:rFonts w:cs="Arial"/>
+                                <w:sz w:val="20"/>
+                                <w:lang w:eastAsia="en-US"/>
+                              </w:rPr>
+                              <w:t>);</w:t>
                             </w:r>
                           </w:p>
                           <w:p>
@@ -7374,7 +7910,25 @@
                                 <w:sz w:val="20"/>
                                 <w:lang w:eastAsia="en-US"/>
                               </w:rPr>
-                              <w:t xml:space="preserve">    &lt;!-- End of XMO Insight Tag  --&gt; </w:t>
+                              <w:t xml:space="preserve">    </w:t>
+                            </w:r>
+                            <w:proofErr w:type="gramStart"/>
+                            <w:r>
+                              <w:rPr>
+                                <w:rFonts w:cs="Arial"/>
+                                <w:sz w:val="20"/>
+                                <w:lang w:eastAsia="en-US"/>
+                              </w:rPr>
+                              <w:t>&lt;!--</w:t>
+                            </w:r>
+                            <w:proofErr w:type="gramEnd"/>
+                            <w:r>
+                              <w:rPr>
+                                <w:rFonts w:cs="Arial"/>
+                                <w:sz w:val="20"/>
+                                <w:lang w:eastAsia="en-US"/>
+                              </w:rPr>
+                              <w:t xml:space="preserve"> End of XMO Insight Tag  --&gt; </w:t>
                             </w:r>
                           </w:p>
                           <w:p>
@@ -7418,13 +7972,23 @@
                                 <w:lang w:eastAsia="en-US"/>
                               </w:rPr>
                             </w:pPr>
+                            <w:proofErr w:type="gramStart"/>
                             <w:r>
                               <w:rPr>
                                 <w:rFonts w:cs="Arial"/>
                                 <w:sz w:val="20"/>
                                 <w:lang w:eastAsia="en-US"/>
                               </w:rPr>
-                              <w:t>&lt;!-- Call XMO function before jumping to the next page --&gt;</w:t>
+                              <w:t>&lt;!--</w:t>
+                            </w:r>
+                            <w:proofErr w:type="gramEnd"/>
+                            <w:r>
+                              <w:rPr>
+                                <w:rFonts w:cs="Arial"/>
+                                <w:sz w:val="20"/>
+                                <w:lang w:eastAsia="en-US"/>
+                              </w:rPr>
+                              <w:t xml:space="preserve"> Call XMO function before jumping to the next page --&gt;</w:t>
                             </w:r>
                           </w:p>
                           <w:p>
@@ -7446,7 +8010,25 @@
                                 <w:sz w:val="20"/>
                                 <w:lang w:eastAsia="en-US"/>
                               </w:rPr>
-                              <w:t>&lt; script type = "text/javascript" &gt;</w:t>
+                              <w:t>&lt; script type = "text/</w:t>
+                            </w:r>
+                            <w:proofErr w:type="spellStart"/>
+                            <w:r>
+                              <w:rPr>
+                                <w:rFonts w:cs="Arial"/>
+                                <w:sz w:val="20"/>
+                                <w:lang w:eastAsia="en-US"/>
+                              </w:rPr>
+                              <w:t>javascript</w:t>
+                            </w:r>
+                            <w:proofErr w:type="spellEnd"/>
+                            <w:r>
+                              <w:rPr>
+                                <w:rFonts w:cs="Arial"/>
+                                <w:sz w:val="20"/>
+                                <w:lang w:eastAsia="en-US"/>
+                              </w:rPr>
+                              <w:t>" &gt;</w:t>
                             </w:r>
                           </w:p>
                           <w:p>
@@ -7468,7 +8050,35 @@
                                 <w:sz w:val="20"/>
                                 <w:lang w:eastAsia="en-US"/>
                               </w:rPr>
-                              <w:t xml:space="preserve">    function registerSuccess() {</w:t>
+                              <w:t xml:space="preserve">    function </w:t>
+                            </w:r>
+                            <w:proofErr w:type="spellStart"/>
+                            <w:proofErr w:type="gramStart"/>
+                            <w:r>
+                              <w:rPr>
+                                <w:rFonts w:cs="Arial"/>
+                                <w:sz w:val="20"/>
+                                <w:lang w:eastAsia="en-US"/>
+                              </w:rPr>
+                              <w:t>registerSuccess</w:t>
+                            </w:r>
+                            <w:proofErr w:type="spellEnd"/>
+                            <w:r>
+                              <w:rPr>
+                                <w:rFonts w:cs="Arial"/>
+                                <w:sz w:val="20"/>
+                                <w:lang w:eastAsia="en-US"/>
+                              </w:rPr>
+                              <w:t>(</w:t>
+                            </w:r>
+                            <w:proofErr w:type="gramEnd"/>
+                            <w:r>
+                              <w:rPr>
+                                <w:rFonts w:cs="Arial"/>
+                                <w:sz w:val="20"/>
+                                <w:lang w:eastAsia="en-US"/>
+                              </w:rPr>
+                              <w:t>) {</w:t>
                             </w:r>
                           </w:p>
                           <w:p>
@@ -7564,7 +8174,43 @@
                                 <w:sz w:val="20"/>
                                 <w:lang w:eastAsia="en-US"/>
                               </w:rPr>
-                              <w:t xml:space="preserve">            // console.log("xmo error!");</w:t>
+                              <w:t xml:space="preserve">            // </w:t>
+                            </w:r>
+                            <w:proofErr w:type="gramStart"/>
+                            <w:r>
+                              <w:rPr>
+                                <w:rFonts w:cs="Arial"/>
+                                <w:sz w:val="20"/>
+                                <w:lang w:eastAsia="en-US"/>
+                              </w:rPr>
+                              <w:t>console.log(</w:t>
+                            </w:r>
+                            <w:proofErr w:type="gramEnd"/>
+                            <w:r>
+                              <w:rPr>
+                                <w:rFonts w:cs="Arial"/>
+                                <w:sz w:val="20"/>
+                                <w:lang w:eastAsia="en-US"/>
+                              </w:rPr>
+                              <w:t>"</w:t>
+                            </w:r>
+                            <w:proofErr w:type="spellStart"/>
+                            <w:r>
+                              <w:rPr>
+                                <w:rFonts w:cs="Arial"/>
+                                <w:sz w:val="20"/>
+                                <w:lang w:eastAsia="en-US"/>
+                              </w:rPr>
+                              <w:t>xmo</w:t>
+                            </w:r>
+                            <w:proofErr w:type="spellEnd"/>
+                            <w:r>
+                              <w:rPr>
+                                <w:rFonts w:cs="Arial"/>
+                                <w:sz w:val="20"/>
+                                <w:lang w:eastAsia="en-US"/>
+                              </w:rPr>
+                              <w:t xml:space="preserve"> error!");</w:t>
                             </w:r>
                           </w:p>
                           <w:p>
@@ -7608,7 +8254,43 @@
                                 <w:sz w:val="20"/>
                                 <w:lang w:eastAsia="en-US"/>
                               </w:rPr>
-                              <w:t xml:space="preserve">        setTimeout(function() {</w:t>
+                              <w:t xml:space="preserve">        </w:t>
+                            </w:r>
+                            <w:proofErr w:type="spellStart"/>
+                            <w:r>
+                              <w:rPr>
+                                <w:rFonts w:cs="Arial"/>
+                                <w:sz w:val="20"/>
+                                <w:lang w:eastAsia="en-US"/>
+                              </w:rPr>
+                              <w:t>setTimeout</w:t>
+                            </w:r>
+                            <w:proofErr w:type="spellEnd"/>
+                            <w:r>
+                              <w:rPr>
+                                <w:rFonts w:cs="Arial"/>
+                                <w:sz w:val="20"/>
+                                <w:lang w:eastAsia="en-US"/>
+                              </w:rPr>
+                              <w:t>(</w:t>
+                            </w:r>
+                            <w:proofErr w:type="gramStart"/>
+                            <w:r>
+                              <w:rPr>
+                                <w:rFonts w:cs="Arial"/>
+                                <w:sz w:val="20"/>
+                                <w:lang w:eastAsia="en-US"/>
+                              </w:rPr>
+                              <w:t>function(</w:t>
+                            </w:r>
+                            <w:proofErr w:type="gramEnd"/>
+                            <w:r>
+                              <w:rPr>
+                                <w:rFonts w:cs="Arial"/>
+                                <w:sz w:val="20"/>
+                                <w:lang w:eastAsia="en-US"/>
+                              </w:rPr>
+                              <w:t>) {</w:t>
                             </w:r>
                           </w:p>
                           <w:p>
@@ -7630,7 +8312,53 @@
                                 <w:sz w:val="20"/>
                                 <w:lang w:eastAsia="en-US"/>
                               </w:rPr>
-                              <w:t xml:space="preserve">            window.location.href = "/URL_to_the_next_page";</w:t>
+                              <w:t xml:space="preserve">            </w:t>
+                            </w:r>
+                            <w:proofErr w:type="spellStart"/>
+                            <w:proofErr w:type="gramStart"/>
+                            <w:r>
+                              <w:rPr>
+                                <w:rFonts w:cs="Arial"/>
+                                <w:sz w:val="20"/>
+                                <w:lang w:eastAsia="en-US"/>
+                              </w:rPr>
+                              <w:t>window.location</w:t>
+                            </w:r>
+                            <w:proofErr w:type="gramEnd"/>
+                            <w:r>
+                              <w:rPr>
+                                <w:rFonts w:cs="Arial"/>
+                                <w:sz w:val="20"/>
+                                <w:lang w:eastAsia="en-US"/>
+                              </w:rPr>
+                              <w:t>.href</w:t>
+                            </w:r>
+                            <w:proofErr w:type="spellEnd"/>
+                            <w:r>
+                              <w:rPr>
+                                <w:rFonts w:cs="Arial"/>
+                                <w:sz w:val="20"/>
+                                <w:lang w:eastAsia="en-US"/>
+                              </w:rPr>
+                              <w:t xml:space="preserve"> = "/</w:t>
+                            </w:r>
+                            <w:proofErr w:type="spellStart"/>
+                            <w:r>
+                              <w:rPr>
+                                <w:rFonts w:cs="Arial"/>
+                                <w:sz w:val="20"/>
+                                <w:lang w:eastAsia="en-US"/>
+                              </w:rPr>
+                              <w:t>URL_to_the_next_page</w:t>
+                            </w:r>
+                            <w:proofErr w:type="spellEnd"/>
+                            <w:r>
+                              <w:rPr>
+                                <w:rFonts w:cs="Arial"/>
+                                <w:sz w:val="20"/>
+                                <w:lang w:eastAsia="en-US"/>
+                              </w:rPr>
+                              <w:t>";</w:t>
                             </w:r>
                           </w:p>
                           <w:p>
@@ -7696,7 +8424,25 @@
                                 <w:sz w:val="20"/>
                                 <w:lang w:eastAsia="en-US"/>
                               </w:rPr>
-                              <w:t xml:space="preserve">    &lt;!-- End --&gt;</w:t>
+                              <w:t xml:space="preserve">    </w:t>
+                            </w:r>
+                            <w:proofErr w:type="gramStart"/>
+                            <w:r>
+                              <w:rPr>
+                                <w:rFonts w:cs="Arial"/>
+                                <w:sz w:val="20"/>
+                                <w:lang w:eastAsia="en-US"/>
+                              </w:rPr>
+                              <w:t>&lt;!--</w:t>
+                            </w:r>
+                            <w:proofErr w:type="gramEnd"/>
+                            <w:r>
+                              <w:rPr>
+                                <w:rFonts w:cs="Arial"/>
+                                <w:sz w:val="20"/>
+                                <w:lang w:eastAsia="en-US"/>
+                              </w:rPr>
+                              <w:t xml:space="preserve"> End --&gt;</w:t>
                             </w:r>
                           </w:p>
                           <w:p>
@@ -7726,13 +8472,23 @@
                                 <w:lang w:eastAsia="en-US"/>
                               </w:rPr>
                             </w:pPr>
+                            <w:proofErr w:type="gramStart"/>
                             <w:r>
                               <w:rPr>
                                 <w:rFonts w:cs="Arial"/>
                                 <w:sz w:val="20"/>
                                 <w:lang w:eastAsia="en-US"/>
                               </w:rPr>
-                              <w:t>&lt;!-- Original page element on the page --&gt;</w:t>
+                              <w:t>&lt;!--</w:t>
+                            </w:r>
+                            <w:proofErr w:type="gramEnd"/>
+                            <w:r>
+                              <w:rPr>
+                                <w:rFonts w:cs="Arial"/>
+                                <w:sz w:val="20"/>
+                                <w:lang w:eastAsia="en-US"/>
+                              </w:rPr>
+                              <w:t xml:space="preserve"> Original page element on the page --&gt;</w:t>
                             </w:r>
                           </w:p>
                           <w:p>
@@ -7752,15 +8508,71 @@
                                 <w:sz w:val="20"/>
                                 <w:lang w:eastAsia="en-US"/>
                               </w:rPr>
-                              <w:t>&lt; a href = "#" onclick = "registerSuccess</w:t>
+                              <w:t xml:space="preserve">&lt; a </w:t>
                             </w:r>
+                            <w:proofErr w:type="spellStart"/>
                             <w:r>
                               <w:rPr>
                                 <w:rFonts w:cs="Arial"/>
                                 <w:sz w:val="20"/>
                                 <w:lang w:eastAsia="en-US"/>
                               </w:rPr>
-                              <w:t>()</w:t>
+                              <w:t>href</w:t>
+                            </w:r>
+                            <w:proofErr w:type="spellEnd"/>
+                            <w:r>
+                              <w:rPr>
+                                <w:rFonts w:cs="Arial"/>
+                                <w:sz w:val="20"/>
+                                <w:lang w:eastAsia="en-US"/>
+                              </w:rPr>
+                              <w:t xml:space="preserve"> = "#" </w:t>
+                            </w:r>
+                            <w:proofErr w:type="spellStart"/>
+                            <w:r>
+                              <w:rPr>
+                                <w:rFonts w:cs="Arial"/>
+                                <w:sz w:val="20"/>
+                                <w:lang w:eastAsia="en-US"/>
+                              </w:rPr>
+                              <w:t>onclick</w:t>
+                            </w:r>
+                            <w:proofErr w:type="spellEnd"/>
+                            <w:r>
+                              <w:rPr>
+                                <w:rFonts w:cs="Arial"/>
+                                <w:sz w:val="20"/>
+                                <w:lang w:eastAsia="en-US"/>
+                              </w:rPr>
+                              <w:t xml:space="preserve"> = "</w:t>
+                            </w:r>
+                            <w:proofErr w:type="spellStart"/>
+                            <w:proofErr w:type="gramStart"/>
+                            <w:r>
+                              <w:rPr>
+                                <w:rFonts w:cs="Arial"/>
+                                <w:sz w:val="20"/>
+                                <w:lang w:eastAsia="en-US"/>
+                              </w:rPr>
+                              <w:t>registerSuccess</w:t>
+                            </w:r>
+                            <w:proofErr w:type="spellEnd"/>
+                            <w:r>
+                              <w:rPr>
+                                <w:rFonts w:cs="Arial"/>
+                                <w:sz w:val="20"/>
+                                <w:lang w:eastAsia="en-US"/>
+                              </w:rPr>
+                              <w:t>(</w:t>
+                            </w:r>
+                            <w:proofErr w:type="gramEnd"/>
+                            <w:r>
+                              <w:rPr>
+                                <w:rFonts w:cs="Arial"/>
+                                <w:sz w:val="20"/>
+                                <w:lang w:eastAsia="en-US"/>
+                              </w:rPr>
+                              <w:t>)</w:t>
                             </w:r>
                             <w:r>
                               <w:rPr>
@@ -7787,7 +8599,7 @@
           </mc:Choice>
           <mc:Fallback>
             <w:pict>
-              <v:shape id="Text Box 1" o:spid="_x0000_s1027" type="#_x0000_t202" style="width:434pt;height:361pt;visibility:visible;mso-wrap-style:square;mso-left-percent:-10001;mso-top-percent:-10001;mso-position-horizontal:absolute;mso-position-horizontal-relative:char;mso-position-vertical:absolute;mso-position-vertical-relative:line;mso-left-percent:-10001;mso-top-percent:-10001;v-text-anchor:top" o:gfxdata="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" fillcolor="#d8d8d8 [2732]" stroked="f">
+              <v:shape w14:anchorId="7FBE5F42" id="Text Box 1" o:spid="_x0000_s1027" type="#_x0000_t202" style="width:434pt;height:361pt;visibility:visible;mso-wrap-style:square;mso-left-percent:-10001;mso-top-percent:-10001;mso-position-horizontal:absolute;mso-position-horizontal-relative:char;mso-position-vertical:absolute;mso-position-vertical-relative:line;mso-left-percent:-10001;mso-top-percent:-10001;v-text-anchor:top" o:gfxdata="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" fillcolor="#d8d8d8 [2732]" stroked="f">
                 <v:textbox>
                   <w:txbxContent>
                     <w:p>
@@ -7803,14 +8615,6 @@
                           <w:lang w:eastAsia="en-US"/>
                         </w:rPr>
                       </w:pPr>
-                      <w:r>
-                        <w:rPr>
-                          <w:rFonts w:cs="Arial"/>
-                          <w:sz w:val="20"/>
-                          <w:lang w:eastAsia="en-US"/>
-                        </w:rPr>
-                        <w:t>&lt;</w:t>
-                      </w:r>
                       <w:proofErr w:type="gramStart"/>
                       <w:r>
                         <w:rPr>
@@ -7818,7 +8622,7 @@
                           <w:sz w:val="20"/>
                           <w:lang w:eastAsia="en-US"/>
                         </w:rPr>
-                        <w:t>!-</w:t>
+                        <w:t>&lt;!--</w:t>
                       </w:r>
                       <w:proofErr w:type="gramEnd"/>
                       <w:r>
@@ -7827,7 +8631,7 @@
                           <w:sz w:val="20"/>
                           <w:lang w:eastAsia="en-US"/>
                         </w:rPr>
-                        <w:t xml:space="preserve">- Start of XMO Insight Tag for </w:t>
+                        <w:t xml:space="preserve"> Start of XMO Insight Tag for </w:t>
                       </w:r>
                       <w:proofErr w:type="spellStart"/>
                       <w:r>
@@ -7867,25 +8671,7 @@
                           <w:sz w:val="20"/>
                           <w:lang w:eastAsia="en-US"/>
                         </w:rPr>
-                        <w:t xml:space="preserve">&lt; </w:t>
-                      </w:r>
-                      <w:proofErr w:type="gramStart"/>
-                      <w:r>
-                        <w:rPr>
-                          <w:rFonts w:cs="Arial"/>
-                          <w:sz w:val="20"/>
-                          <w:lang w:eastAsia="en-US"/>
-                        </w:rPr>
-                        <w:t>script</w:t>
-                      </w:r>
-                      <w:proofErr w:type="gramEnd"/>
-                      <w:r>
-                        <w:rPr>
-                          <w:rFonts w:cs="Arial"/>
-                          <w:sz w:val="20"/>
-                          <w:lang w:eastAsia="en-US"/>
-                        </w:rPr>
-                        <w:t xml:space="preserve"> type = "text/</w:t>
+                        <w:t>&lt; script type = "text/</w:t>
                       </w:r>
                       <w:proofErr w:type="spellStart"/>
                       <w:r>
@@ -7925,25 +8711,7 @@
                           <w:sz w:val="20"/>
                           <w:lang w:eastAsia="en-US"/>
                         </w:rPr>
-                        <w:t xml:space="preserve">    </w:t>
-                      </w:r>
-                      <w:proofErr w:type="gramStart"/>
-                      <w:r>
-                        <w:rPr>
-                          <w:rFonts w:cs="Arial"/>
-                          <w:sz w:val="20"/>
-                          <w:lang w:eastAsia="en-US"/>
-                        </w:rPr>
-                        <w:t>function</w:t>
-                      </w:r>
-                      <w:proofErr w:type="gramEnd"/>
-                      <w:r>
-                        <w:rPr>
-                          <w:rFonts w:cs="Arial"/>
-                          <w:sz w:val="20"/>
-                          <w:lang w:eastAsia="en-US"/>
-                        </w:rPr>
-                        <w:t xml:space="preserve"> XmoTag8448() {</w:t>
+                        <w:t xml:space="preserve">    function XmoTag8448() {</w:t>
                       </w:r>
                     </w:p>
                     <w:p>
@@ -7968,7 +8736,6 @@
                         <w:t xml:space="preserve">        </w:t>
                       </w:r>
                       <w:proofErr w:type="spellStart"/>
-                      <w:proofErr w:type="gramStart"/>
                       <w:r>
                         <w:rPr>
                           <w:rFonts w:cs="Arial"/>
@@ -7978,7 +8745,6 @@
                         <w:t>var</w:t>
                       </w:r>
                       <w:proofErr w:type="spellEnd"/>
-                      <w:proofErr w:type="gramEnd"/>
                       <w:r>
                         <w:rPr>
                           <w:rFonts w:cs="Arial"/>
@@ -8028,7 +8794,6 @@
                         <w:t xml:space="preserve">        </w:t>
                       </w:r>
                       <w:proofErr w:type="spellStart"/>
-                      <w:proofErr w:type="gramStart"/>
                       <w:r>
                         <w:rPr>
                           <w:rFonts w:cs="Arial"/>
@@ -8038,7 +8803,6 @@
                         <w:t>var</w:t>
                       </w:r>
                       <w:proofErr w:type="spellEnd"/>
-                      <w:proofErr w:type="gramEnd"/>
                       <w:r>
                         <w:rPr>
                           <w:rFonts w:cs="Arial"/>
@@ -8070,7 +8834,6 @@
                         <w:t xml:space="preserve">        </w:t>
                       </w:r>
                       <w:proofErr w:type="spellStart"/>
-                      <w:proofErr w:type="gramStart"/>
                       <w:r>
                         <w:rPr>
                           <w:rFonts w:cs="Arial"/>
@@ -8080,7 +8843,6 @@
                         <w:t>var</w:t>
                       </w:r>
                       <w:proofErr w:type="spellEnd"/>
-                      <w:proofErr w:type="gramEnd"/>
                       <w:r>
                         <w:rPr>
                           <w:rFonts w:cs="Arial"/>
@@ -8108,6 +8870,7 @@
                         <w:t xml:space="preserve"> = </w:t>
                       </w:r>
                       <w:proofErr w:type="spellStart"/>
+                      <w:proofErr w:type="gramStart"/>
                       <w:r>
                         <w:rPr>
                           <w:rFonts w:cs="Arial"/>
@@ -8117,6 +8880,7 @@
                         <w:t>document.createElement</w:t>
                       </w:r>
                       <w:proofErr w:type="spellEnd"/>
+                      <w:proofErr w:type="gramEnd"/>
                       <w:r>
                         <w:rPr>
                           <w:rFonts w:cs="Arial"/>
@@ -8148,7 +8912,6 @@
                         <w:t xml:space="preserve">        _</w:t>
                       </w:r>
                       <w:proofErr w:type="spellStart"/>
-                      <w:proofErr w:type="gramStart"/>
                       <w:r>
                         <w:rPr>
                           <w:rFonts w:cs="Arial"/>
@@ -8158,14 +8921,22 @@
                         <w:t>opxTAG.src</w:t>
                       </w:r>
                       <w:proofErr w:type="spellEnd"/>
-                      <w:proofErr w:type="gramEnd"/>
                       <w:r>
                         <w:rPr>
                           <w:rFonts w:cs="Arial"/>
                           <w:sz w:val="20"/>
                           <w:lang w:eastAsia="en-US"/>
                         </w:rPr>
-                        <w:t xml:space="preserve"> = "//e03.optimix.asia/</w:t>
+                        <w:t xml:space="preserve"> = "</w:t>
+                      </w:r>
+                      <w:proofErr w:type="gramStart"/>
+                      <w:r>
+                        <w:rPr>
+                          <w:rFonts w:cs="Arial"/>
+                          <w:sz w:val="20"/>
+                          <w:lang w:eastAsia="en-US"/>
+                        </w:rPr>
+                        <w:t>//e03.optimix.asia/</w:t>
                       </w:r>
                       <w:proofErr w:type="spellStart"/>
                       <w:r>
@@ -8177,6 +8948,7 @@
                         <w:t>trackingdata?rnum</w:t>
                       </w:r>
                       <w:proofErr w:type="spellEnd"/>
+                      <w:proofErr w:type="gramEnd"/>
                       <w:r>
                         <w:rPr>
                           <w:rFonts w:cs="Arial"/>
@@ -8305,7 +9077,7 @@
                           <w:sz w:val="20"/>
                           <w:lang w:eastAsia="en-US"/>
                         </w:rPr>
-                        <w:t xml:space="preserve">    &lt;</w:t>
+                        <w:t xml:space="preserve">    </w:t>
                       </w:r>
                       <w:proofErr w:type="gramStart"/>
                       <w:r>
@@ -8314,7 +9086,7 @@
                           <w:sz w:val="20"/>
                           <w:lang w:eastAsia="en-US"/>
                         </w:rPr>
-                        <w:t>!-</w:t>
+                        <w:t>&lt;!--</w:t>
                       </w:r>
                       <w:proofErr w:type="gramEnd"/>
                       <w:r>
@@ -8323,7 +9095,7 @@
                           <w:sz w:val="20"/>
                           <w:lang w:eastAsia="en-US"/>
                         </w:rPr>
-                        <w:t xml:space="preserve">- End of XMO Insight Tag  --&gt; </w:t>
+                        <w:t xml:space="preserve"> End of XMO Insight Tag  --&gt; </w:t>
                       </w:r>
                     </w:p>
                     <w:p>
@@ -8367,14 +9139,6 @@
                           <w:lang w:eastAsia="en-US"/>
                         </w:rPr>
                       </w:pPr>
-                      <w:r>
-                        <w:rPr>
-                          <w:rFonts w:cs="Arial"/>
-                          <w:sz w:val="20"/>
-                          <w:lang w:eastAsia="en-US"/>
-                        </w:rPr>
-                        <w:t>&lt;</w:t>
-                      </w:r>
                       <w:proofErr w:type="gramStart"/>
                       <w:r>
                         <w:rPr>
@@ -8382,7 +9146,7 @@
                           <w:sz w:val="20"/>
                           <w:lang w:eastAsia="en-US"/>
                         </w:rPr>
-                        <w:t>!-</w:t>
+                        <w:t>&lt;!--</w:t>
                       </w:r>
                       <w:proofErr w:type="gramEnd"/>
                       <w:r>
@@ -8391,7 +9155,7 @@
                           <w:sz w:val="20"/>
                           <w:lang w:eastAsia="en-US"/>
                         </w:rPr>
-                        <w:t>- Call XMO function before jumping to the next page --&gt;</w:t>
+                        <w:t xml:space="preserve"> Call XMO function before jumping to the next page --&gt;</w:t>
                       </w:r>
                     </w:p>
                     <w:p>
@@ -8413,25 +9177,7 @@
                           <w:sz w:val="20"/>
                           <w:lang w:eastAsia="en-US"/>
                         </w:rPr>
-                        <w:t xml:space="preserve">&lt; </w:t>
-                      </w:r>
-                      <w:proofErr w:type="gramStart"/>
-                      <w:r>
-                        <w:rPr>
-                          <w:rFonts w:cs="Arial"/>
-                          <w:sz w:val="20"/>
-                          <w:lang w:eastAsia="en-US"/>
-                        </w:rPr>
-                        <w:t>script</w:t>
-                      </w:r>
-                      <w:proofErr w:type="gramEnd"/>
-                      <w:r>
-                        <w:rPr>
-                          <w:rFonts w:cs="Arial"/>
-                          <w:sz w:val="20"/>
-                          <w:lang w:eastAsia="en-US"/>
-                        </w:rPr>
-                        <w:t xml:space="preserve"> type = "text/</w:t>
+                        <w:t>&lt; script type = "text/</w:t>
                       </w:r>
                       <w:proofErr w:type="spellStart"/>
                       <w:r>
@@ -8471,27 +9217,10 @@
                           <w:sz w:val="20"/>
                           <w:lang w:eastAsia="en-US"/>
                         </w:rPr>
-                        <w:t xml:space="preserve">    </w:t>
-                      </w:r>
-                      <w:proofErr w:type="gramStart"/>
-                      <w:r>
-                        <w:rPr>
-                          <w:rFonts w:cs="Arial"/>
-                          <w:sz w:val="20"/>
-                          <w:lang w:eastAsia="en-US"/>
-                        </w:rPr>
-                        <w:t>function</w:t>
-                      </w:r>
-                      <w:proofErr w:type="gramEnd"/>
-                      <w:r>
-                        <w:rPr>
-                          <w:rFonts w:cs="Arial"/>
-                          <w:sz w:val="20"/>
-                          <w:lang w:eastAsia="en-US"/>
-                        </w:rPr>
-                        <w:t xml:space="preserve"> </w:t>
+                        <w:t xml:space="preserve">    function </w:t>
                       </w:r>
                       <w:proofErr w:type="spellStart"/>
+                      <w:proofErr w:type="gramStart"/>
                       <w:r>
                         <w:rPr>
                           <w:rFonts w:cs="Arial"/>
@@ -8507,7 +9236,16 @@
                           <w:sz w:val="20"/>
                           <w:lang w:eastAsia="en-US"/>
                         </w:rPr>
-                        <w:t>() {</w:t>
+                        <w:t>(</w:t>
+                      </w:r>
+                      <w:proofErr w:type="gramEnd"/>
+                      <w:r>
+                        <w:rPr>
+                          <w:rFonts w:cs="Arial"/>
+                          <w:sz w:val="20"/>
+                          <w:lang w:eastAsia="en-US"/>
+                        </w:rPr>
+                        <w:t>) {</w:t>
                       </w:r>
                     </w:p>
                     <w:p>
@@ -8529,25 +9267,7 @@
                           <w:sz w:val="20"/>
                           <w:lang w:eastAsia="en-US"/>
                         </w:rPr>
-                        <w:t xml:space="preserve">        </w:t>
-                      </w:r>
-                      <w:proofErr w:type="gramStart"/>
-                      <w:r>
-                        <w:rPr>
-                          <w:rFonts w:cs="Arial"/>
-                          <w:sz w:val="20"/>
-                          <w:lang w:eastAsia="en-US"/>
-                        </w:rPr>
-                        <w:t>try</w:t>
-                      </w:r>
-                      <w:proofErr w:type="gramEnd"/>
-                      <w:r>
-                        <w:rPr>
-                          <w:rFonts w:cs="Arial"/>
-                          <w:sz w:val="20"/>
-                          <w:lang w:eastAsia="en-US"/>
-                        </w:rPr>
-                        <w:t xml:space="preserve"> {</w:t>
+                        <w:t xml:space="preserve">        try {</w:t>
                       </w:r>
                     </w:p>
                     <w:p>
@@ -8569,16 +9289,7 @@
                           <w:sz w:val="20"/>
                           <w:lang w:eastAsia="en-US"/>
                         </w:rPr>
-                        <w:t xml:space="preserve">            </w:t>
-                      </w:r>
-                      <w:proofErr w:type="gramStart"/>
-                      <w:r>
-                        <w:rPr>
-                          <w:rFonts w:cs="Arial"/>
-                          <w:sz w:val="20"/>
-                          <w:lang w:eastAsia="en-US"/>
-                        </w:rPr>
-                        <w:t>XmoTag8448</w:t>
+                        <w:t xml:space="preserve">            XmoTag8448</w:t>
                       </w:r>
                       <w:r>
                         <w:rPr>
@@ -8586,16 +9297,7 @@
                           <w:sz w:val="20"/>
                           <w:lang w:eastAsia="en-US"/>
                         </w:rPr>
-                        <w:t>(</w:t>
-                      </w:r>
-                      <w:proofErr w:type="gramEnd"/>
-                      <w:r>
-                        <w:rPr>
-                          <w:rFonts w:cs="Arial"/>
-                          <w:sz w:val="20"/>
-                          <w:lang w:eastAsia="en-US"/>
-                        </w:rPr>
-                        <w:t>);</w:t>
+                        <w:t>();</w:t>
                       </w:r>
                     </w:p>
                     <w:p>
@@ -8617,25 +9319,7 @@
                           <w:sz w:val="20"/>
                           <w:lang w:eastAsia="en-US"/>
                         </w:rPr>
-                        <w:t xml:space="preserve">        } </w:t>
-                      </w:r>
-                      <w:proofErr w:type="gramStart"/>
-                      <w:r>
-                        <w:rPr>
-                          <w:rFonts w:cs="Arial"/>
-                          <w:sz w:val="20"/>
-                          <w:lang w:eastAsia="en-US"/>
-                        </w:rPr>
-                        <w:t>catch</w:t>
-                      </w:r>
-                      <w:proofErr w:type="gramEnd"/>
-                      <w:r>
-                        <w:rPr>
-                          <w:rFonts w:cs="Arial"/>
-                          <w:sz w:val="20"/>
-                          <w:lang w:eastAsia="en-US"/>
-                        </w:rPr>
-                        <w:t xml:space="preserve"> (e) {</w:t>
+                        <w:t xml:space="preserve">        } catch (e) {</w:t>
                       </w:r>
                     </w:p>
                     <w:p>
@@ -8666,7 +9350,7 @@
                           <w:sz w:val="20"/>
                           <w:lang w:eastAsia="en-US"/>
                         </w:rPr>
-                        <w:t>console.log</w:t>
+                        <w:t>console.log(</w:t>
                       </w:r>
                       <w:proofErr w:type="gramEnd"/>
                       <w:r>
@@ -8675,7 +9359,7 @@
                           <w:sz w:val="20"/>
                           <w:lang w:eastAsia="en-US"/>
                         </w:rPr>
-                        <w:t>("</w:t>
+                        <w:t>"</w:t>
                       </w:r>
                       <w:proofErr w:type="spellStart"/>
                       <w:r>
@@ -8740,7 +9424,6 @@
                         <w:t xml:space="preserve">        </w:t>
                       </w:r>
                       <w:proofErr w:type="spellStart"/>
-                      <w:proofErr w:type="gramStart"/>
                       <w:r>
                         <w:rPr>
                           <w:rFonts w:cs="Arial"/>
@@ -8750,6 +9433,23 @@
                         <w:t>setTimeout</w:t>
                       </w:r>
                       <w:proofErr w:type="spellEnd"/>
+                      <w:r>
+                        <w:rPr>
+                          <w:rFonts w:cs="Arial"/>
+                          <w:sz w:val="20"/>
+                          <w:lang w:eastAsia="en-US"/>
+                        </w:rPr>
+                        <w:t>(</w:t>
+                      </w:r>
+                      <w:proofErr w:type="gramStart"/>
+                      <w:r>
+                        <w:rPr>
+                          <w:rFonts w:cs="Arial"/>
+                          <w:sz w:val="20"/>
+                          <w:lang w:eastAsia="en-US"/>
+                        </w:rPr>
+                        <w:t>function(</w:t>
+                      </w:r>
                       <w:proofErr w:type="gramEnd"/>
                       <w:r>
                         <w:rPr>
@@ -8757,7 +9457,7 @@
                           <w:sz w:val="20"/>
                           <w:lang w:eastAsia="en-US"/>
                         </w:rPr>
-                        <w:t>(function() {</w:t>
+                        <w:t>) {</w:t>
                       </w:r>
                     </w:p>
                     <w:p>
@@ -8789,10 +9489,18 @@
                           <w:sz w:val="20"/>
                           <w:lang w:eastAsia="en-US"/>
                         </w:rPr>
-                        <w:t>window.location.href</w:t>
+                        <w:t>window.location</w:t>
+                      </w:r>
+                      <w:proofErr w:type="gramEnd"/>
+                      <w:r>
+                        <w:rPr>
+                          <w:rFonts w:cs="Arial"/>
+                          <w:sz w:val="20"/>
+                          <w:lang w:eastAsia="en-US"/>
+                        </w:rPr>
+                        <w:t>.href</w:t>
                       </w:r>
                       <w:proofErr w:type="spellEnd"/>
-                      <w:proofErr w:type="gramEnd"/>
                       <w:r>
                         <w:rPr>
                           <w:rFonts w:cs="Arial"/>
@@ -8883,7 +9591,7 @@
                           <w:sz w:val="20"/>
                           <w:lang w:eastAsia="en-US"/>
                         </w:rPr>
-                        <w:t xml:space="preserve">    &lt;</w:t>
+                        <w:t xml:space="preserve">    </w:t>
                       </w:r>
                       <w:proofErr w:type="gramStart"/>
                       <w:r>
@@ -8892,7 +9600,7 @@
                           <w:sz w:val="20"/>
                           <w:lang w:eastAsia="en-US"/>
                         </w:rPr>
-                        <w:t>!-</w:t>
+                        <w:t>&lt;!--</w:t>
                       </w:r>
                       <w:proofErr w:type="gramEnd"/>
                       <w:r>
@@ -8901,7 +9609,7 @@
                           <w:sz w:val="20"/>
                           <w:lang w:eastAsia="en-US"/>
                         </w:rPr>
-                        <w:t>- End --&gt;</w:t>
+                        <w:t xml:space="preserve"> End --&gt;</w:t>
                       </w:r>
                     </w:p>
                     <w:p>
@@ -8931,14 +9639,6 @@
                           <w:lang w:eastAsia="en-US"/>
                         </w:rPr>
                       </w:pPr>
-                      <w:r>
-                        <w:rPr>
-                          <w:rFonts w:cs="Arial"/>
-                          <w:sz w:val="20"/>
-                          <w:lang w:eastAsia="en-US"/>
-                        </w:rPr>
-                        <w:t>&lt;</w:t>
-                      </w:r>
                       <w:proofErr w:type="gramStart"/>
                       <w:r>
                         <w:rPr>
@@ -8946,7 +9646,7 @@
                           <w:sz w:val="20"/>
                           <w:lang w:eastAsia="en-US"/>
                         </w:rPr>
-                        <w:t>!-</w:t>
+                        <w:t>&lt;!--</w:t>
                       </w:r>
                       <w:proofErr w:type="gramEnd"/>
                       <w:r>
@@ -8955,7 +9655,7 @@
                           <w:sz w:val="20"/>
                           <w:lang w:eastAsia="en-US"/>
                         </w:rPr>
-                        <w:t>- Original page element on the page --&gt;</w:t>
+                        <w:t xml:space="preserve"> Original page element on the page --&gt;</w:t>
                       </w:r>
                     </w:p>
                     <w:p>
@@ -8975,25 +9675,7 @@
                           <w:sz w:val="20"/>
                           <w:lang w:eastAsia="en-US"/>
                         </w:rPr>
-                        <w:t xml:space="preserve">&lt; </w:t>
-                      </w:r>
-                      <w:proofErr w:type="gramStart"/>
-                      <w:r>
-                        <w:rPr>
-                          <w:rFonts w:cs="Arial"/>
-                          <w:sz w:val="20"/>
-                          <w:lang w:eastAsia="en-US"/>
-                        </w:rPr>
-                        <w:t>a</w:t>
-                      </w:r>
-                      <w:proofErr w:type="gramEnd"/>
-                      <w:r>
-                        <w:rPr>
-                          <w:rFonts w:cs="Arial"/>
-                          <w:sz w:val="20"/>
-                          <w:lang w:eastAsia="en-US"/>
-                        </w:rPr>
-                        <w:t xml:space="preserve"> </w:t>
+                        <w:t xml:space="preserve">&lt; a </w:t>
                       </w:r>
                       <w:proofErr w:type="spellStart"/>
                       <w:r>
@@ -9032,6 +9714,7 @@
                         <w:t xml:space="preserve"> = "</w:t>
                       </w:r>
                       <w:proofErr w:type="spellStart"/>
+                      <w:proofErr w:type="gramStart"/>
                       <w:r>
                         <w:rPr>
                           <w:rFonts w:cs="Arial"/>
@@ -9047,7 +9730,16 @@
                           <w:sz w:val="20"/>
                           <w:lang w:eastAsia="en-US"/>
                         </w:rPr>
-                        <w:t>()</w:t>
+                        <w:t>(</w:t>
+                      </w:r>
+                      <w:proofErr w:type="gramEnd"/>
+                      <w:r>
+                        <w:rPr>
+                          <w:rFonts w:cs="Arial"/>
+                          <w:sz w:val="20"/>
+                          <w:lang w:eastAsia="en-US"/>
+                        </w:rPr>
+                        <w:t>)</w:t>
                       </w:r>
                       <w:r>
                         <w:rPr>
@@ -9082,7 +9774,7 @@
           <w:lang w:eastAsia="zh-CN"/>
         </w:rPr>
       </w:pPr>
-      <w:bookmarkStart w:id="12" w:name="_Toc308349951"/>
+      <w:bookmarkStart w:id="13" w:name="_Toc308349951"/>
       <w:r>
         <w:rPr>
           <w:rFonts w:ascii="PingFang HK Regular" w:eastAsia="PingFang HK Regular" w:hAnsi="PingFang HK Regular" w:cs="新細明體" w:hint="eastAsia"/>
@@ -9101,7 +9793,7 @@
         </w:rPr>
         <w:t>？</w:t>
       </w:r>
-      <w:bookmarkEnd w:id="12"/>
+      <w:bookmarkEnd w:id="13"/>
     </w:p>
     <w:p>
       <w:pPr>
@@ -9241,7 +9933,7 @@
         <w:rPr>
           <w:rFonts w:ascii="PingFang HK Regular" w:eastAsia="PingFang HK Regular" w:hAnsi="PingFang HK Regular"/>
           <w:noProof/>
-          <w:lang w:eastAsia="en-US"/>
+          <w:lang w:val="en-GB"/>
         </w:rPr>
         <w:lastRenderedPageBreak/>
         <w:drawing>
@@ -9262,7 +9954,7 @@
                     </pic:cNvPicPr>
                   </pic:nvPicPr>
                   <pic:blipFill>
-                    <a:blip r:embed="rId11">
+                    <a:blip r:embed="rId9">
                       <a:extLst>
                         <a:ext uri="{28A0092B-C50C-407E-A947-70E740481C1C}">
                           <a14:useLocalDpi xmlns:a14="http://schemas.microsoft.com/office/drawing/2010/main" val="0"/>
@@ -9308,7 +10000,7 @@
           <w:lang w:eastAsia="zh-CN"/>
         </w:rPr>
       </w:pPr>
-      <w:bookmarkStart w:id="13" w:name="_Toc308349952"/>
+      <w:bookmarkStart w:id="14" w:name="_Toc308349952"/>
       <w:r>
         <w:rPr>
           <w:rFonts w:ascii="PingFang HK Regular" w:eastAsia="PingFang HK Regular" w:hAnsi="PingFang HK Regular" w:cs="新細明體"/>
@@ -9354,7 +10046,7 @@
         </w:rPr>
         <w:t>？</w:t>
       </w:r>
-      <w:bookmarkEnd w:id="13"/>
+      <w:bookmarkEnd w:id="14"/>
     </w:p>
     <w:p>
       <w:pPr>
@@ -9396,7 +10088,7 @@
           <w:lang w:eastAsia="zh-CN"/>
         </w:rPr>
       </w:pPr>
-      <w:bookmarkStart w:id="14" w:name="_Toc308349953"/>
+      <w:bookmarkStart w:id="15" w:name="_Toc308349953"/>
       <w:r>
         <w:rPr>
           <w:rFonts w:ascii="PingFang HK Regular" w:eastAsia="PingFang HK Regular" w:hAnsi="PingFang HK Regular" w:cs="新細明體" w:hint="eastAsia"/>
@@ -9508,7 +10200,7 @@
         </w:rPr>
         <w:t>？</w:t>
       </w:r>
-      <w:bookmarkEnd w:id="14"/>
+      <w:bookmarkEnd w:id="15"/>
     </w:p>
     <w:p>
       <w:pPr>
@@ -9546,8 +10238,16 @@
         <w:rPr>
           <w:rFonts w:ascii="PingFang HK Regular" w:eastAsia="PingFang HK Regular" w:hAnsi="PingFang HK Regular" w:cs="新細明體"/>
         </w:rPr>
-        <w:t>Google Adwords</w:t>
-      </w:r>
+        <w:t xml:space="preserve">Google </w:t>
+      </w:r>
+      <w:proofErr w:type="spellStart"/>
+      <w:r>
+        <w:rPr>
+          <w:rFonts w:ascii="PingFang HK Regular" w:eastAsia="PingFang HK Regular" w:hAnsi="PingFang HK Regular" w:cs="新細明體"/>
+        </w:rPr>
+        <w:t>Adwords</w:t>
+      </w:r>
+      <w:proofErr w:type="spellEnd"/>
       <w:r>
         <w:rPr>
           <w:rFonts w:ascii="PingFang HK Regular" w:eastAsia="PingFang HK Regular" w:hAnsi="PingFang HK Regular" w:cs="新細明體" w:hint="eastAsia"/>
@@ -9588,8 +10288,16 @@
         <w:rPr>
           <w:rFonts w:ascii="PingFang HK Regular" w:eastAsia="PingFang HK Regular" w:hAnsi="PingFang HK Regular" w:cs="新細明體"/>
         </w:rPr>
-        <w:t>IBM Coremetrics</w:t>
-      </w:r>
+        <w:t xml:space="preserve">IBM </w:t>
+      </w:r>
+      <w:proofErr w:type="spellStart"/>
+      <w:r>
+        <w:rPr>
+          <w:rFonts w:ascii="PingFang HK Regular" w:eastAsia="PingFang HK Regular" w:hAnsi="PingFang HK Regular" w:cs="新細明體"/>
+        </w:rPr>
+        <w:t>Coremetrics</w:t>
+      </w:r>
+      <w:proofErr w:type="spellEnd"/>
       <w:r>
         <w:rPr>
           <w:rFonts w:ascii="PingFang HK Regular" w:eastAsia="PingFang HK Regular" w:hAnsi="PingFang HK Regular" w:cs="新細明體" w:hint="eastAsia"/>
@@ -9610,7 +10318,7 @@
           <w:szCs w:val="24"/>
         </w:rPr>
       </w:pPr>
-      <w:bookmarkStart w:id="15" w:name="_Toc308349954"/>
+      <w:bookmarkStart w:id="16" w:name="_Toc308349954"/>
       <w:r>
         <w:rPr>
           <w:rFonts w:ascii="PingFang HK Regular" w:eastAsia="PingFang HK Regular" w:hAnsi="PingFang HK Regular" w:cs="新細明體" w:hint="eastAsia"/>
@@ -9653,7 +10361,7 @@
         </w:rPr>
         <w:t>数据差异的原因有哪些？</w:t>
       </w:r>
-      <w:bookmarkEnd w:id="15"/>
+      <w:bookmarkEnd w:id="16"/>
     </w:p>
     <w:p>
       <w:pPr>
@@ -9894,7 +10602,7 @@
           <w:szCs w:val="24"/>
         </w:rPr>
       </w:pPr>
-      <w:bookmarkStart w:id="16" w:name="_Toc308349955"/>
+      <w:bookmarkStart w:id="17" w:name="_Toc308349955"/>
       <w:r>
         <w:rPr>
           <w:rFonts w:ascii="PingFang HK Regular" w:eastAsia="PingFang HK Regular" w:hAnsi="PingFang HK Regular" w:cs="新細明體" w:hint="eastAsia"/>
@@ -9944,7 +10652,7 @@
         </w:rPr>
         <w:t>？</w:t>
       </w:r>
-      <w:bookmarkEnd w:id="16"/>
+      <w:bookmarkEnd w:id="17"/>
     </w:p>
     <w:p>
       <w:pPr>
@@ -10112,7 +10820,7 @@
           <w:szCs w:val="24"/>
         </w:rPr>
       </w:pPr>
-      <w:bookmarkStart w:id="17" w:name="_Toc308349956"/>
+      <w:bookmarkStart w:id="18" w:name="_Toc308349956"/>
       <w:r>
         <w:rPr>
           <w:rFonts w:ascii="PingFang HK Regular" w:eastAsia="PingFang HK Regular" w:hAnsi="PingFang HK Regular" w:cs="新細明體" w:hint="eastAsia"/>
@@ -10121,7 +10829,7 @@
         </w:rPr>
         <w:t>标准报告与审核报告，分天转化数据无法匹配，原因是甚么？</w:t>
       </w:r>
-      <w:bookmarkEnd w:id="17"/>
+      <w:bookmarkEnd w:id="18"/>
     </w:p>
     <w:p>
       <w:pPr>
@@ -10248,7 +10956,7 @@
           <w:szCs w:val="24"/>
         </w:rPr>
       </w:pPr>
-      <w:bookmarkStart w:id="18" w:name="_Toc308349957"/>
+      <w:bookmarkStart w:id="19" w:name="_Toc308349957"/>
       <w:r>
         <w:rPr>
           <w:rFonts w:ascii="PingFang HK Regular" w:eastAsia="PingFang HK Regular" w:hAnsi="PingFang HK Regular" w:cs="新細明體" w:hint="eastAsia"/>
@@ -10297,7 +11005,7 @@
         </w:rPr>
         <w:t>？</w:t>
       </w:r>
-      <w:bookmarkEnd w:id="18"/>
+      <w:bookmarkEnd w:id="19"/>
     </w:p>
     <w:p>
       <w:pPr>
@@ -10476,7 +11184,7 @@
           <w:szCs w:val="24"/>
         </w:rPr>
       </w:pPr>
-      <w:bookmarkStart w:id="19" w:name="_Toc308349958"/>
+      <w:bookmarkStart w:id="20" w:name="_Toc308349958"/>
       <w:r>
         <w:rPr>
           <w:rFonts w:ascii="PingFang HK Regular" w:eastAsia="PingFang HK Regular" w:hAnsi="PingFang HK Regular" w:cs="新細明體" w:hint="eastAsia"/>
@@ -10509,7 +11217,7 @@
         </w:rPr>
         <w:t>？</w:t>
       </w:r>
-      <w:bookmarkEnd w:id="19"/>
+      <w:bookmarkEnd w:id="20"/>
     </w:p>
     <w:p>
       <w:pPr>
@@ -10648,7 +11356,7 @@
         <w:rPr>
           <w:rFonts w:ascii="PingFang HK Regular" w:eastAsia="PingFang HK Regular" w:hAnsi="PingFang HK Regular"/>
           <w:noProof/>
-          <w:lang w:eastAsia="en-US"/>
+          <w:lang w:val="en-GB"/>
         </w:rPr>
         <w:lastRenderedPageBreak/>
         <w:drawing>
@@ -10669,7 +11377,7 @@
                     </pic:cNvPicPr>
                   </pic:nvPicPr>
                   <pic:blipFill>
-                    <a:blip r:embed="rId12">
+                    <a:blip r:embed="rId10">
                       <a:extLst>
                         <a:ext uri="{28A0092B-C50C-407E-A947-70E740481C1C}">
                           <a14:useLocalDpi xmlns:a14="http://schemas.microsoft.com/office/drawing/2010/main" val="0"/>
@@ -10714,7 +11422,7 @@
           <w:szCs w:val="24"/>
         </w:rPr>
       </w:pPr>
-      <w:bookmarkStart w:id="20" w:name="_Toc308349959"/>
+      <w:bookmarkStart w:id="21" w:name="_Toc308349959"/>
       <w:r>
         <w:rPr>
           <w:rFonts w:ascii="PingFang HK Regular" w:eastAsia="PingFang HK Regular" w:hAnsi="PingFang HK Regular" w:cs="新細明體" w:hint="eastAsia"/>
@@ -10747,7 +11455,7 @@
         </w:rPr>
         <w:t>怎么实现？</w:t>
       </w:r>
-      <w:bookmarkEnd w:id="20"/>
+      <w:bookmarkEnd w:id="21"/>
     </w:p>
     <w:p>
       <w:pPr>
@@ -11027,7 +11735,7 @@
         <w:rPr>
           <w:rFonts w:ascii="PingFang HK Regular" w:eastAsia="PingFang HK Regular" w:hAnsi="PingFang HK Regular"/>
           <w:noProof/>
-          <w:lang w:eastAsia="en-US"/>
+          <w:lang w:val="en-GB"/>
         </w:rPr>
         <w:lastRenderedPageBreak/>
         <w:drawing>
@@ -11048,7 +11756,7 @@
                     </pic:cNvPicPr>
                   </pic:nvPicPr>
                   <pic:blipFill>
-                    <a:blip r:embed="rId13">
+                    <a:blip r:embed="rId11">
                       <a:extLst>
                         <a:ext uri="{28A0092B-C50C-407E-A947-70E740481C1C}">
                           <a14:useLocalDpi xmlns:a14="http://schemas.microsoft.com/office/drawing/2010/main" val="0"/>
@@ -11093,7 +11801,7 @@
           <w:szCs w:val="24"/>
         </w:rPr>
       </w:pPr>
-      <w:bookmarkStart w:id="21" w:name="_Toc308349960"/>
+      <w:bookmarkStart w:id="22" w:name="_Toc308349960"/>
       <w:r>
         <w:rPr>
           <w:rFonts w:ascii="PingFang HK Regular" w:eastAsia="PingFang HK Regular" w:hAnsi="PingFang HK Regular" w:cs="新細明體"/>
@@ -11158,7 +11866,7 @@
         </w:rPr>
         <w:t>？</w:t>
       </w:r>
-      <w:bookmarkEnd w:id="21"/>
+      <w:bookmarkEnd w:id="22"/>
     </w:p>
     <w:p>
       <w:pPr>
@@ -11279,7 +11987,7 @@
           <w:lang w:eastAsia="zh-CN"/>
         </w:rPr>
       </w:pPr>
-      <w:bookmarkStart w:id="22" w:name="_Toc308349961"/>
+      <w:bookmarkStart w:id="23" w:name="_Toc308349961"/>
       <w:r>
         <w:rPr>
           <w:rFonts w:ascii="PingFang HK Regular" w:eastAsia="PingFang HK Regular" w:hAnsi="PingFang HK Regular" w:cs="Arial" w:hint="eastAsia"/>
@@ -11289,7 +11997,7 @@
         </w:rPr>
         <w:t>推广计划监测</w:t>
       </w:r>
-      <w:bookmarkEnd w:id="22"/>
+      <w:bookmarkEnd w:id="23"/>
     </w:p>
     <w:p>
       <w:pPr>
@@ -11305,7 +12013,7 @@
           <w:lang w:eastAsia="zh-CN"/>
         </w:rPr>
       </w:pPr>
-      <w:bookmarkStart w:id="23" w:name="_Toc308349962"/>
+      <w:bookmarkStart w:id="24" w:name="_Toc308349962"/>
       <w:r>
         <w:rPr>
           <w:rFonts w:ascii="PingFang HK Regular" w:eastAsia="PingFang HK Regular" w:hAnsi="PingFang HK Regular" w:cs="新細明體" w:hint="eastAsia"/>
@@ -11351,7 +12059,7 @@
         </w:rPr>
         <w:t>是否存在过大的差异？</w:t>
       </w:r>
-      <w:bookmarkEnd w:id="23"/>
+      <w:bookmarkEnd w:id="24"/>
     </w:p>
     <w:p>
       <w:pPr>
@@ -11911,7 +12619,7 @@
           <w:lang w:eastAsia="zh-CN"/>
         </w:rPr>
       </w:pPr>
-      <w:bookmarkStart w:id="24" w:name="_Toc308349963"/>
+      <w:bookmarkStart w:id="25" w:name="_Toc308349963"/>
       <w:r>
         <w:rPr>
           <w:rFonts w:ascii="PingFang HK Regular" w:eastAsia="PingFang HK Regular" w:hAnsi="PingFang HK Regular" w:cs="新細明體" w:hint="eastAsia"/>
@@ -11954,7 +12662,7 @@
         </w:rPr>
         <w:t>应该如何实现？</w:t>
       </w:r>
-      <w:bookmarkEnd w:id="24"/>
+      <w:bookmarkEnd w:id="25"/>
       <w:r>
         <w:rPr>
           <w:rFonts w:ascii="PingFang HK Regular" w:eastAsia="PingFang HK Regular" w:hAnsi="PingFang HK Regular" w:cs="新細明體"/>
@@ -12040,7 +12748,7 @@
           <w:lang w:eastAsia="zh-CN"/>
         </w:rPr>
       </w:pPr>
-      <w:bookmarkStart w:id="25" w:name="_Toc308349964"/>
+      <w:bookmarkStart w:id="26" w:name="_Toc308349964"/>
       <w:r>
         <w:rPr>
           <w:rFonts w:ascii="PingFang HK Regular" w:eastAsia="PingFang HK Regular" w:hAnsi="PingFang HK Regular" w:cs="Arial" w:hint="eastAsia"/>
@@ -12050,7 +12758,7 @@
         </w:rPr>
         <w:t>推广计划投放</w:t>
       </w:r>
-      <w:bookmarkEnd w:id="25"/>
+      <w:bookmarkEnd w:id="26"/>
       <w:r>
         <w:rPr>
           <w:rFonts w:ascii="PingFang HK Regular" w:eastAsia="PingFang HK Regular" w:hAnsi="PingFang HK Regular" w:cs="新細明體"/>
@@ -12074,7 +12782,7 @@
           <w:lang w:eastAsia="zh-CN"/>
         </w:rPr>
       </w:pPr>
-      <w:bookmarkStart w:id="26" w:name="_Toc308349965"/>
+      <w:bookmarkStart w:id="27" w:name="_Toc308349965"/>
       <w:r>
         <w:rPr>
           <w:rFonts w:ascii="PingFang HK Regular" w:eastAsia="PingFang HK Regular" w:hAnsi="PingFang HK Regular" w:cs="新細明體" w:hint="eastAsia"/>
@@ -12120,7 +12828,7 @@
         </w:rPr>
         <w:t>功能，一般需要收集多少天的数据？</w:t>
       </w:r>
-      <w:bookmarkEnd w:id="26"/>
+      <w:bookmarkEnd w:id="27"/>
     </w:p>
     <w:p>
       <w:pPr>
@@ -12193,7 +12901,7 @@
           <w:lang w:eastAsia="zh-CN"/>
         </w:rPr>
       </w:pPr>
-      <w:bookmarkStart w:id="27" w:name="_Toc308349966"/>
+      <w:bookmarkStart w:id="28" w:name="_Toc308349966"/>
       <w:r>
         <w:rPr>
           <w:rFonts w:ascii="PingFang HK Regular" w:eastAsia="PingFang HK Regular" w:hAnsi="PingFang HK Regular" w:cs="新細明體" w:hint="eastAsia"/>
@@ -12238,7 +12946,7 @@
         </w:rPr>
         <w:t>？</w:t>
       </w:r>
-      <w:bookmarkEnd w:id="27"/>
+      <w:bookmarkEnd w:id="28"/>
     </w:p>
     <w:p>
       <w:pPr>
@@ -12313,8 +13021,6 @@
         </w:rPr>
         <w:t>)/1,000]*”</w:t>
       </w:r>
-      <w:bookmarkStart w:id="28" w:name="_GoBack"/>
-      <w:bookmarkEnd w:id="28"/>
       <w:r>
         <w:rPr>
           <w:rFonts w:ascii="PingFang HK Regular" w:eastAsia="PingFang HK Regular" w:hAnsi="PingFang HK Regular" w:cs="新細明體"/>
@@ -13243,8 +13949,8 @@
       </w:pPr>
     </w:p>
     <w:sectPr>
-      <w:headerReference w:type="default" r:id="rId14"/>
-      <w:footerReference w:type="default" r:id="rId15"/>
+      <w:headerReference w:type="default" r:id="rId12"/>
+      <w:footerReference w:type="default" r:id="rId13"/>
       <w:pgSz w:w="11900" w:h="16820"/>
       <w:pgMar w:top="1440" w:right="1080" w:bottom="1440" w:left="1080" w:header="708" w:footer="708" w:gutter="0"/>
       <w:cols w:space="708"/>
@@ -13255,7 +13961,7 @@
 </file>
 
 <file path=word/endnotes.xml><?xml version="1.0" encoding="utf-8"?>
-<w:endnotes xmlns:wpc="http://schemas.microsoft.com/office/word/2010/wordprocessingCanvas" xmlns:mo="http://schemas.microsoft.com/office/mac/office/2008/main" xmlns:mc="http://schemas.openxmlformats.org/markup-compatibility/2006" xmlns:mv="urn:schemas-microsoft-com:mac:vml" xmlns:o="urn:schemas-microsoft-com:office:office" xmlns:r="http://schemas.openxmlformats.org/officeDocument/2006/relationships" xmlns:m="http://schemas.openxmlformats.org/officeDocument/2006/math" xmlns:v="urn:schemas-microsoft-com:vml" xmlns:wp14="http://schemas.microsoft.com/office/word/2010/wordprocessingDrawing" xmlns:wp="http://schemas.openxmlformats.org/drawingml/2006/wordprocessingDrawing" xmlns:w10="urn:schemas-microsoft-com:office:word" xmlns:w="http://schemas.openxmlformats.org/wordprocessingml/2006/main" xmlns:w14="http://schemas.microsoft.com/office/word/2010/wordml" xmlns:wpg="http://schemas.microsoft.com/office/word/2010/wordprocessingGroup" xmlns:wpi="http://schemas.microsoft.com/office/word/2010/wordprocessingInk" xmlns:wne="http://schemas.microsoft.com/office/word/2006/wordml" xmlns:wps="http://schemas.microsoft.com/office/word/2010/wordprocessingShape" mc:Ignorable="w14 wp14">
+<w:endnotes xmlns:wpc="http://schemas.microsoft.com/office/word/2010/wordprocessingCanvas" xmlns:mo="http://schemas.microsoft.com/office/mac/office/2008/main" xmlns:mc="http://schemas.openxmlformats.org/markup-compatibility/2006" xmlns:mv="urn:schemas-microsoft-com:mac:vml" xmlns:o="urn:schemas-microsoft-com:office:office" xmlns:r="http://schemas.openxmlformats.org/officeDocument/2006/relationships" xmlns:m="http://schemas.openxmlformats.org/officeDocument/2006/math" xmlns:v="urn:schemas-microsoft-com:vml" xmlns:wp14="http://schemas.microsoft.com/office/word/2010/wordprocessingDrawing" xmlns:wp="http://schemas.openxmlformats.org/drawingml/2006/wordprocessingDrawing" xmlns:w10="urn:schemas-microsoft-com:office:word" xmlns:w="http://schemas.openxmlformats.org/wordprocessingml/2006/main" xmlns:w14="http://schemas.microsoft.com/office/word/2010/wordml" xmlns:w15="http://schemas.microsoft.com/office/word/2012/wordml" xmlns:wpg="http://schemas.microsoft.com/office/word/2010/wordprocessingGroup" xmlns:wpi="http://schemas.microsoft.com/office/word/2010/wordprocessingInk" xmlns:wne="http://schemas.microsoft.com/office/word/2006/wordml" xmlns:wps="http://schemas.microsoft.com/office/word/2010/wordprocessingShape" mc:Ignorable="w14 w15 wp14">
   <w:endnote w:type="separator" w:id="-1">
     <w:p>
       <w:r>
@@ -13274,7 +13980,7 @@
 </file>
 
 <file path=word/footer1.xml><?xml version="1.0" encoding="utf-8"?>
-<w:ftr xmlns:wpc="http://schemas.microsoft.com/office/word/2010/wordprocessingCanvas" xmlns:mo="http://schemas.microsoft.com/office/mac/office/2008/main" xmlns:mc="http://schemas.openxmlformats.org/markup-compatibility/2006" xmlns:mv="urn:schemas-microsoft-com:mac:vml" xmlns:o="urn:schemas-microsoft-com:office:office" xmlns:r="http://schemas.openxmlformats.org/officeDocument/2006/relationships" xmlns:m="http://schemas.openxmlformats.org/officeDocument/2006/math" xmlns:v="urn:schemas-microsoft-com:vml" xmlns:wp14="http://schemas.microsoft.com/office/word/2010/wordprocessingDrawing" xmlns:wp="http://schemas.openxmlformats.org/drawingml/2006/wordprocessingDrawing" xmlns:w10="urn:schemas-microsoft-com:office:word" xmlns:w="http://schemas.openxmlformats.org/wordprocessingml/2006/main" xmlns:w14="http://schemas.microsoft.com/office/word/2010/wordml" xmlns:wpg="http://schemas.microsoft.com/office/word/2010/wordprocessingGroup" xmlns:wpi="http://schemas.microsoft.com/office/word/2010/wordprocessingInk" xmlns:wne="http://schemas.microsoft.com/office/word/2006/wordml" xmlns:wps="http://schemas.microsoft.com/office/word/2010/wordprocessingShape" mc:Ignorable="w14 wp14">
+<w:ftr xmlns:wpc="http://schemas.microsoft.com/office/word/2010/wordprocessingCanvas" xmlns:mo="http://schemas.microsoft.com/office/mac/office/2008/main" xmlns:mc="http://schemas.openxmlformats.org/markup-compatibility/2006" xmlns:mv="urn:schemas-microsoft-com:mac:vml" xmlns:o="urn:schemas-microsoft-com:office:office" xmlns:r="http://schemas.openxmlformats.org/officeDocument/2006/relationships" xmlns:m="http://schemas.openxmlformats.org/officeDocument/2006/math" xmlns:v="urn:schemas-microsoft-com:vml" xmlns:wp14="http://schemas.microsoft.com/office/word/2010/wordprocessingDrawing" xmlns:wp="http://schemas.openxmlformats.org/drawingml/2006/wordprocessingDrawing" xmlns:w10="urn:schemas-microsoft-com:office:word" xmlns:w="http://schemas.openxmlformats.org/wordprocessingml/2006/main" xmlns:w14="http://schemas.microsoft.com/office/word/2010/wordml" xmlns:w15="http://schemas.microsoft.com/office/word/2012/wordml" xmlns:wpg="http://schemas.microsoft.com/office/word/2010/wordprocessingGroup" xmlns:wpi="http://schemas.microsoft.com/office/word/2010/wordprocessingInk" xmlns:wne="http://schemas.microsoft.com/office/word/2006/wordml" xmlns:wps="http://schemas.microsoft.com/office/word/2010/wordprocessingShape" mc:Ignorable="w14 w15 wp14">
   <w:p>
     <w:pPr>
       <w:pStyle w:val="10"/>
@@ -13323,7 +14029,7 @@
         <w:sz w:val="20"/>
         <w:szCs w:val="20"/>
       </w:rPr>
-      <w:t>12</w:t>
+      <w:t>1</w:t>
     </w:r>
     <w:r>
       <w:rPr>
@@ -13387,7 +14093,7 @@
 </file>
 
 <file path=word/footnotes.xml><?xml version="1.0" encoding="utf-8"?>
-<w:footnotes xmlns:wpc="http://schemas.microsoft.com/office/word/2010/wordprocessingCanvas" xmlns:mo="http://schemas.microsoft.com/office/mac/office/2008/main" xmlns:mc="http://schemas.openxmlformats.org/markup-compatibility/2006" xmlns:mv="urn:schemas-microsoft-com:mac:vml" xmlns:o="urn:schemas-microsoft-com:office:office" xmlns:r="http://schemas.openxmlformats.org/officeDocument/2006/relationships" xmlns:m="http://schemas.openxmlformats.org/officeDocument/2006/math" xmlns:v="urn:schemas-microsoft-com:vml" xmlns:wp14="http://schemas.microsoft.com/office/word/2010/wordprocessingDrawing" xmlns:wp="http://schemas.openxmlformats.org/drawingml/2006/wordprocessingDrawing" xmlns:w10="urn:schemas-microsoft-com:office:word" xmlns:w="http://schemas.openxmlformats.org/wordprocessingml/2006/main" xmlns:w14="http://schemas.microsoft.com/office/word/2010/wordml" xmlns:wpg="http://schemas.microsoft.com/office/word/2010/wordprocessingGroup" xmlns:wpi="http://schemas.microsoft.com/office/word/2010/wordprocessingInk" xmlns:wne="http://schemas.microsoft.com/office/word/2006/wordml" xmlns:wps="http://schemas.microsoft.com/office/word/2010/wordprocessingShape" mc:Ignorable="w14 wp14">
+<w:footnotes xmlns:wpc="http://schemas.microsoft.com/office/word/2010/wordprocessingCanvas" xmlns:mo="http://schemas.microsoft.com/office/mac/office/2008/main" xmlns:mc="http://schemas.openxmlformats.org/markup-compatibility/2006" xmlns:mv="urn:schemas-microsoft-com:mac:vml" xmlns:o="urn:schemas-microsoft-com:office:office" xmlns:r="http://schemas.openxmlformats.org/officeDocument/2006/relationships" xmlns:m="http://schemas.openxmlformats.org/officeDocument/2006/math" xmlns:v="urn:schemas-microsoft-com:vml" xmlns:wp14="http://schemas.microsoft.com/office/word/2010/wordprocessingDrawing" xmlns:wp="http://schemas.openxmlformats.org/drawingml/2006/wordprocessingDrawing" xmlns:w10="urn:schemas-microsoft-com:office:word" xmlns:w="http://schemas.openxmlformats.org/wordprocessingml/2006/main" xmlns:w14="http://schemas.microsoft.com/office/word/2010/wordml" xmlns:w15="http://schemas.microsoft.com/office/word/2012/wordml" xmlns:wpg="http://schemas.microsoft.com/office/word/2010/wordprocessingGroup" xmlns:wpi="http://schemas.microsoft.com/office/word/2010/wordprocessingInk" xmlns:wne="http://schemas.microsoft.com/office/word/2006/wordml" xmlns:wps="http://schemas.microsoft.com/office/word/2010/wordprocessingShape" mc:Ignorable="w14 w15 wp14">
   <w:footnote w:type="separator" w:id="-1">
     <w:p>
       <w:r>
@@ -13406,7 +14112,7 @@
 </file>
 
 <file path=word/header1.xml><?xml version="1.0" encoding="utf-8"?>
-<w:hdr xmlns:wpc="http://schemas.microsoft.com/office/word/2010/wordprocessingCanvas" xmlns:mo="http://schemas.microsoft.com/office/mac/office/2008/main" xmlns:mc="http://schemas.openxmlformats.org/markup-compatibility/2006" xmlns:mv="urn:schemas-microsoft-com:mac:vml" xmlns:o="urn:schemas-microsoft-com:office:office" xmlns:r="http://schemas.openxmlformats.org/officeDocument/2006/relationships" xmlns:m="http://schemas.openxmlformats.org/officeDocument/2006/math" xmlns:v="urn:schemas-microsoft-com:vml" xmlns:wp14="http://schemas.microsoft.com/office/word/2010/wordprocessingDrawing" xmlns:wp="http://schemas.openxmlformats.org/drawingml/2006/wordprocessingDrawing" xmlns:w10="urn:schemas-microsoft-com:office:word" xmlns:w="http://schemas.openxmlformats.org/wordprocessingml/2006/main" xmlns:w14="http://schemas.microsoft.com/office/word/2010/wordml" xmlns:wpg="http://schemas.microsoft.com/office/word/2010/wordprocessingGroup" xmlns:wpi="http://schemas.microsoft.com/office/word/2010/wordprocessingInk" xmlns:wne="http://schemas.microsoft.com/office/word/2006/wordml" xmlns:wps="http://schemas.microsoft.com/office/word/2010/wordprocessingShape" mc:Ignorable="w14 wp14">
+<w:hdr xmlns:wpc="http://schemas.microsoft.com/office/word/2010/wordprocessingCanvas" xmlns:mo="http://schemas.microsoft.com/office/mac/office/2008/main" xmlns:mc="http://schemas.openxmlformats.org/markup-compatibility/2006" xmlns:mv="urn:schemas-microsoft-com:mac:vml" xmlns:o="urn:schemas-microsoft-com:office:office" xmlns:r="http://schemas.openxmlformats.org/officeDocument/2006/relationships" xmlns:m="http://schemas.openxmlformats.org/officeDocument/2006/math" xmlns:v="urn:schemas-microsoft-com:vml" xmlns:wp14="http://schemas.microsoft.com/office/word/2010/wordprocessingDrawing" xmlns:wp="http://schemas.openxmlformats.org/drawingml/2006/wordprocessingDrawing" xmlns:w10="urn:schemas-microsoft-com:office:word" xmlns:w="http://schemas.openxmlformats.org/wordprocessingml/2006/main" xmlns:w14="http://schemas.microsoft.com/office/word/2010/wordml" xmlns:w15="http://schemas.microsoft.com/office/word/2012/wordml" xmlns:wpg="http://schemas.microsoft.com/office/word/2010/wordprocessingGroup" xmlns:wpi="http://schemas.microsoft.com/office/word/2010/wordprocessingInk" xmlns:wne="http://schemas.microsoft.com/office/word/2006/wordml" xmlns:wps="http://schemas.microsoft.com/office/word/2010/wordprocessingShape" mc:Ignorable="w14 w15 wp14">
   <w:p>
     <w:pPr>
       <w:pStyle w:val="Heading3"/>
@@ -13420,7 +14126,7 @@
     <w:r>
       <w:rPr>
         <w:noProof/>
-        <w:lang w:eastAsia="en-US"/>
+        <w:lang w:val="en-GB"/>
       </w:rPr>
       <w:drawing>
         <wp:anchor distT="0" distB="0" distL="114300" distR="114300" simplePos="0" relativeHeight="251657728" behindDoc="0" locked="0" layoutInCell="1" allowOverlap="1" wp14:anchorId="55283BC4" wp14:editId="0389AEA4">
@@ -13553,7 +14259,7 @@
         <w:sz w:val="20"/>
         <w:szCs w:val="20"/>
       </w:rPr>
-      <w:t>2015/11/5 2:01 PM</w:t>
+      <w:t>11/5/15 6:03:00 PM</w:t>
     </w:r>
     <w:r>
       <w:rPr>
@@ -13568,7 +14274,7 @@
 </file>
 
 <file path=word/numbering.xml><?xml version="1.0" encoding="utf-8"?>
-<w:numbering xmlns:wpc="http://schemas.microsoft.com/office/word/2010/wordprocessingCanvas" xmlns:mo="http://schemas.microsoft.com/office/mac/office/2008/main" xmlns:mc="http://schemas.openxmlformats.org/markup-compatibility/2006" xmlns:mv="urn:schemas-microsoft-com:mac:vml" xmlns:o="urn:schemas-microsoft-com:office:office" xmlns:r="http://schemas.openxmlformats.org/officeDocument/2006/relationships" xmlns:m="http://schemas.openxmlformats.org/officeDocument/2006/math" xmlns:v="urn:schemas-microsoft-com:vml" xmlns:wp14="http://schemas.microsoft.com/office/word/2010/wordprocessingDrawing" xmlns:wp="http://schemas.openxmlformats.org/drawingml/2006/wordprocessingDrawing" xmlns:w10="urn:schemas-microsoft-com:office:word" xmlns:w="http://schemas.openxmlformats.org/wordprocessingml/2006/main" xmlns:w14="http://schemas.microsoft.com/office/word/2010/wordml" xmlns:wpg="http://schemas.microsoft.com/office/word/2010/wordprocessingGroup" xmlns:wpi="http://schemas.microsoft.com/office/word/2010/wordprocessingInk" xmlns:wne="http://schemas.microsoft.com/office/word/2006/wordml" xmlns:wps="http://schemas.microsoft.com/office/word/2010/wordprocessingShape" mc:Ignorable="w14 wp14">
+<w:numbering xmlns:wpc="http://schemas.microsoft.com/office/word/2010/wordprocessingCanvas" xmlns:mo="http://schemas.microsoft.com/office/mac/office/2008/main" xmlns:mc="http://schemas.openxmlformats.org/markup-compatibility/2006" xmlns:mv="urn:schemas-microsoft-com:mac:vml" xmlns:o="urn:schemas-microsoft-com:office:office" xmlns:r="http://schemas.openxmlformats.org/officeDocument/2006/relationships" xmlns:m="http://schemas.openxmlformats.org/officeDocument/2006/math" xmlns:v="urn:schemas-microsoft-com:vml" xmlns:wp14="http://schemas.microsoft.com/office/word/2010/wordprocessingDrawing" xmlns:wp="http://schemas.openxmlformats.org/drawingml/2006/wordprocessingDrawing" xmlns:w10="urn:schemas-microsoft-com:office:word" xmlns:w="http://schemas.openxmlformats.org/wordprocessingml/2006/main" xmlns:w14="http://schemas.microsoft.com/office/word/2010/wordml" xmlns:w15="http://schemas.microsoft.com/office/word/2012/wordml" xmlns:wpg="http://schemas.microsoft.com/office/word/2010/wordprocessingGroup" xmlns:wpi="http://schemas.microsoft.com/office/word/2010/wordprocessingInk" xmlns:wne="http://schemas.microsoft.com/office/word/2006/wordml" xmlns:wps="http://schemas.microsoft.com/office/word/2010/wordprocessingShape" mc:Ignorable="w14 w15 wp14">
   <w:abstractNum w:abstractNumId="0">
     <w:nsid w:val="00992D93"/>
     <w:multiLevelType w:val="multilevel"/>
@@ -16756,7 +17462,7 @@
 </file>
 
 <file path=word/styles.xml><?xml version="1.0" encoding="utf-8"?>
-<w:styles xmlns:mc="http://schemas.openxmlformats.org/markup-compatibility/2006" xmlns:r="http://schemas.openxmlformats.org/officeDocument/2006/relationships" xmlns:w="http://schemas.openxmlformats.org/wordprocessingml/2006/main" xmlns:w14="http://schemas.microsoft.com/office/word/2010/wordml" mc:Ignorable="w14">
+<w:styles xmlns:mc="http://schemas.openxmlformats.org/markup-compatibility/2006" xmlns:r="http://schemas.openxmlformats.org/officeDocument/2006/relationships" xmlns:w="http://schemas.openxmlformats.org/wordprocessingml/2006/main" xmlns:w14="http://schemas.microsoft.com/office/word/2010/wordml" xmlns:w15="http://schemas.microsoft.com/office/word/2012/wordml" mc:Ignorable="w14 w15">
   <w:docDefaults>
     <w:rPrDefault>
       <w:rPr>
@@ -16766,153 +17472,378 @@
     </w:rPrDefault>
     <w:pPrDefault/>
   </w:docDefaults>
-  <w:latentStyles w:defLockedState="0" w:defUIPriority="99" w:defSemiHidden="1" w:defUnhideWhenUsed="1" w:defQFormat="0" w:count="276">
-    <w:lsdException w:name="Normal" w:semiHidden="0" w:uiPriority="0" w:unhideWhenUsed="0" w:qFormat="1"/>
-    <w:lsdException w:name="heading 1" w:semiHidden="0" w:uiPriority="9" w:unhideWhenUsed="0" w:qFormat="1"/>
-    <w:lsdException w:name="heading 2" w:semiHidden="0" w:uiPriority="9" w:unhideWhenUsed="0" w:qFormat="1"/>
-    <w:lsdException w:name="heading 3" w:semiHidden="0" w:uiPriority="9" w:unhideWhenUsed="0" w:qFormat="1"/>
-    <w:lsdException w:name="heading 4" w:semiHidden="0" w:uiPriority="9" w:unhideWhenUsed="0" w:qFormat="1"/>
-    <w:lsdException w:name="heading 5" w:semiHidden="0" w:uiPriority="9" w:unhideWhenUsed="0" w:qFormat="1"/>
-    <w:lsdException w:name="heading 6" w:semiHidden="0" w:uiPriority="9" w:unhideWhenUsed="0" w:qFormat="1"/>
-    <w:lsdException w:name="heading 7" w:semiHidden="0" w:uiPriority="9" w:unhideWhenUsed="0" w:qFormat="1"/>
-    <w:lsdException w:name="heading 8" w:semiHidden="0" w:uiPriority="9" w:unhideWhenUsed="0" w:qFormat="1"/>
-    <w:lsdException w:name="heading 9" w:uiPriority="9" w:qFormat="1"/>
-    <w:lsdException w:name="toc 1" w:uiPriority="39"/>
-    <w:lsdException w:name="toc 2" w:uiPriority="39"/>
-    <w:lsdException w:name="toc 3" w:uiPriority="39"/>
-    <w:lsdException w:name="toc 4" w:uiPriority="39"/>
-    <w:lsdException w:name="toc 5" w:uiPriority="39"/>
-    <w:lsdException w:name="toc 6" w:uiPriority="39"/>
-    <w:lsdException w:name="toc 7" w:uiPriority="39"/>
-    <w:lsdException w:name="toc 8" w:uiPriority="39"/>
-    <w:lsdException w:name="toc 9" w:uiPriority="39"/>
-    <w:lsdException w:name="caption" w:uiPriority="35" w:qFormat="1"/>
-    <w:lsdException w:name="Title" w:semiHidden="0" w:uiPriority="10" w:unhideWhenUsed="0" w:qFormat="1"/>
-    <w:lsdException w:name="Default Paragraph Font" w:uiPriority="1"/>
-    <w:lsdException w:name="Subtitle" w:semiHidden="0" w:uiPriority="11" w:unhideWhenUsed="0" w:qFormat="1"/>
-    <w:lsdException w:name="Strong" w:semiHidden="0" w:uiPriority="22" w:unhideWhenUsed="0" w:qFormat="1"/>
-    <w:lsdException w:name="Emphasis" w:semiHidden="0" w:uiPriority="20" w:unhideWhenUsed="0" w:qFormat="1"/>
-    <w:lsdException w:name="Table Grid" w:semiHidden="0" w:uiPriority="39" w:unhideWhenUsed="0"/>
-    <w:lsdException w:name="Note Level 1" w:semiHidden="0" w:unhideWhenUsed="0"/>
-    <w:lsdException w:name="Note Level 2" w:semiHidden="0" w:unhideWhenUsed="0"/>
-    <w:lsdException w:name="Note Level 3" w:semiHidden="0" w:unhideWhenUsed="0"/>
-    <w:lsdException w:name="Note Level 4" w:semiHidden="0" w:unhideWhenUsed="0"/>
-    <w:lsdException w:name="Note Level 5" w:semiHidden="0" w:unhideWhenUsed="0"/>
-    <w:lsdException w:name="Note Level 6" w:semiHidden="0" w:unhideWhenUsed="0"/>
-    <w:lsdException w:name="Note Level 7" w:semiHidden="0" w:unhideWhenUsed="0"/>
-    <w:lsdException w:name="Note Level 8" w:semiHidden="0" w:unhideWhenUsed="0"/>
-    <w:lsdException w:name="Note Level 9" w:semiHidden="0" w:unhideWhenUsed="0"/>
-    <w:lsdException w:name="Placeholder Text" w:unhideWhenUsed="0"/>
-    <w:lsdException w:name="No Spacing" w:semiHidden="0" w:uiPriority="1" w:unhideWhenUsed="0" w:qFormat="1"/>
-    <w:lsdException w:name="Light Shading" w:semiHidden="0" w:uiPriority="60" w:unhideWhenUsed="0"/>
-    <w:lsdException w:name="Light List" w:semiHidden="0" w:uiPriority="61" w:unhideWhenUsed="0"/>
-    <w:lsdException w:name="Light Grid" w:semiHidden="0" w:uiPriority="62" w:unhideWhenUsed="0"/>
-    <w:lsdException w:name="Medium Shading 1" w:semiHidden="0" w:uiPriority="63" w:unhideWhenUsed="0"/>
-    <w:lsdException w:name="Medium Shading 2" w:semiHidden="0" w:uiPriority="64" w:unhideWhenUsed="0"/>
-    <w:lsdException w:name="Medium List 1" w:semiHidden="0" w:uiPriority="65" w:unhideWhenUsed="0"/>
-    <w:lsdException w:name="Medium List 2" w:semiHidden="0" w:uiPriority="66" w:unhideWhenUsed="0"/>
-    <w:lsdException w:name="Medium Grid 1" w:semiHidden="0" w:uiPriority="67" w:unhideWhenUsed="0"/>
-    <w:lsdException w:name="Medium Grid 2" w:semiHidden="0" w:uiPriority="68" w:unhideWhenUsed="0"/>
-    <w:lsdException w:name="Medium Grid 3" w:semiHidden="0" w:uiPriority="69" w:unhideWhenUsed="0"/>
-    <w:lsdException w:name="Dark List" w:semiHidden="0" w:uiPriority="70" w:unhideWhenUsed="0"/>
-    <w:lsdException w:name="Colorful Shading" w:semiHidden="0" w:uiPriority="71" w:unhideWhenUsed="0"/>
-    <w:lsdException w:name="Colorful List" w:semiHidden="0" w:uiPriority="72" w:unhideWhenUsed="0" w:qFormat="1"/>
-    <w:lsdException w:name="Colorful Grid" w:semiHidden="0" w:uiPriority="73" w:unhideWhenUsed="0" w:qFormat="1"/>
-    <w:lsdException w:name="Light Shading Accent 1" w:semiHidden="0" w:uiPriority="60" w:unhideWhenUsed="0" w:qFormat="1"/>
-    <w:lsdException w:name="Light List Accent 1" w:semiHidden="0" w:uiPriority="61" w:unhideWhenUsed="0"/>
-    <w:lsdException w:name="Light Grid Accent 1" w:semiHidden="0" w:uiPriority="62" w:unhideWhenUsed="0"/>
-    <w:lsdException w:name="Medium Shading 1 Accent 1" w:semiHidden="0" w:uiPriority="63" w:unhideWhenUsed="0"/>
-    <w:lsdException w:name="Medium Shading 2 Accent 1" w:semiHidden="0" w:uiPriority="64" w:unhideWhenUsed="0"/>
-    <w:lsdException w:name="Medium List 1 Accent 1" w:semiHidden="0" w:uiPriority="65" w:unhideWhenUsed="0"/>
-    <w:lsdException w:name="Revision" w:unhideWhenUsed="0"/>
-    <w:lsdException w:name="List Paragraph" w:semiHidden="0" w:uiPriority="34" w:unhideWhenUsed="0" w:qFormat="1"/>
-    <w:lsdException w:name="Quote" w:semiHidden="0" w:uiPriority="29" w:unhideWhenUsed="0" w:qFormat="1"/>
-    <w:lsdException w:name="Intense Quote" w:semiHidden="0" w:uiPriority="30" w:unhideWhenUsed="0" w:qFormat="1"/>
-    <w:lsdException w:name="Medium List 2 Accent 1" w:semiHidden="0" w:uiPriority="66" w:unhideWhenUsed="0"/>
-    <w:lsdException w:name="Medium Grid 1 Accent 1" w:semiHidden="0" w:uiPriority="67" w:unhideWhenUsed="0"/>
-    <w:lsdException w:name="Medium Grid 2 Accent 1" w:semiHidden="0" w:uiPriority="68" w:unhideWhenUsed="0"/>
-    <w:lsdException w:name="Medium Grid 3 Accent 1" w:semiHidden="0" w:uiPriority="69" w:unhideWhenUsed="0"/>
-    <w:lsdException w:name="Dark List Accent 1" w:semiHidden="0" w:uiPriority="70" w:unhideWhenUsed="0"/>
-    <w:lsdException w:name="Colorful Shading Accent 1" w:semiHidden="0" w:uiPriority="71" w:unhideWhenUsed="0"/>
-    <w:lsdException w:name="Colorful List Accent 1" w:semiHidden="0" w:uiPriority="72" w:unhideWhenUsed="0"/>
-    <w:lsdException w:name="Colorful Grid Accent 1" w:semiHidden="0" w:uiPriority="73" w:unhideWhenUsed="0"/>
-    <w:lsdException w:name="Light Shading Accent 2" w:semiHidden="0" w:uiPriority="60" w:unhideWhenUsed="0"/>
-    <w:lsdException w:name="Light List Accent 2" w:semiHidden="0" w:uiPriority="61" w:unhideWhenUsed="0"/>
-    <w:lsdException w:name="Light Grid Accent 2" w:semiHidden="0" w:uiPriority="62" w:unhideWhenUsed="0"/>
-    <w:lsdException w:name="Medium Shading 1 Accent 2" w:semiHidden="0" w:uiPriority="63" w:unhideWhenUsed="0"/>
-    <w:lsdException w:name="Medium Shading 2 Accent 2" w:semiHidden="0" w:uiPriority="64" w:unhideWhenUsed="0"/>
-    <w:lsdException w:name="Medium List 1 Accent 2" w:semiHidden="0" w:uiPriority="65" w:unhideWhenUsed="0"/>
-    <w:lsdException w:name="Medium List 2 Accent 2" w:semiHidden="0" w:uiPriority="66" w:unhideWhenUsed="0"/>
-    <w:lsdException w:name="Medium Grid 1 Accent 2" w:semiHidden="0" w:uiPriority="67" w:unhideWhenUsed="0"/>
-    <w:lsdException w:name="Medium Grid 2 Accent 2" w:semiHidden="0" w:uiPriority="68" w:unhideWhenUsed="0"/>
-    <w:lsdException w:name="Medium Grid 3 Accent 2" w:semiHidden="0" w:uiPriority="69" w:unhideWhenUsed="0"/>
-    <w:lsdException w:name="Dark List Accent 2" w:semiHidden="0" w:uiPriority="70" w:unhideWhenUsed="0"/>
-    <w:lsdException w:name="Colorful Shading Accent 2" w:semiHidden="0" w:uiPriority="71" w:unhideWhenUsed="0"/>
-    <w:lsdException w:name="Colorful List Accent 2" w:semiHidden="0" w:uiPriority="72" w:unhideWhenUsed="0"/>
-    <w:lsdException w:name="Colorful Grid Accent 2" w:semiHidden="0" w:uiPriority="73" w:unhideWhenUsed="0"/>
-    <w:lsdException w:name="Light Shading Accent 3" w:semiHidden="0" w:uiPriority="60" w:unhideWhenUsed="0"/>
-    <w:lsdException w:name="Light List Accent 3" w:semiHidden="0" w:uiPriority="61" w:unhideWhenUsed="0"/>
-    <w:lsdException w:name="Light Grid Accent 3" w:semiHidden="0" w:uiPriority="62" w:unhideWhenUsed="0"/>
-    <w:lsdException w:name="Medium Shading 1 Accent 3" w:semiHidden="0" w:uiPriority="63" w:unhideWhenUsed="0"/>
-    <w:lsdException w:name="Medium Shading 2 Accent 3" w:semiHidden="0" w:uiPriority="64" w:unhideWhenUsed="0"/>
-    <w:lsdException w:name="Medium List 1 Accent 3" w:semiHidden="0" w:uiPriority="65" w:unhideWhenUsed="0"/>
-    <w:lsdException w:name="Medium List 2 Accent 3" w:semiHidden="0" w:uiPriority="66" w:unhideWhenUsed="0"/>
-    <w:lsdException w:name="Medium Grid 1 Accent 3" w:semiHidden="0" w:uiPriority="67" w:unhideWhenUsed="0"/>
-    <w:lsdException w:name="Medium Grid 2 Accent 3" w:semiHidden="0" w:uiPriority="68" w:unhideWhenUsed="0"/>
-    <w:lsdException w:name="Medium Grid 3 Accent 3" w:semiHidden="0" w:uiPriority="69" w:unhideWhenUsed="0"/>
-    <w:lsdException w:name="Dark List Accent 3" w:semiHidden="0" w:uiPriority="70" w:unhideWhenUsed="0"/>
-    <w:lsdException w:name="Colorful Shading Accent 3" w:semiHidden="0" w:uiPriority="71" w:unhideWhenUsed="0"/>
-    <w:lsdException w:name="Colorful List Accent 3" w:semiHidden="0" w:uiPriority="72" w:unhideWhenUsed="0"/>
-    <w:lsdException w:name="Colorful Grid Accent 3" w:semiHidden="0" w:uiPriority="73" w:unhideWhenUsed="0"/>
-    <w:lsdException w:name="Light Shading Accent 4" w:semiHidden="0" w:uiPriority="60" w:unhideWhenUsed="0"/>
-    <w:lsdException w:name="Light List Accent 4" w:semiHidden="0" w:uiPriority="61" w:unhideWhenUsed="0"/>
-    <w:lsdException w:name="Light Grid Accent 4" w:semiHidden="0" w:uiPriority="62" w:unhideWhenUsed="0"/>
-    <w:lsdException w:name="Medium Shading 1 Accent 4" w:semiHidden="0" w:uiPriority="63" w:unhideWhenUsed="0"/>
-    <w:lsdException w:name="Medium Shading 2 Accent 4" w:semiHidden="0" w:uiPriority="64" w:unhideWhenUsed="0"/>
-    <w:lsdException w:name="Medium List 1 Accent 4" w:semiHidden="0" w:uiPriority="65" w:unhideWhenUsed="0"/>
-    <w:lsdException w:name="Medium List 2 Accent 4" w:semiHidden="0" w:uiPriority="66" w:unhideWhenUsed="0"/>
-    <w:lsdException w:name="Medium Grid 1 Accent 4" w:semiHidden="0" w:uiPriority="67" w:unhideWhenUsed="0"/>
-    <w:lsdException w:name="Medium Grid 2 Accent 4" w:semiHidden="0" w:uiPriority="68" w:unhideWhenUsed="0"/>
-    <w:lsdException w:name="Medium Grid 3 Accent 4" w:semiHidden="0" w:uiPriority="69" w:unhideWhenUsed="0"/>
-    <w:lsdException w:name="Dark List Accent 4" w:semiHidden="0" w:uiPriority="70" w:unhideWhenUsed="0"/>
-    <w:lsdException w:name="Colorful Shading Accent 4" w:semiHidden="0" w:uiPriority="71" w:unhideWhenUsed="0"/>
-    <w:lsdException w:name="Colorful List Accent 4" w:semiHidden="0" w:uiPriority="72" w:unhideWhenUsed="0"/>
-    <w:lsdException w:name="Colorful Grid Accent 4" w:semiHidden="0" w:uiPriority="73" w:unhideWhenUsed="0"/>
-    <w:lsdException w:name="Light Shading Accent 5" w:semiHidden="0" w:uiPriority="60" w:unhideWhenUsed="0"/>
-    <w:lsdException w:name="Light List Accent 5" w:semiHidden="0" w:uiPriority="61" w:unhideWhenUsed="0"/>
-    <w:lsdException w:name="Light Grid Accent 5" w:semiHidden="0" w:uiPriority="62" w:unhideWhenUsed="0"/>
-    <w:lsdException w:name="Medium Shading 1 Accent 5" w:semiHidden="0" w:uiPriority="63" w:unhideWhenUsed="0"/>
-    <w:lsdException w:name="Medium Shading 2 Accent 5" w:semiHidden="0" w:uiPriority="64" w:unhideWhenUsed="0"/>
-    <w:lsdException w:name="Medium List 1 Accent 5" w:semiHidden="0" w:uiPriority="65" w:unhideWhenUsed="0"/>
-    <w:lsdException w:name="Medium List 2 Accent 5" w:semiHidden="0" w:uiPriority="66" w:unhideWhenUsed="0"/>
-    <w:lsdException w:name="Medium Grid 1 Accent 5" w:semiHidden="0" w:uiPriority="67" w:unhideWhenUsed="0"/>
-    <w:lsdException w:name="Medium Grid 2 Accent 5" w:semiHidden="0" w:uiPriority="68" w:unhideWhenUsed="0"/>
-    <w:lsdException w:name="Medium Grid 3 Accent 5" w:semiHidden="0" w:uiPriority="69" w:unhideWhenUsed="0"/>
-    <w:lsdException w:name="Dark List Accent 5" w:semiHidden="0" w:uiPriority="70" w:unhideWhenUsed="0"/>
-    <w:lsdException w:name="Colorful Shading Accent 5" w:semiHidden="0" w:uiPriority="71" w:unhideWhenUsed="0"/>
-    <w:lsdException w:name="Colorful List Accent 5" w:semiHidden="0" w:uiPriority="72" w:unhideWhenUsed="0"/>
-    <w:lsdException w:name="Colorful Grid Accent 5" w:semiHidden="0" w:uiPriority="73" w:unhideWhenUsed="0"/>
-    <w:lsdException w:name="Light Shading Accent 6" w:semiHidden="0" w:uiPriority="60" w:unhideWhenUsed="0"/>
-    <w:lsdException w:name="Light List Accent 6" w:semiHidden="0" w:uiPriority="61" w:unhideWhenUsed="0"/>
-    <w:lsdException w:name="Light Grid Accent 6" w:semiHidden="0" w:uiPriority="62" w:unhideWhenUsed="0"/>
-    <w:lsdException w:name="Medium Shading 1 Accent 6" w:semiHidden="0" w:uiPriority="63" w:unhideWhenUsed="0"/>
-    <w:lsdException w:name="Medium Shading 2 Accent 6" w:semiHidden="0" w:uiPriority="64" w:unhideWhenUsed="0"/>
-    <w:lsdException w:name="Medium List 1 Accent 6" w:semiHidden="0" w:uiPriority="65" w:unhideWhenUsed="0" w:qFormat="1"/>
-    <w:lsdException w:name="Medium List 2 Accent 6" w:semiHidden="0" w:uiPriority="66" w:unhideWhenUsed="0" w:qFormat="1"/>
-    <w:lsdException w:name="Medium Grid 1 Accent 6" w:semiHidden="0" w:uiPriority="67" w:unhideWhenUsed="0" w:qFormat="1"/>
-    <w:lsdException w:name="Medium Grid 2 Accent 6" w:semiHidden="0" w:uiPriority="68" w:unhideWhenUsed="0" w:qFormat="1"/>
-    <w:lsdException w:name="Medium Grid 3 Accent 6" w:semiHidden="0" w:uiPriority="69" w:unhideWhenUsed="0" w:qFormat="1"/>
-    <w:lsdException w:name="Dark List Accent 6" w:semiHidden="0" w:uiPriority="70" w:unhideWhenUsed="0"/>
-    <w:lsdException w:name="Colorful Shading Accent 6" w:semiHidden="0" w:uiPriority="71" w:unhideWhenUsed="0" w:qFormat="1"/>
-    <w:lsdException w:name="Colorful List Accent 6" w:semiHidden="0" w:uiPriority="72" w:unhideWhenUsed="0"/>
-    <w:lsdException w:name="Colorful Grid Accent 6" w:semiHidden="0" w:uiPriority="73" w:unhideWhenUsed="0"/>
-    <w:lsdException w:name="Subtle Emphasis" w:semiHidden="0" w:uiPriority="19" w:unhideWhenUsed="0" w:qFormat="1"/>
-    <w:lsdException w:name="Intense Emphasis" w:semiHidden="0" w:uiPriority="21" w:unhideWhenUsed="0" w:qFormat="1"/>
-    <w:lsdException w:name="Subtle Reference" w:semiHidden="0" w:uiPriority="31" w:unhideWhenUsed="0" w:qFormat="1"/>
-    <w:lsdException w:name="Intense Reference" w:semiHidden="0" w:uiPriority="32" w:unhideWhenUsed="0" w:qFormat="1"/>
-    <w:lsdException w:name="Book Title" w:semiHidden="0" w:uiPriority="33" w:unhideWhenUsed="0" w:qFormat="1"/>
-    <w:lsdException w:name="Bibliography" w:uiPriority="37"/>
-    <w:lsdException w:name="TOC Heading" w:uiPriority="39" w:qFormat="1"/>
+  <w:latentStyles w:defLockedState="0" w:defUIPriority="99" w:defSemiHidden="0" w:defUnhideWhenUsed="0" w:defQFormat="0" w:count="380">
+    <w:lsdException w:name="Normal" w:uiPriority="0" w:qFormat="1"/>
+    <w:lsdException w:name="heading 1" w:uiPriority="9" w:qFormat="1"/>
+    <w:lsdException w:name="heading 2" w:uiPriority="9" w:qFormat="1"/>
+    <w:lsdException w:name="heading 3" w:uiPriority="9" w:qFormat="1"/>
+    <w:lsdException w:name="heading 4" w:uiPriority="9" w:qFormat="1"/>
+    <w:lsdException w:name="heading 5" w:uiPriority="9" w:qFormat="1"/>
+    <w:lsdException w:name="heading 6" w:uiPriority="9" w:qFormat="1"/>
+    <w:lsdException w:name="heading 7" w:uiPriority="9" w:qFormat="1"/>
+    <w:lsdException w:name="heading 8" w:uiPriority="9" w:qFormat="1"/>
+    <w:lsdException w:name="heading 9" w:semiHidden="1" w:uiPriority="9" w:unhideWhenUsed="1" w:qFormat="1"/>
+    <w:lsdException w:name="index 1" w:semiHidden="1" w:unhideWhenUsed="1"/>
+    <w:lsdException w:name="index 2" w:semiHidden="1" w:unhideWhenUsed="1"/>
+    <w:lsdException w:name="index 3" w:semiHidden="1" w:unhideWhenUsed="1"/>
+    <w:lsdException w:name="index 4" w:semiHidden="1" w:unhideWhenUsed="1"/>
+    <w:lsdException w:name="index 5" w:semiHidden="1" w:unhideWhenUsed="1"/>
+    <w:lsdException w:name="index 6" w:semiHidden="1" w:unhideWhenUsed="1"/>
+    <w:lsdException w:name="index 7" w:semiHidden="1" w:unhideWhenUsed="1"/>
+    <w:lsdException w:name="index 8" w:semiHidden="1" w:unhideWhenUsed="1"/>
+    <w:lsdException w:name="index 9" w:semiHidden="1" w:unhideWhenUsed="1"/>
+    <w:lsdException w:name="toc 1" w:semiHidden="1" w:uiPriority="39" w:unhideWhenUsed="1"/>
+    <w:lsdException w:name="toc 2" w:semiHidden="1" w:uiPriority="39" w:unhideWhenUsed="1"/>
+    <w:lsdException w:name="toc 3" w:semiHidden="1" w:uiPriority="39" w:unhideWhenUsed="1"/>
+    <w:lsdException w:name="toc 4" w:semiHidden="1" w:uiPriority="39" w:unhideWhenUsed="1"/>
+    <w:lsdException w:name="toc 5" w:semiHidden="1" w:uiPriority="39" w:unhideWhenUsed="1"/>
+    <w:lsdException w:name="toc 6" w:semiHidden="1" w:uiPriority="39" w:unhideWhenUsed="1"/>
+    <w:lsdException w:name="toc 7" w:semiHidden="1" w:uiPriority="39" w:unhideWhenUsed="1"/>
+    <w:lsdException w:name="toc 8" w:semiHidden="1" w:uiPriority="39" w:unhideWhenUsed="1"/>
+    <w:lsdException w:name="toc 9" w:semiHidden="1" w:uiPriority="39" w:unhideWhenUsed="1"/>
+    <w:lsdException w:name="Normal Indent" w:semiHidden="1" w:unhideWhenUsed="1"/>
+    <w:lsdException w:name="footnote text" w:semiHidden="1" w:unhideWhenUsed="1"/>
+    <w:lsdException w:name="annotation text" w:semiHidden="1" w:unhideWhenUsed="1"/>
+    <w:lsdException w:name="header" w:semiHidden="1" w:unhideWhenUsed="1"/>
+    <w:lsdException w:name="footer" w:semiHidden="1" w:unhideWhenUsed="1"/>
+    <w:lsdException w:name="index heading" w:semiHidden="1" w:unhideWhenUsed="1"/>
+    <w:lsdException w:name="caption" w:semiHidden="1" w:uiPriority="35" w:unhideWhenUsed="1" w:qFormat="1"/>
+    <w:lsdException w:name="table of figures" w:semiHidden="1" w:unhideWhenUsed="1"/>
+    <w:lsdException w:name="envelope address" w:semiHidden="1" w:unhideWhenUsed="1"/>
+    <w:lsdException w:name="envelope return" w:semiHidden="1" w:unhideWhenUsed="1"/>
+    <w:lsdException w:name="footnote reference" w:semiHidden="1" w:unhideWhenUsed="1"/>
+    <w:lsdException w:name="annotation reference" w:semiHidden="1" w:unhideWhenUsed="1"/>
+    <w:lsdException w:name="line number" w:semiHidden="1" w:unhideWhenUsed="1"/>
+    <w:lsdException w:name="page number" w:semiHidden="1" w:unhideWhenUsed="1"/>
+    <w:lsdException w:name="endnote reference" w:semiHidden="1" w:unhideWhenUsed="1"/>
+    <w:lsdException w:name="endnote text" w:semiHidden="1" w:unhideWhenUsed="1"/>
+    <w:lsdException w:name="table of authorities" w:semiHidden="1" w:unhideWhenUsed="1"/>
+    <w:lsdException w:name="macro" w:semiHidden="1" w:unhideWhenUsed="1"/>
+    <w:lsdException w:name="toa heading" w:semiHidden="1" w:unhideWhenUsed="1"/>
+    <w:lsdException w:name="List" w:semiHidden="1" w:unhideWhenUsed="1"/>
+    <w:lsdException w:name="List Bullet" w:semiHidden="1" w:unhideWhenUsed="1"/>
+    <w:lsdException w:name="List Number" w:semiHidden="1" w:unhideWhenUsed="1"/>
+    <w:lsdException w:name="List 2" w:semiHidden="1" w:unhideWhenUsed="1"/>
+    <w:lsdException w:name="List 3" w:semiHidden="1" w:unhideWhenUsed="1"/>
+    <w:lsdException w:name="List 4" w:semiHidden="1" w:unhideWhenUsed="1"/>
+    <w:lsdException w:name="List 5" w:semiHidden="1" w:unhideWhenUsed="1"/>
+    <w:lsdException w:name="List Bullet 2" w:semiHidden="1" w:unhideWhenUsed="1"/>
+    <w:lsdException w:name="List Bullet 3" w:semiHidden="1" w:unhideWhenUsed="1"/>
+    <w:lsdException w:name="List Bullet 4" w:semiHidden="1" w:unhideWhenUsed="1"/>
+    <w:lsdException w:name="List Bullet 5" w:semiHidden="1" w:unhideWhenUsed="1"/>
+    <w:lsdException w:name="List Number 2" w:semiHidden="1" w:unhideWhenUsed="1"/>
+    <w:lsdException w:name="List Number 3" w:semiHidden="1" w:unhideWhenUsed="1"/>
+    <w:lsdException w:name="List Number 4" w:semiHidden="1" w:unhideWhenUsed="1"/>
+    <w:lsdException w:name="List Number 5" w:semiHidden="1" w:unhideWhenUsed="1"/>
+    <w:lsdException w:name="Title" w:uiPriority="10" w:qFormat="1"/>
+    <w:lsdException w:name="Closing" w:semiHidden="1" w:unhideWhenUsed="1"/>
+    <w:lsdException w:name="Signature" w:semiHidden="1" w:unhideWhenUsed="1"/>
+    <w:lsdException w:name="Default Paragraph Font" w:semiHidden="1" w:uiPriority="1" w:unhideWhenUsed="1"/>
+    <w:lsdException w:name="Body Text" w:semiHidden="1" w:unhideWhenUsed="1"/>
+    <w:lsdException w:name="Body Text Indent" w:semiHidden="1" w:unhideWhenUsed="1"/>
+    <w:lsdException w:name="List Continue" w:semiHidden="1" w:unhideWhenUsed="1"/>
+    <w:lsdException w:name="List Continue 2" w:semiHidden="1" w:unhideWhenUsed="1"/>
+    <w:lsdException w:name="List Continue 3" w:semiHidden="1" w:unhideWhenUsed="1"/>
+    <w:lsdException w:name="List Continue 4" w:semiHidden="1" w:unhideWhenUsed="1"/>
+    <w:lsdException w:name="List Continue 5" w:semiHidden="1" w:unhideWhenUsed="1"/>
+    <w:lsdException w:name="Message Header" w:semiHidden="1" w:unhideWhenUsed="1"/>
+    <w:lsdException w:name="Subtitle" w:uiPriority="11" w:qFormat="1"/>
+    <w:lsdException w:name="Salutation" w:semiHidden="1" w:unhideWhenUsed="1"/>
+    <w:lsdException w:name="Date" w:semiHidden="1" w:unhideWhenUsed="1"/>
+    <w:lsdException w:name="Body Text First Indent" w:semiHidden="1" w:unhideWhenUsed="1"/>
+    <w:lsdException w:name="Body Text First Indent 2" w:semiHidden="1" w:unhideWhenUsed="1"/>
+    <w:lsdException w:name="Note Heading" w:semiHidden="1" w:unhideWhenUsed="1"/>
+    <w:lsdException w:name="Body Text 2" w:semiHidden="1" w:unhideWhenUsed="1"/>
+    <w:lsdException w:name="Body Text 3" w:semiHidden="1" w:unhideWhenUsed="1"/>
+    <w:lsdException w:name="Body Text Indent 2" w:semiHidden="1" w:unhideWhenUsed="1"/>
+    <w:lsdException w:name="Body Text Indent 3" w:semiHidden="1" w:unhideWhenUsed="1"/>
+    <w:lsdException w:name="Block Text" w:semiHidden="1" w:unhideWhenUsed="1"/>
+    <w:lsdException w:name="Hyperlink" w:semiHidden="1" w:unhideWhenUsed="1"/>
+    <w:lsdException w:name="FollowedHyperlink" w:semiHidden="1" w:unhideWhenUsed="1"/>
+    <w:lsdException w:name="Strong" w:uiPriority="22" w:qFormat="1"/>
+    <w:lsdException w:name="Emphasis" w:uiPriority="20" w:qFormat="1"/>
+    <w:lsdException w:name="Document Map" w:semiHidden="1" w:unhideWhenUsed="1"/>
+    <w:lsdException w:name="Plain Text" w:semiHidden="1" w:unhideWhenUsed="1"/>
+    <w:lsdException w:name="E-mail Signature" w:semiHidden="1" w:unhideWhenUsed="1"/>
+    <w:lsdException w:name="HTML Top of Form" w:semiHidden="1" w:unhideWhenUsed="1"/>
+    <w:lsdException w:name="HTML Bottom of Form" w:semiHidden="1" w:unhideWhenUsed="1"/>
+    <w:lsdException w:name="Normal (Web)" w:semiHidden="1" w:unhideWhenUsed="1"/>
+    <w:lsdException w:name="HTML Acronym" w:semiHidden="1" w:unhideWhenUsed="1"/>
+    <w:lsdException w:name="HTML Address" w:semiHidden="1" w:unhideWhenUsed="1"/>
+    <w:lsdException w:name="HTML Cite" w:semiHidden="1" w:unhideWhenUsed="1"/>
+    <w:lsdException w:name="HTML Code" w:semiHidden="1" w:unhideWhenUsed="1"/>
+    <w:lsdException w:name="HTML Definition" w:semiHidden="1" w:unhideWhenUsed="1"/>
+    <w:lsdException w:name="HTML Keyboard" w:semiHidden="1" w:unhideWhenUsed="1"/>
+    <w:lsdException w:name="HTML Preformatted" w:semiHidden="1" w:unhideWhenUsed="1"/>
+    <w:lsdException w:name="HTML Sample" w:semiHidden="1" w:unhideWhenUsed="1"/>
+    <w:lsdException w:name="HTML Typewriter" w:semiHidden="1" w:unhideWhenUsed="1"/>
+    <w:lsdException w:name="HTML Variable" w:semiHidden="1" w:unhideWhenUsed="1"/>
+    <w:lsdException w:name="Normal Table" w:semiHidden="1" w:unhideWhenUsed="1"/>
+    <w:lsdException w:name="annotation subject" w:semiHidden="1" w:unhideWhenUsed="1"/>
+    <w:lsdException w:name="No List" w:semiHidden="1" w:unhideWhenUsed="1"/>
+    <w:lsdException w:name="Outline List 1" w:semiHidden="1" w:unhideWhenUsed="1"/>
+    <w:lsdException w:name="Outline List 2" w:semiHidden="1" w:unhideWhenUsed="1"/>
+    <w:lsdException w:name="Outline List 3" w:semiHidden="1" w:unhideWhenUsed="1"/>
+    <w:lsdException w:name="Table Simple 1" w:semiHidden="1" w:unhideWhenUsed="1"/>
+    <w:lsdException w:name="Table Simple 2" w:semiHidden="1" w:unhideWhenUsed="1"/>
+    <w:lsdException w:name="Table Simple 3" w:semiHidden="1" w:unhideWhenUsed="1"/>
+    <w:lsdException w:name="Table Classic 1" w:semiHidden="1" w:unhideWhenUsed="1"/>
+    <w:lsdException w:name="Table Classic 2" w:semiHidden="1" w:unhideWhenUsed="1"/>
+    <w:lsdException w:name="Table Classic 3" w:semiHidden="1" w:unhideWhenUsed="1"/>
+    <w:lsdException w:name="Table Classic 4" w:semiHidden="1" w:unhideWhenUsed="1"/>
+    <w:lsdException w:name="Table Colorful 1" w:semiHidden="1" w:unhideWhenUsed="1"/>
+    <w:lsdException w:name="Table Colorful 2" w:semiHidden="1" w:unhideWhenUsed="1"/>
+    <w:lsdException w:name="Table Colorful 3" w:semiHidden="1" w:unhideWhenUsed="1"/>
+    <w:lsdException w:name="Table Columns 1" w:semiHidden="1" w:unhideWhenUsed="1"/>
+    <w:lsdException w:name="Table Columns 2" w:semiHidden="1" w:unhideWhenUsed="1"/>
+    <w:lsdException w:name="Table Columns 3" w:semiHidden="1" w:unhideWhenUsed="1"/>
+    <w:lsdException w:name="Table Columns 4" w:semiHidden="1" w:unhideWhenUsed="1"/>
+    <w:lsdException w:name="Table Columns 5" w:semiHidden="1" w:unhideWhenUsed="1"/>
+    <w:lsdException w:name="Table Grid 1" w:semiHidden="1" w:unhideWhenUsed="1"/>
+    <w:lsdException w:name="Table Grid 2" w:semiHidden="1" w:unhideWhenUsed="1"/>
+    <w:lsdException w:name="Table Grid 3" w:semiHidden="1" w:unhideWhenUsed="1"/>
+    <w:lsdException w:name="Table Grid 4" w:semiHidden="1" w:unhideWhenUsed="1"/>
+    <w:lsdException w:name="Table Grid 5" w:semiHidden="1" w:unhideWhenUsed="1"/>
+    <w:lsdException w:name="Table Grid 6" w:semiHidden="1" w:unhideWhenUsed="1"/>
+    <w:lsdException w:name="Table Grid 7" w:semiHidden="1" w:unhideWhenUsed="1"/>
+    <w:lsdException w:name="Table Grid 8" w:semiHidden="1" w:unhideWhenUsed="1"/>
+    <w:lsdException w:name="Table List 1" w:semiHidden="1" w:unhideWhenUsed="1"/>
+    <w:lsdException w:name="Table List 2" w:semiHidden="1" w:unhideWhenUsed="1"/>
+    <w:lsdException w:name="Table List 3" w:semiHidden="1" w:unhideWhenUsed="1"/>
+    <w:lsdException w:name="Table List 4" w:semiHidden="1" w:unhideWhenUsed="1"/>
+    <w:lsdException w:name="Table List 5" w:semiHidden="1" w:unhideWhenUsed="1"/>
+    <w:lsdException w:name="Table List 6" w:semiHidden="1" w:unhideWhenUsed="1"/>
+    <w:lsdException w:name="Table List 7" w:semiHidden="1" w:unhideWhenUsed="1"/>
+    <w:lsdException w:name="Table List 8" w:semiHidden="1" w:unhideWhenUsed="1"/>
+    <w:lsdException w:name="Table 3D effects 1" w:semiHidden="1" w:unhideWhenUsed="1"/>
+    <w:lsdException w:name="Table 3D effects 2" w:semiHidden="1" w:unhideWhenUsed="1"/>
+    <w:lsdException w:name="Table 3D effects 3" w:semiHidden="1" w:unhideWhenUsed="1"/>
+    <w:lsdException w:name="Table Contemporary" w:semiHidden="1" w:unhideWhenUsed="1"/>
+    <w:lsdException w:name="Table Elegant" w:semiHidden="1" w:unhideWhenUsed="1"/>
+    <w:lsdException w:name="Table Professional" w:semiHidden="1" w:unhideWhenUsed="1"/>
+    <w:lsdException w:name="Table Subtle 1" w:semiHidden="1" w:unhideWhenUsed="1"/>
+    <w:lsdException w:name="Table Subtle 2" w:semiHidden="1" w:unhideWhenUsed="1"/>
+    <w:lsdException w:name="Table Web 1" w:semiHidden="1" w:unhideWhenUsed="1"/>
+    <w:lsdException w:name="Table Web 2" w:semiHidden="1" w:unhideWhenUsed="1"/>
+    <w:lsdException w:name="Table Web 3" w:semiHidden="1" w:unhideWhenUsed="1"/>
+    <w:lsdException w:name="Balloon Text" w:semiHidden="1" w:unhideWhenUsed="1"/>
+    <w:lsdException w:name="Table Grid" w:uiPriority="39"/>
+    <w:lsdException w:name="Table Theme" w:semiHidden="1" w:unhideWhenUsed="1"/>
+    <w:lsdException w:name="Placeholder Text" w:semiHidden="1"/>
+    <w:lsdException w:name="No Spacing" w:uiPriority="1" w:qFormat="1"/>
+    <w:lsdException w:name="Light Shading" w:uiPriority="60"/>
+    <w:lsdException w:name="Light List" w:uiPriority="61"/>
+    <w:lsdException w:name="Light Grid" w:uiPriority="62"/>
+    <w:lsdException w:name="Medium Shading 1" w:uiPriority="63"/>
+    <w:lsdException w:name="Medium Shading 2" w:uiPriority="64"/>
+    <w:lsdException w:name="Medium List 1" w:uiPriority="65"/>
+    <w:lsdException w:name="Medium List 2" w:uiPriority="66"/>
+    <w:lsdException w:name="Medium Grid 1" w:uiPriority="67"/>
+    <w:lsdException w:name="Medium Grid 2" w:uiPriority="68"/>
+    <w:lsdException w:name="Medium Grid 3" w:uiPriority="69"/>
+    <w:lsdException w:name="Dark List" w:uiPriority="70"/>
+    <w:lsdException w:name="Colorful Shading" w:uiPriority="71"/>
+    <w:lsdException w:name="Colorful List" w:uiPriority="72" w:qFormat="1"/>
+    <w:lsdException w:name="Colorful Grid" w:uiPriority="73" w:qFormat="1"/>
+    <w:lsdException w:name="Light Shading Accent 1" w:uiPriority="60" w:qFormat="1"/>
+    <w:lsdException w:name="Light List Accent 1" w:uiPriority="61"/>
+    <w:lsdException w:name="Light Grid Accent 1" w:uiPriority="62"/>
+    <w:lsdException w:name="Medium Shading 1 Accent 1" w:uiPriority="63"/>
+    <w:lsdException w:name="Medium Shading 2 Accent 1" w:uiPriority="64"/>
+    <w:lsdException w:name="Medium List 1 Accent 1" w:uiPriority="65"/>
+    <w:lsdException w:name="Revision" w:semiHidden="1"/>
+    <w:lsdException w:name="List Paragraph" w:uiPriority="34" w:qFormat="1"/>
+    <w:lsdException w:name="Quote" w:uiPriority="29" w:qFormat="1"/>
+    <w:lsdException w:name="Intense Quote" w:uiPriority="30" w:qFormat="1"/>
+    <w:lsdException w:name="Medium List 2 Accent 1" w:uiPriority="66"/>
+    <w:lsdException w:name="Medium Grid 1 Accent 1" w:uiPriority="67"/>
+    <w:lsdException w:name="Medium Grid 2 Accent 1" w:uiPriority="68"/>
+    <w:lsdException w:name="Medium Grid 3 Accent 1" w:uiPriority="69"/>
+    <w:lsdException w:name="Dark List Accent 1" w:uiPriority="70"/>
+    <w:lsdException w:name="Colorful Shading Accent 1" w:uiPriority="71"/>
+    <w:lsdException w:name="Colorful List Accent 1" w:uiPriority="72"/>
+    <w:lsdException w:name="Colorful Grid Accent 1" w:uiPriority="73"/>
+    <w:lsdException w:name="Light Shading Accent 2" w:uiPriority="60"/>
+    <w:lsdException w:name="Light List Accent 2" w:uiPriority="61"/>
+    <w:lsdException w:name="Light Grid Accent 2" w:uiPriority="62"/>
+    <w:lsdException w:name="Medium Shading 1 Accent 2" w:uiPriority="63"/>
+    <w:lsdException w:name="Medium Shading 2 Accent 2" w:uiPriority="64"/>
+    <w:lsdException w:name="Medium List 1 Accent 2" w:uiPriority="65"/>
+    <w:lsdException w:name="Medium List 2 Accent 2" w:uiPriority="66"/>
+    <w:lsdException w:name="Medium Grid 1 Accent 2" w:uiPriority="67"/>
+    <w:lsdException w:name="Medium Grid 2 Accent 2" w:uiPriority="68"/>
+    <w:lsdException w:name="Medium Grid 3 Accent 2" w:uiPriority="69"/>
+    <w:lsdException w:name="Dark List Accent 2" w:uiPriority="70"/>
+    <w:lsdException w:name="Colorful Shading Accent 2" w:uiPriority="71"/>
+    <w:lsdException w:name="Colorful List Accent 2" w:uiPriority="72"/>
+    <w:lsdException w:name="Colorful Grid Accent 2" w:uiPriority="73"/>
+    <w:lsdException w:name="Light Shading Accent 3" w:uiPriority="60"/>
+    <w:lsdException w:name="Light List Accent 3" w:uiPriority="61"/>
+    <w:lsdException w:name="Light Grid Accent 3" w:uiPriority="62"/>
+    <w:lsdException w:name="Medium Shading 1 Accent 3" w:uiPriority="63"/>
+    <w:lsdException w:name="Medium Shading 2 Accent 3" w:uiPriority="64"/>
+    <w:lsdException w:name="Medium List 1 Accent 3" w:uiPriority="65"/>
+    <w:lsdException w:name="Medium List 2 Accent 3" w:uiPriority="66"/>
+    <w:lsdException w:name="Medium Grid 1 Accent 3" w:uiPriority="67"/>
+    <w:lsdException w:name="Medium Grid 2 Accent 3" w:uiPriority="68"/>
+    <w:lsdException w:name="Medium Grid 3 Accent 3" w:uiPriority="69"/>
+    <w:lsdException w:name="Dark List Accent 3" w:uiPriority="70"/>
+    <w:lsdException w:name="Colorful Shading Accent 3" w:uiPriority="71"/>
+    <w:lsdException w:name="Colorful List Accent 3" w:uiPriority="72"/>
+    <w:lsdException w:name="Colorful Grid Accent 3" w:uiPriority="73"/>
+    <w:lsdException w:name="Light Shading Accent 4" w:uiPriority="60"/>
+    <w:lsdException w:name="Light List Accent 4" w:uiPriority="61"/>
+    <w:lsdException w:name="Light Grid Accent 4" w:uiPriority="62"/>
+    <w:lsdException w:name="Medium Shading 1 Accent 4" w:uiPriority="63"/>
+    <w:lsdException w:name="Medium Shading 2 Accent 4" w:uiPriority="64"/>
+    <w:lsdException w:name="Medium List 1 Accent 4" w:uiPriority="65"/>
+    <w:lsdException w:name="Medium List 2 Accent 4" w:uiPriority="66"/>
+    <w:lsdException w:name="Medium Grid 1 Accent 4" w:uiPriority="67"/>
+    <w:lsdException w:name="Medium Grid 2 Accent 4" w:uiPriority="68"/>
+    <w:lsdException w:name="Medium Grid 3 Accent 4" w:uiPriority="69"/>
+    <w:lsdException w:name="Dark List Accent 4" w:uiPriority="70"/>
+    <w:lsdException w:name="Colorful Shading Accent 4" w:uiPriority="71"/>
+    <w:lsdException w:name="Colorful List Accent 4" w:uiPriority="72"/>
+    <w:lsdException w:name="Colorful Grid Accent 4" w:uiPriority="73"/>
+    <w:lsdException w:name="Light Shading Accent 5" w:uiPriority="60"/>
+    <w:lsdException w:name="Light List Accent 5" w:uiPriority="61"/>
+    <w:lsdException w:name="Light Grid Accent 5" w:uiPriority="62"/>
+    <w:lsdException w:name="Medium Shading 1 Accent 5" w:uiPriority="63"/>
+    <w:lsdException w:name="Medium Shading 2 Accent 5" w:uiPriority="64"/>
+    <w:lsdException w:name="Medium List 1 Accent 5" w:uiPriority="65"/>
+    <w:lsdException w:name="Medium List 2 Accent 5" w:uiPriority="66"/>
+    <w:lsdException w:name="Medium Grid 1 Accent 5" w:uiPriority="67"/>
+    <w:lsdException w:name="Medium Grid 2 Accent 5" w:uiPriority="68"/>
+    <w:lsdException w:name="Medium Grid 3 Accent 5" w:uiPriority="69"/>
+    <w:lsdException w:name="Dark List Accent 5" w:uiPriority="70"/>
+    <w:lsdException w:name="Colorful Shading Accent 5" w:uiPriority="71"/>
+    <w:lsdException w:name="Colorful List Accent 5" w:uiPriority="72"/>
+    <w:lsdException w:name="Colorful Grid Accent 5" w:uiPriority="73"/>
+    <w:lsdException w:name="Light Shading Accent 6" w:uiPriority="60"/>
+    <w:lsdException w:name="Light List Accent 6" w:uiPriority="61"/>
+    <w:lsdException w:name="Light Grid Accent 6" w:uiPriority="62"/>
+    <w:lsdException w:name="Medium Shading 1 Accent 6" w:uiPriority="63"/>
+    <w:lsdException w:name="Medium Shading 2 Accent 6" w:uiPriority="64"/>
+    <w:lsdException w:name="Medium List 1 Accent 6" w:uiPriority="65" w:qFormat="1"/>
+    <w:lsdException w:name="Medium List 2 Accent 6" w:uiPriority="66" w:qFormat="1"/>
+    <w:lsdException w:name="Medium Grid 1 Accent 6" w:uiPriority="67" w:qFormat="1"/>
+    <w:lsdException w:name="Medium Grid 2 Accent 6" w:uiPriority="68" w:qFormat="1"/>
+    <w:lsdException w:name="Medium Grid 3 Accent 6" w:uiPriority="69" w:qFormat="1"/>
+    <w:lsdException w:name="Dark List Accent 6" w:uiPriority="70"/>
+    <w:lsdException w:name="Colorful Shading Accent 6" w:uiPriority="71" w:qFormat="1"/>
+    <w:lsdException w:name="Colorful List Accent 6" w:uiPriority="72"/>
+    <w:lsdException w:name="Colorful Grid Accent 6" w:uiPriority="73"/>
+    <w:lsdException w:name="Subtle Emphasis" w:uiPriority="19" w:qFormat="1"/>
+    <w:lsdException w:name="Intense Emphasis" w:uiPriority="21" w:qFormat="1"/>
+    <w:lsdException w:name="Subtle Reference" w:uiPriority="31" w:qFormat="1"/>
+    <w:lsdException w:name="Intense Reference" w:uiPriority="32" w:qFormat="1"/>
+    <w:lsdException w:name="Book Title" w:uiPriority="33" w:qFormat="1"/>
+    <w:lsdException w:name="Bibliography" w:semiHidden="1" w:uiPriority="37" w:unhideWhenUsed="1"/>
+    <w:lsdException w:name="TOC Heading" w:semiHidden="1" w:uiPriority="39" w:unhideWhenUsed="1" w:qFormat="1"/>
+    <w:lsdException w:name="Plain Table 1" w:uiPriority="41"/>
+    <w:lsdException w:name="Plain Table 2" w:uiPriority="42"/>
+    <w:lsdException w:name="Plain Table 3" w:uiPriority="43"/>
+    <w:lsdException w:name="Plain Table 4" w:uiPriority="44"/>
+    <w:lsdException w:name="Plain Table 5" w:uiPriority="45"/>
+    <w:lsdException w:name="Grid Table Light" w:uiPriority="40"/>
+    <w:lsdException w:name="Grid Table 1 Light" w:uiPriority="46"/>
+    <w:lsdException w:name="Grid Table 2" w:uiPriority="47"/>
+    <w:lsdException w:name="Grid Table 3" w:uiPriority="48"/>
+    <w:lsdException w:name="Grid Table 4" w:uiPriority="49"/>
+    <w:lsdException w:name="Grid Table 5 Dark" w:uiPriority="50"/>
+    <w:lsdException w:name="Grid Table 6 Colorful" w:uiPriority="51"/>
+    <w:lsdException w:name="Grid Table 7 Colorful" w:uiPriority="52"/>
+    <w:lsdException w:name="Grid Table 1 Light Accent 1" w:uiPriority="46"/>
+    <w:lsdException w:name="Grid Table 2 Accent 1" w:uiPriority="47"/>
+    <w:lsdException w:name="Grid Table 3 Accent 1" w:uiPriority="48"/>
+    <w:lsdException w:name="Grid Table 4 Accent 1" w:uiPriority="49"/>
+    <w:lsdException w:name="Grid Table 5 Dark Accent 1" w:uiPriority="50"/>
+    <w:lsdException w:name="Grid Table 6 Colorful Accent 1" w:uiPriority="51"/>
+    <w:lsdException w:name="Grid Table 7 Colorful Accent 1" w:uiPriority="52"/>
+    <w:lsdException w:name="Grid Table 1 Light Accent 2" w:uiPriority="46"/>
+    <w:lsdException w:name="Grid Table 2 Accent 2" w:uiPriority="47"/>
+    <w:lsdException w:name="Grid Table 3 Accent 2" w:uiPriority="48"/>
+    <w:lsdException w:name="Grid Table 4 Accent 2" w:uiPriority="49"/>
+    <w:lsdException w:name="Grid Table 5 Dark Accent 2" w:uiPriority="50"/>
+    <w:lsdException w:name="Grid Table 6 Colorful Accent 2" w:uiPriority="51"/>
+    <w:lsdException w:name="Grid Table 7 Colorful Accent 2" w:uiPriority="52"/>
+    <w:lsdException w:name="Grid Table 1 Light Accent 3" w:uiPriority="46"/>
+    <w:lsdException w:name="Grid Table 2 Accent 3" w:uiPriority="47"/>
+    <w:lsdException w:name="Grid Table 3 Accent 3" w:uiPriority="48"/>
+    <w:lsdException w:name="Grid Table 4 Accent 3" w:uiPriority="49"/>
+    <w:lsdException w:name="Grid Table 5 Dark Accent 3" w:uiPriority="50"/>
+    <w:lsdException w:name="Grid Table 6 Colorful Accent 3" w:uiPriority="51"/>
+    <w:lsdException w:name="Grid Table 7 Colorful Accent 3" w:uiPriority="52"/>
+    <w:lsdException w:name="Grid Table 1 Light Accent 4" w:uiPriority="46"/>
+    <w:lsdException w:name="Grid Table 2 Accent 4" w:uiPriority="47"/>
+    <w:lsdException w:name="Grid Table 3 Accent 4" w:uiPriority="48"/>
+    <w:lsdException w:name="Grid Table 4 Accent 4" w:uiPriority="49"/>
+    <w:lsdException w:name="Grid Table 5 Dark Accent 4" w:uiPriority="50"/>
+    <w:lsdException w:name="Grid Table 6 Colorful Accent 4" w:uiPriority="51"/>
+    <w:lsdException w:name="Grid Table 7 Colorful Accent 4" w:uiPriority="52"/>
+    <w:lsdException w:name="Grid Table 1 Light Accent 5" w:uiPriority="46"/>
+    <w:lsdException w:name="Grid Table 2 Accent 5" w:uiPriority="47"/>
+    <w:lsdException w:name="Grid Table 3 Accent 5" w:uiPriority="48"/>
+    <w:lsdException w:name="Grid Table 4 Accent 5" w:uiPriority="49"/>
+    <w:lsdException w:name="Grid Table 5 Dark Accent 5" w:uiPriority="50"/>
+    <w:lsdException w:name="Grid Table 6 Colorful Accent 5" w:uiPriority="51"/>
+    <w:lsdException w:name="Grid Table 7 Colorful Accent 5" w:uiPriority="52"/>
+    <w:lsdException w:name="Grid Table 1 Light Accent 6" w:uiPriority="46"/>
+    <w:lsdException w:name="Grid Table 2 Accent 6" w:uiPriority="47"/>
+    <w:lsdException w:name="Grid Table 3 Accent 6" w:uiPriority="48"/>
+    <w:lsdException w:name="Grid Table 4 Accent 6" w:uiPriority="49"/>
+    <w:lsdException w:name="Grid Table 5 Dark Accent 6" w:uiPriority="50"/>
+    <w:lsdException w:name="Grid Table 6 Colorful Accent 6" w:uiPriority="51"/>
+    <w:lsdException w:name="Grid Table 7 Colorful Accent 6" w:uiPriority="52"/>
+    <w:lsdException w:name="List Table 1 Light" w:uiPriority="46"/>
+    <w:lsdException w:name="List Table 2" w:uiPriority="47"/>
+    <w:lsdException w:name="List Table 3" w:uiPriority="48"/>
+    <w:lsdException w:name="List Table 4" w:uiPriority="49"/>
+    <w:lsdException w:name="List Table 5 Dark" w:uiPriority="50"/>
+    <w:lsdException w:name="List Table 6 Colorful" w:uiPriority="51"/>
+    <w:lsdException w:name="List Table 7 Colorful" w:uiPriority="52"/>
+    <w:lsdException w:name="List Table 1 Light Accent 1" w:uiPriority="46"/>
+    <w:lsdException w:name="List Table 2 Accent 1" w:uiPriority="47"/>
+    <w:lsdException w:name="List Table 3 Accent 1" w:uiPriority="48"/>
+    <w:lsdException w:name="List Table 4 Accent 1" w:uiPriority="49"/>
+    <w:lsdException w:name="List Table 5 Dark Accent 1" w:uiPriority="50"/>
+    <w:lsdException w:name="List Table 6 Colorful Accent 1" w:uiPriority="51"/>
+    <w:lsdException w:name="List Table 7 Colorful Accent 1" w:uiPriority="52"/>
+    <w:lsdException w:name="List Table 1 Light Accent 2" w:uiPriority="46"/>
+    <w:lsdException w:name="List Table 2 Accent 2" w:uiPriority="47"/>
+    <w:lsdException w:name="List Table 3 Accent 2" w:uiPriority="48"/>
+    <w:lsdException w:name="List Table 4 Accent 2" w:uiPriority="49"/>
+    <w:lsdException w:name="List Table 5 Dark Accent 2" w:uiPriority="50"/>
+    <w:lsdException w:name="List Table 6 Colorful Accent 2" w:uiPriority="51"/>
+    <w:lsdException w:name="List Table 7 Colorful Accent 2" w:uiPriority="52"/>
+    <w:lsdException w:name="List Table 1 Light Accent 3" w:uiPriority="46"/>
+    <w:lsdException w:name="List Table 2 Accent 3" w:uiPriority="47"/>
+    <w:lsdException w:name="List Table 3 Accent 3" w:uiPriority="48"/>
+    <w:lsdException w:name="List Table 4 Accent 3" w:uiPriority="49"/>
+    <w:lsdException w:name="List Table 5 Dark Accent 3" w:uiPriority="50"/>
+    <w:lsdException w:name="List Table 6 Colorful Accent 3" w:uiPriority="51"/>
+    <w:lsdException w:name="List Table 7 Colorful Accent 3" w:uiPriority="52"/>
+    <w:lsdException w:name="List Table 1 Light Accent 4" w:uiPriority="46"/>
+    <w:lsdException w:name="List Table 2 Accent 4" w:uiPriority="47"/>
+    <w:lsdException w:name="List Table 3 Accent 4" w:uiPriority="48"/>
+    <w:lsdException w:name="List Table 4 Accent 4" w:uiPriority="49"/>
+    <w:lsdException w:name="List Table 5 Dark Accent 4" w:uiPriority="50"/>
+    <w:lsdException w:name="List Table 6 Colorful Accent 4" w:uiPriority="51"/>
+    <w:lsdException w:name="List Table 7 Colorful Accent 4" w:uiPriority="52"/>
+    <w:lsdException w:name="List Table 1 Light Accent 5" w:uiPriority="46"/>
+    <w:lsdException w:name="List Table 2 Accent 5" w:uiPriority="47"/>
+    <w:lsdException w:name="List Table 3 Accent 5" w:uiPriority="48"/>
+    <w:lsdException w:name="List Table 4 Accent 5" w:uiPriority="49"/>
+    <w:lsdException w:name="List Table 5 Dark Accent 5" w:uiPriority="50"/>
+    <w:lsdException w:name="List Table 6 Colorful Accent 5" w:uiPriority="51"/>
+    <w:lsdException w:name="List Table 7 Colorful Accent 5" w:uiPriority="52"/>
+    <w:lsdException w:name="List Table 1 Light Accent 6" w:uiPriority="46"/>
+    <w:lsdException w:name="List Table 2 Accent 6" w:uiPriority="47"/>
+    <w:lsdException w:name="List Table 3 Accent 6" w:uiPriority="48"/>
+    <w:lsdException w:name="List Table 4 Accent 6" w:uiPriority="49"/>
+    <w:lsdException w:name="List Table 5 Dark Accent 6" w:uiPriority="50"/>
+    <w:lsdException w:name="List Table 6 Colorful Accent 6" w:uiPriority="51"/>
+    <w:lsdException w:name="List Table 7 Colorful Accent 6" w:uiPriority="52"/>
   </w:latentStyles>
   <w:style w:type="paragraph" w:default="1" w:styleId="Normal">
     <w:name w:val="Normal"/>
@@ -19820,3071 +20751,6 @@
 </w:styles>
 </file>
 
-<file path=word/stylesWithEffects.xml><?xml version="1.0" encoding="utf-8"?>
-<w:styles xmlns:wpc="http://schemas.microsoft.com/office/word/2010/wordprocessingCanvas" xmlns:mo="http://schemas.microsoft.com/office/mac/office/2008/main" xmlns:mc="http://schemas.openxmlformats.org/markup-compatibility/2006" xmlns:mv="urn:schemas-microsoft-com:mac:vml" xmlns:o="urn:schemas-microsoft-com:office:office" xmlns:r="http://schemas.openxmlformats.org/officeDocument/2006/relationships" xmlns:m="http://schemas.openxmlformats.org/officeDocument/2006/math" xmlns:v="urn:schemas-microsoft-com:vml" xmlns:wp14="http://schemas.microsoft.com/office/word/2010/wordprocessingDrawing" xmlns:wp="http://schemas.openxmlformats.org/drawingml/2006/wordprocessingDrawing" xmlns:w10="urn:schemas-microsoft-com:office:word" xmlns:w="http://schemas.openxmlformats.org/wordprocessingml/2006/main" xmlns:w14="http://schemas.microsoft.com/office/word/2010/wordml" xmlns:wpg="http://schemas.microsoft.com/office/word/2010/wordprocessingGroup" xmlns:wpi="http://schemas.microsoft.com/office/word/2010/wordprocessingInk" xmlns:wne="http://schemas.microsoft.com/office/word/2006/wordml" xmlns:wps="http://schemas.microsoft.com/office/word/2010/wordprocessingShape" mc:Ignorable="w14 wp14">
-  <w:docDefaults>
-    <w:rPrDefault>
-      <w:rPr>
-        <w:rFonts w:ascii="Cambria" w:eastAsia="MS Mincho" w:hAnsi="Cambria" w:cs="Times New Roman"/>
-        <w:lang w:val="en-US" w:eastAsia="en-US" w:bidi="ar-SA"/>
-      </w:rPr>
-    </w:rPrDefault>
-    <w:pPrDefault/>
-  </w:docDefaults>
-  <w:latentStyles w:defLockedState="0" w:defUIPriority="99" w:defSemiHidden="1" w:defUnhideWhenUsed="1" w:defQFormat="0" w:count="276">
-    <w:lsdException w:name="Normal" w:semiHidden="0" w:uiPriority="0" w:unhideWhenUsed="0" w:qFormat="1"/>
-    <w:lsdException w:name="heading 1" w:semiHidden="0" w:uiPriority="9" w:unhideWhenUsed="0" w:qFormat="1"/>
-    <w:lsdException w:name="heading 2" w:semiHidden="0" w:uiPriority="9" w:unhideWhenUsed="0" w:qFormat="1"/>
-    <w:lsdException w:name="heading 3" w:semiHidden="0" w:uiPriority="9" w:unhideWhenUsed="0" w:qFormat="1"/>
-    <w:lsdException w:name="heading 4" w:semiHidden="0" w:uiPriority="9" w:unhideWhenUsed="0" w:qFormat="1"/>
-    <w:lsdException w:name="heading 5" w:semiHidden="0" w:uiPriority="9" w:unhideWhenUsed="0" w:qFormat="1"/>
-    <w:lsdException w:name="heading 6" w:semiHidden="0" w:uiPriority="9" w:unhideWhenUsed="0" w:qFormat="1"/>
-    <w:lsdException w:name="heading 7" w:semiHidden="0" w:uiPriority="9" w:unhideWhenUsed="0" w:qFormat="1"/>
-    <w:lsdException w:name="heading 8" w:semiHidden="0" w:uiPriority="9" w:unhideWhenUsed="0" w:qFormat="1"/>
-    <w:lsdException w:name="heading 9" w:uiPriority="9" w:qFormat="1"/>
-    <w:lsdException w:name="toc 1" w:uiPriority="39"/>
-    <w:lsdException w:name="toc 2" w:uiPriority="39"/>
-    <w:lsdException w:name="toc 3" w:uiPriority="39"/>
-    <w:lsdException w:name="toc 4" w:uiPriority="39"/>
-    <w:lsdException w:name="toc 5" w:uiPriority="39"/>
-    <w:lsdException w:name="toc 6" w:uiPriority="39"/>
-    <w:lsdException w:name="toc 7" w:uiPriority="39"/>
-    <w:lsdException w:name="toc 8" w:uiPriority="39"/>
-    <w:lsdException w:name="toc 9" w:uiPriority="39"/>
-    <w:lsdException w:name="caption" w:uiPriority="35" w:qFormat="1"/>
-    <w:lsdException w:name="Title" w:semiHidden="0" w:uiPriority="10" w:unhideWhenUsed="0" w:qFormat="1"/>
-    <w:lsdException w:name="Default Paragraph Font" w:uiPriority="1"/>
-    <w:lsdException w:name="Subtitle" w:semiHidden="0" w:uiPriority="11" w:unhideWhenUsed="0" w:qFormat="1"/>
-    <w:lsdException w:name="Strong" w:semiHidden="0" w:uiPriority="22" w:unhideWhenUsed="0" w:qFormat="1"/>
-    <w:lsdException w:name="Emphasis" w:semiHidden="0" w:uiPriority="20" w:unhideWhenUsed="0" w:qFormat="1"/>
-    <w:lsdException w:name="Table Grid" w:semiHidden="0" w:uiPriority="39" w:unhideWhenUsed="0"/>
-    <w:lsdException w:name="Note Level 1" w:semiHidden="0" w:unhideWhenUsed="0"/>
-    <w:lsdException w:name="Note Level 2" w:semiHidden="0" w:unhideWhenUsed="0"/>
-    <w:lsdException w:name="Note Level 3" w:semiHidden="0" w:unhideWhenUsed="0"/>
-    <w:lsdException w:name="Note Level 4" w:semiHidden="0" w:unhideWhenUsed="0"/>
-    <w:lsdException w:name="Note Level 5" w:semiHidden="0" w:unhideWhenUsed="0"/>
-    <w:lsdException w:name="Note Level 6" w:semiHidden="0" w:unhideWhenUsed="0"/>
-    <w:lsdException w:name="Note Level 7" w:semiHidden="0" w:unhideWhenUsed="0"/>
-    <w:lsdException w:name="Note Level 8" w:semiHidden="0" w:unhideWhenUsed="0"/>
-    <w:lsdException w:name="Note Level 9" w:semiHidden="0" w:unhideWhenUsed="0"/>
-    <w:lsdException w:name="Placeholder Text" w:unhideWhenUsed="0"/>
-    <w:lsdException w:name="No Spacing" w:semiHidden="0" w:uiPriority="1" w:unhideWhenUsed="0" w:qFormat="1"/>
-    <w:lsdException w:name="Light Shading" w:semiHidden="0" w:uiPriority="60" w:unhideWhenUsed="0"/>
-    <w:lsdException w:name="Light List" w:semiHidden="0" w:uiPriority="61" w:unhideWhenUsed="0"/>
-    <w:lsdException w:name="Light Grid" w:semiHidden="0" w:uiPriority="62" w:unhideWhenUsed="0"/>
-    <w:lsdException w:name="Medium Shading 1" w:semiHidden="0" w:uiPriority="63" w:unhideWhenUsed="0"/>
-    <w:lsdException w:name="Medium Shading 2" w:semiHidden="0" w:uiPriority="64" w:unhideWhenUsed="0"/>
-    <w:lsdException w:name="Medium List 1" w:semiHidden="0" w:uiPriority="65" w:unhideWhenUsed="0"/>
-    <w:lsdException w:name="Medium List 2" w:semiHidden="0" w:uiPriority="66" w:unhideWhenUsed="0"/>
-    <w:lsdException w:name="Medium Grid 1" w:semiHidden="0" w:uiPriority="67" w:unhideWhenUsed="0"/>
-    <w:lsdException w:name="Medium Grid 2" w:semiHidden="0" w:uiPriority="68" w:unhideWhenUsed="0"/>
-    <w:lsdException w:name="Medium Grid 3" w:semiHidden="0" w:uiPriority="69" w:unhideWhenUsed="0"/>
-    <w:lsdException w:name="Dark List" w:semiHidden="0" w:uiPriority="70" w:unhideWhenUsed="0"/>
-    <w:lsdException w:name="Colorful Shading" w:semiHidden="0" w:uiPriority="71" w:unhideWhenUsed="0"/>
-    <w:lsdException w:name="Colorful List" w:semiHidden="0" w:uiPriority="72" w:unhideWhenUsed="0" w:qFormat="1"/>
-    <w:lsdException w:name="Colorful Grid" w:semiHidden="0" w:uiPriority="73" w:unhideWhenUsed="0" w:qFormat="1"/>
-    <w:lsdException w:name="Light Shading Accent 1" w:semiHidden="0" w:uiPriority="60" w:unhideWhenUsed="0" w:qFormat="1"/>
-    <w:lsdException w:name="Light List Accent 1" w:semiHidden="0" w:uiPriority="61" w:unhideWhenUsed="0"/>
-    <w:lsdException w:name="Light Grid Accent 1" w:semiHidden="0" w:uiPriority="62" w:unhideWhenUsed="0"/>
-    <w:lsdException w:name="Medium Shading 1 Accent 1" w:semiHidden="0" w:uiPriority="63" w:unhideWhenUsed="0"/>
-    <w:lsdException w:name="Medium Shading 2 Accent 1" w:semiHidden="0" w:uiPriority="64" w:unhideWhenUsed="0"/>
-    <w:lsdException w:name="Medium List 1 Accent 1" w:semiHidden="0" w:uiPriority="65" w:unhideWhenUsed="0"/>
-    <w:lsdException w:name="Revision" w:unhideWhenUsed="0"/>
-    <w:lsdException w:name="List Paragraph" w:semiHidden="0" w:uiPriority="34" w:unhideWhenUsed="0" w:qFormat="1"/>
-    <w:lsdException w:name="Quote" w:semiHidden="0" w:uiPriority="29" w:unhideWhenUsed="0" w:qFormat="1"/>
-    <w:lsdException w:name="Intense Quote" w:semiHidden="0" w:uiPriority="30" w:unhideWhenUsed="0" w:qFormat="1"/>
-    <w:lsdException w:name="Medium List 2 Accent 1" w:semiHidden="0" w:uiPriority="66" w:unhideWhenUsed="0"/>
-    <w:lsdException w:name="Medium Grid 1 Accent 1" w:semiHidden="0" w:uiPriority="67" w:unhideWhenUsed="0"/>
-    <w:lsdException w:name="Medium Grid 2 Accent 1" w:semiHidden="0" w:uiPriority="68" w:unhideWhenUsed="0"/>
-    <w:lsdException w:name="Medium Grid 3 Accent 1" w:semiHidden="0" w:uiPriority="69" w:unhideWhenUsed="0"/>
-    <w:lsdException w:name="Dark List Accent 1" w:semiHidden="0" w:uiPriority="70" w:unhideWhenUsed="0"/>
-    <w:lsdException w:name="Colorful Shading Accent 1" w:semiHidden="0" w:uiPriority="71" w:unhideWhenUsed="0"/>
-    <w:lsdException w:name="Colorful List Accent 1" w:semiHidden="0" w:uiPriority="72" w:unhideWhenUsed="0"/>
-    <w:lsdException w:name="Colorful Grid Accent 1" w:semiHidden="0" w:uiPriority="73" w:unhideWhenUsed="0"/>
-    <w:lsdException w:name="Light Shading Accent 2" w:semiHidden="0" w:uiPriority="60" w:unhideWhenUsed="0"/>
-    <w:lsdException w:name="Light List Accent 2" w:semiHidden="0" w:uiPriority="61" w:unhideWhenUsed="0"/>
-    <w:lsdException w:name="Light Grid Accent 2" w:semiHidden="0" w:uiPriority="62" w:unhideWhenUsed="0"/>
-    <w:lsdException w:name="Medium Shading 1 Accent 2" w:semiHidden="0" w:uiPriority="63" w:unhideWhenUsed="0"/>
-    <w:lsdException w:name="Medium Shading 2 Accent 2" w:semiHidden="0" w:uiPriority="64" w:unhideWhenUsed="0"/>
-    <w:lsdException w:name="Medium List 1 Accent 2" w:semiHidden="0" w:uiPriority="65" w:unhideWhenUsed="0"/>
-    <w:lsdException w:name="Medium List 2 Accent 2" w:semiHidden="0" w:uiPriority="66" w:unhideWhenUsed="0"/>
-    <w:lsdException w:name="Medium Grid 1 Accent 2" w:semiHidden="0" w:uiPriority="67" w:unhideWhenUsed="0"/>
-    <w:lsdException w:name="Medium Grid 2 Accent 2" w:semiHidden="0" w:uiPriority="68" w:unhideWhenUsed="0"/>
-    <w:lsdException w:name="Medium Grid 3 Accent 2" w:semiHidden="0" w:uiPriority="69" w:unhideWhenUsed="0"/>
-    <w:lsdException w:name="Dark List Accent 2" w:semiHidden="0" w:uiPriority="70" w:unhideWhenUsed="0"/>
-    <w:lsdException w:name="Colorful Shading Accent 2" w:semiHidden="0" w:uiPriority="71" w:unhideWhenUsed="0"/>
-    <w:lsdException w:name="Colorful List Accent 2" w:semiHidden="0" w:uiPriority="72" w:unhideWhenUsed="0"/>
-    <w:lsdException w:name="Colorful Grid Accent 2" w:semiHidden="0" w:uiPriority="73" w:unhideWhenUsed="0"/>
-    <w:lsdException w:name="Light Shading Accent 3" w:semiHidden="0" w:uiPriority="60" w:unhideWhenUsed="0"/>
-    <w:lsdException w:name="Light List Accent 3" w:semiHidden="0" w:uiPriority="61" w:unhideWhenUsed="0"/>
-    <w:lsdException w:name="Light Grid Accent 3" w:semiHidden="0" w:uiPriority="62" w:unhideWhenUsed="0"/>
-    <w:lsdException w:name="Medium Shading 1 Accent 3" w:semiHidden="0" w:uiPriority="63" w:unhideWhenUsed="0"/>
-    <w:lsdException w:name="Medium Shading 2 Accent 3" w:semiHidden="0" w:uiPriority="64" w:unhideWhenUsed="0"/>
-    <w:lsdException w:name="Medium List 1 Accent 3" w:semiHidden="0" w:uiPriority="65" w:unhideWhenUsed="0"/>
-    <w:lsdException w:name="Medium List 2 Accent 3" w:semiHidden="0" w:uiPriority="66" w:unhideWhenUsed="0"/>
-    <w:lsdException w:name="Medium Grid 1 Accent 3" w:semiHidden="0" w:uiPriority="67" w:unhideWhenUsed="0"/>
-    <w:lsdException w:name="Medium Grid 2 Accent 3" w:semiHidden="0" w:uiPriority="68" w:unhideWhenUsed="0"/>
-    <w:lsdException w:name="Medium Grid 3 Accent 3" w:semiHidden="0" w:uiPriority="69" w:unhideWhenUsed="0"/>
-    <w:lsdException w:name="Dark List Accent 3" w:semiHidden="0" w:uiPriority="70" w:unhideWhenUsed="0"/>
-    <w:lsdException w:name="Colorful Shading Accent 3" w:semiHidden="0" w:uiPriority="71" w:unhideWhenUsed="0"/>
-    <w:lsdException w:name="Colorful List Accent 3" w:semiHidden="0" w:uiPriority="72" w:unhideWhenUsed="0"/>
-    <w:lsdException w:name="Colorful Grid Accent 3" w:semiHidden="0" w:uiPriority="73" w:unhideWhenUsed="0"/>
-    <w:lsdException w:name="Light Shading Accent 4" w:semiHidden="0" w:uiPriority="60" w:unhideWhenUsed="0"/>
-    <w:lsdException w:name="Light List Accent 4" w:semiHidden="0" w:uiPriority="61" w:unhideWhenUsed="0"/>
-    <w:lsdException w:name="Light Grid Accent 4" w:semiHidden="0" w:uiPriority="62" w:unhideWhenUsed="0"/>
-    <w:lsdException w:name="Medium Shading 1 Accent 4" w:semiHidden="0" w:uiPriority="63" w:unhideWhenUsed="0"/>
-    <w:lsdException w:name="Medium Shading 2 Accent 4" w:semiHidden="0" w:uiPriority="64" w:unhideWhenUsed="0"/>
-    <w:lsdException w:name="Medium List 1 Accent 4" w:semiHidden="0" w:uiPriority="65" w:unhideWhenUsed="0"/>
-    <w:lsdException w:name="Medium List 2 Accent 4" w:semiHidden="0" w:uiPriority="66" w:unhideWhenUsed="0"/>
-    <w:lsdException w:name="Medium Grid 1 Accent 4" w:semiHidden="0" w:uiPriority="67" w:unhideWhenUsed="0"/>
-    <w:lsdException w:name="Medium Grid 2 Accent 4" w:semiHidden="0" w:uiPriority="68" w:unhideWhenUsed="0"/>
-    <w:lsdException w:name="Medium Grid 3 Accent 4" w:semiHidden="0" w:uiPriority="69" w:unhideWhenUsed="0"/>
-    <w:lsdException w:name="Dark List Accent 4" w:semiHidden="0" w:uiPriority="70" w:unhideWhenUsed="0"/>
-    <w:lsdException w:name="Colorful Shading Accent 4" w:semiHidden="0" w:uiPriority="71" w:unhideWhenUsed="0"/>
-    <w:lsdException w:name="Colorful List Accent 4" w:semiHidden="0" w:uiPriority="72" w:unhideWhenUsed="0"/>
-    <w:lsdException w:name="Colorful Grid Accent 4" w:semiHidden="0" w:uiPriority="73" w:unhideWhenUsed="0"/>
-    <w:lsdException w:name="Light Shading Accent 5" w:semiHidden="0" w:uiPriority="60" w:unhideWhenUsed="0"/>
-    <w:lsdException w:name="Light List Accent 5" w:semiHidden="0" w:uiPriority="61" w:unhideWhenUsed="0"/>
-    <w:lsdException w:name="Light Grid Accent 5" w:semiHidden="0" w:uiPriority="62" w:unhideWhenUsed="0"/>
-    <w:lsdException w:name="Medium Shading 1 Accent 5" w:semiHidden="0" w:uiPriority="63" w:unhideWhenUsed="0"/>
-    <w:lsdException w:name="Medium Shading 2 Accent 5" w:semiHidden="0" w:uiPriority="64" w:unhideWhenUsed="0"/>
-    <w:lsdException w:name="Medium List 1 Accent 5" w:semiHidden="0" w:uiPriority="65" w:unhideWhenUsed="0"/>
-    <w:lsdException w:name="Medium List 2 Accent 5" w:semiHidden="0" w:uiPriority="66" w:unhideWhenUsed="0"/>
-    <w:lsdException w:name="Medium Grid 1 Accent 5" w:semiHidden="0" w:uiPriority="67" w:unhideWhenUsed="0"/>
-    <w:lsdException w:name="Medium Grid 2 Accent 5" w:semiHidden="0" w:uiPriority="68" w:unhideWhenUsed="0"/>
-    <w:lsdException w:name="Medium Grid 3 Accent 5" w:semiHidden="0" w:uiPriority="69" w:unhideWhenUsed="0"/>
-    <w:lsdException w:name="Dark List Accent 5" w:semiHidden="0" w:uiPriority="70" w:unhideWhenUsed="0"/>
-    <w:lsdException w:name="Colorful Shading Accent 5" w:semiHidden="0" w:uiPriority="71" w:unhideWhenUsed="0"/>
-    <w:lsdException w:name="Colorful List Accent 5" w:semiHidden="0" w:uiPriority="72" w:unhideWhenUsed="0"/>
-    <w:lsdException w:name="Colorful Grid Accent 5" w:semiHidden="0" w:uiPriority="73" w:unhideWhenUsed="0"/>
-    <w:lsdException w:name="Light Shading Accent 6" w:semiHidden="0" w:uiPriority="60" w:unhideWhenUsed="0"/>
-    <w:lsdException w:name="Light List Accent 6" w:semiHidden="0" w:uiPriority="61" w:unhideWhenUsed="0"/>
-    <w:lsdException w:name="Light Grid Accent 6" w:semiHidden="0" w:uiPriority="62" w:unhideWhenUsed="0"/>
-    <w:lsdException w:name="Medium Shading 1 Accent 6" w:semiHidden="0" w:uiPriority="63" w:unhideWhenUsed="0"/>
-    <w:lsdException w:name="Medium Shading 2 Accent 6" w:semiHidden="0" w:uiPriority="64" w:unhideWhenUsed="0"/>
-    <w:lsdException w:name="Medium List 1 Accent 6" w:semiHidden="0" w:uiPriority="65" w:unhideWhenUsed="0" w:qFormat="1"/>
-    <w:lsdException w:name="Medium List 2 Accent 6" w:semiHidden="0" w:uiPriority="66" w:unhideWhenUsed="0" w:qFormat="1"/>
-    <w:lsdException w:name="Medium Grid 1 Accent 6" w:semiHidden="0" w:uiPriority="67" w:unhideWhenUsed="0" w:qFormat="1"/>
-    <w:lsdException w:name="Medium Grid 2 Accent 6" w:semiHidden="0" w:uiPriority="68" w:unhideWhenUsed="0" w:qFormat="1"/>
-    <w:lsdException w:name="Medium Grid 3 Accent 6" w:semiHidden="0" w:uiPriority="69" w:unhideWhenUsed="0" w:qFormat="1"/>
-    <w:lsdException w:name="Dark List Accent 6" w:semiHidden="0" w:uiPriority="70" w:unhideWhenUsed="0"/>
-    <w:lsdException w:name="Colorful Shading Accent 6" w:semiHidden="0" w:uiPriority="71" w:unhideWhenUsed="0" w:qFormat="1"/>
-    <w:lsdException w:name="Colorful List Accent 6" w:semiHidden="0" w:uiPriority="72" w:unhideWhenUsed="0"/>
-    <w:lsdException w:name="Colorful Grid Accent 6" w:semiHidden="0" w:uiPriority="73" w:unhideWhenUsed="0"/>
-    <w:lsdException w:name="Subtle Emphasis" w:semiHidden="0" w:uiPriority="19" w:unhideWhenUsed="0" w:qFormat="1"/>
-    <w:lsdException w:name="Intense Emphasis" w:semiHidden="0" w:uiPriority="21" w:unhideWhenUsed="0" w:qFormat="1"/>
-    <w:lsdException w:name="Subtle Reference" w:semiHidden="0" w:uiPriority="31" w:unhideWhenUsed="0" w:qFormat="1"/>
-    <w:lsdException w:name="Intense Reference" w:semiHidden="0" w:uiPriority="32" w:unhideWhenUsed="0" w:qFormat="1"/>
-    <w:lsdException w:name="Book Title" w:semiHidden="0" w:uiPriority="33" w:unhideWhenUsed="0" w:qFormat="1"/>
-    <w:lsdException w:name="Bibliography" w:uiPriority="37"/>
-    <w:lsdException w:name="TOC Heading" w:uiPriority="39" w:qFormat="1"/>
-  </w:latentStyles>
-  <w:style w:type="paragraph" w:default="1" w:styleId="Normal">
-    <w:name w:val="Normal"/>
-    <w:qFormat/>
-    <w:rsid w:val="006817FB"/>
-    <w:rPr>
-      <w:rFonts w:ascii="Arial" w:hAnsi="Arial"/>
-      <w:sz w:val="24"/>
-      <w:szCs w:val="24"/>
-      <w:lang w:eastAsia="zh-TW"/>
-    </w:rPr>
-  </w:style>
-  <w:style w:type="paragraph" w:styleId="Heading1">
-    <w:name w:val="heading 1"/>
-    <w:basedOn w:val="Normal"/>
-    <w:next w:val="Normal"/>
-    <w:link w:val="Heading1Char"/>
-    <w:uiPriority w:val="9"/>
-    <w:qFormat/>
-    <w:rsid w:val="00961373"/>
-    <w:pPr>
-      <w:keepNext/>
-      <w:keepLines/>
-      <w:numPr>
-        <w:numId w:val="4"/>
-      </w:numPr>
-      <w:spacing w:before="480"/>
-      <w:outlineLvl w:val="0"/>
-    </w:pPr>
-    <w:rPr>
-      <w:rFonts w:ascii="Calibri" w:eastAsia="MS Gothic" w:hAnsi="Calibri"/>
-      <w:b/>
-      <w:bCs/>
-      <w:color w:val="345A8A"/>
-      <w:sz w:val="32"/>
-      <w:szCs w:val="32"/>
-    </w:rPr>
-  </w:style>
-  <w:style w:type="paragraph" w:styleId="Heading2">
-    <w:name w:val="heading 2"/>
-    <w:basedOn w:val="Normal"/>
-    <w:next w:val="Normal"/>
-    <w:link w:val="Heading2Char"/>
-    <w:uiPriority w:val="9"/>
-    <w:qFormat/>
-    <w:rsid w:val="006817FB"/>
-    <w:pPr>
-      <w:keepNext/>
-      <w:keepLines/>
-      <w:numPr>
-        <w:ilvl w:val="1"/>
-        <w:numId w:val="4"/>
-      </w:numPr>
-      <w:spacing w:before="200"/>
-      <w:outlineLvl w:val="1"/>
-    </w:pPr>
-    <w:rPr>
-      <w:rFonts w:ascii="Calibri" w:eastAsia="MS Gothic" w:hAnsi="Calibri"/>
-      <w:b/>
-      <w:bCs/>
-      <w:color w:val="4F81BD"/>
-      <w:sz w:val="26"/>
-      <w:szCs w:val="26"/>
-    </w:rPr>
-  </w:style>
-  <w:style w:type="paragraph" w:styleId="Heading3">
-    <w:name w:val="heading 3"/>
-    <w:basedOn w:val="Normal"/>
-    <w:next w:val="Normal"/>
-    <w:link w:val="Heading3Char"/>
-    <w:uiPriority w:val="9"/>
-    <w:qFormat/>
-    <w:rsid w:val="006817FB"/>
-    <w:pPr>
-      <w:keepNext/>
-      <w:keepLines/>
-      <w:numPr>
-        <w:ilvl w:val="2"/>
-        <w:numId w:val="4"/>
-      </w:numPr>
-      <w:spacing w:before="200"/>
-      <w:outlineLvl w:val="2"/>
-    </w:pPr>
-    <w:rPr>
-      <w:rFonts w:ascii="Calibri" w:eastAsia="MS Gothic" w:hAnsi="Calibri"/>
-      <w:b/>
-      <w:bCs/>
-      <w:color w:val="4F81BD"/>
-    </w:rPr>
-  </w:style>
-  <w:style w:type="paragraph" w:styleId="Heading4">
-    <w:name w:val="heading 4"/>
-    <w:basedOn w:val="Normal"/>
-    <w:next w:val="Normal"/>
-    <w:link w:val="Heading4Char"/>
-    <w:uiPriority w:val="9"/>
-    <w:qFormat/>
-    <w:rsid w:val="006817FB"/>
-    <w:pPr>
-      <w:keepNext/>
-      <w:keepLines/>
-      <w:numPr>
-        <w:ilvl w:val="3"/>
-        <w:numId w:val="4"/>
-      </w:numPr>
-      <w:spacing w:before="200"/>
-      <w:outlineLvl w:val="3"/>
-    </w:pPr>
-    <w:rPr>
-      <w:rFonts w:ascii="Calibri" w:eastAsia="MS Gothic" w:hAnsi="Calibri"/>
-      <w:b/>
-      <w:bCs/>
-      <w:i/>
-      <w:iCs/>
-      <w:color w:val="4F81BD"/>
-    </w:rPr>
-  </w:style>
-  <w:style w:type="paragraph" w:styleId="Heading5">
-    <w:name w:val="heading 5"/>
-    <w:basedOn w:val="Normal"/>
-    <w:next w:val="Normal"/>
-    <w:link w:val="Heading5Char"/>
-    <w:uiPriority w:val="9"/>
-    <w:qFormat/>
-    <w:rsid w:val="002F1C8E"/>
-    <w:pPr>
-      <w:keepNext/>
-      <w:keepLines/>
-      <w:numPr>
-        <w:ilvl w:val="4"/>
-        <w:numId w:val="4"/>
-      </w:numPr>
-      <w:spacing w:before="200"/>
-      <w:outlineLvl w:val="4"/>
-    </w:pPr>
-    <w:rPr>
-      <w:rFonts w:ascii="Calibri" w:eastAsia="MS Gothic" w:hAnsi="Calibri"/>
-      <w:color w:val="243F60"/>
-    </w:rPr>
-  </w:style>
-  <w:style w:type="paragraph" w:styleId="Heading6">
-    <w:name w:val="heading 6"/>
-    <w:basedOn w:val="Normal"/>
-    <w:next w:val="Normal"/>
-    <w:link w:val="Heading6Char"/>
-    <w:uiPriority w:val="9"/>
-    <w:qFormat/>
-    <w:rsid w:val="002F1C8E"/>
-    <w:pPr>
-      <w:keepNext/>
-      <w:keepLines/>
-      <w:numPr>
-        <w:ilvl w:val="5"/>
-        <w:numId w:val="4"/>
-      </w:numPr>
-      <w:spacing w:before="200"/>
-      <w:outlineLvl w:val="5"/>
-    </w:pPr>
-    <w:rPr>
-      <w:rFonts w:ascii="Calibri" w:eastAsia="MS Gothic" w:hAnsi="Calibri"/>
-      <w:i/>
-      <w:iCs/>
-      <w:color w:val="243F60"/>
-    </w:rPr>
-  </w:style>
-  <w:style w:type="paragraph" w:styleId="Heading7">
-    <w:name w:val="heading 7"/>
-    <w:basedOn w:val="Normal"/>
-    <w:next w:val="Normal"/>
-    <w:link w:val="Heading7Char"/>
-    <w:uiPriority w:val="9"/>
-    <w:qFormat/>
-    <w:rsid w:val="002F1C8E"/>
-    <w:pPr>
-      <w:keepNext/>
-      <w:keepLines/>
-      <w:numPr>
-        <w:ilvl w:val="6"/>
-        <w:numId w:val="4"/>
-      </w:numPr>
-      <w:spacing w:before="200"/>
-      <w:outlineLvl w:val="6"/>
-    </w:pPr>
-    <w:rPr>
-      <w:rFonts w:ascii="Calibri" w:eastAsia="MS Gothic" w:hAnsi="Calibri"/>
-      <w:i/>
-      <w:iCs/>
-      <w:color w:val="404040"/>
-    </w:rPr>
-  </w:style>
-  <w:style w:type="paragraph" w:styleId="Heading8">
-    <w:name w:val="heading 8"/>
-    <w:basedOn w:val="Normal"/>
-    <w:next w:val="Normal"/>
-    <w:link w:val="Heading8Char"/>
-    <w:uiPriority w:val="9"/>
-    <w:qFormat/>
-    <w:rsid w:val="002F1C8E"/>
-    <w:pPr>
-      <w:keepNext/>
-      <w:keepLines/>
-      <w:numPr>
-        <w:ilvl w:val="7"/>
-        <w:numId w:val="4"/>
-      </w:numPr>
-      <w:spacing w:before="200"/>
-      <w:outlineLvl w:val="7"/>
-    </w:pPr>
-    <w:rPr>
-      <w:rFonts w:ascii="Calibri" w:eastAsia="MS Gothic" w:hAnsi="Calibri"/>
-      <w:color w:val="404040"/>
-      <w:sz w:val="20"/>
-      <w:szCs w:val="20"/>
-    </w:rPr>
-  </w:style>
-  <w:style w:type="character" w:default="1" w:styleId="DefaultParagraphFont">
-    <w:name w:val="Default Paragraph Font"/>
-    <w:uiPriority w:val="1"/>
-    <w:semiHidden/>
-    <w:unhideWhenUsed/>
-  </w:style>
-  <w:style w:type="table" w:default="1" w:styleId="TableNormal">
-    <w:name w:val="Normal Table"/>
-    <w:uiPriority w:val="99"/>
-    <w:semiHidden/>
-    <w:unhideWhenUsed/>
-    <w:tblPr>
-      <w:tblInd w:w="0" w:type="dxa"/>
-      <w:tblCellMar>
-        <w:top w:w="0" w:type="dxa"/>
-        <w:left w:w="108" w:type="dxa"/>
-        <w:bottom w:w="0" w:type="dxa"/>
-        <w:right w:w="108" w:type="dxa"/>
-      </w:tblCellMar>
-    </w:tblPr>
-  </w:style>
-  <w:style w:type="numbering" w:default="1" w:styleId="NoList">
-    <w:name w:val="No List"/>
-    <w:uiPriority w:val="99"/>
-    <w:semiHidden/>
-    <w:unhideWhenUsed/>
-  </w:style>
-  <w:style w:type="character" w:customStyle="1" w:styleId="Heading2Char">
-    <w:name w:val="Heading 2 Char"/>
-    <w:link w:val="Heading2"/>
-    <w:uiPriority w:val="9"/>
-    <w:rsid w:val="006817FB"/>
-    <w:rPr>
-      <w:rFonts w:ascii="Calibri" w:eastAsia="MS Gothic" w:hAnsi="Calibri"/>
-      <w:b/>
-      <w:bCs/>
-      <w:color w:val="4F81BD"/>
-      <w:sz w:val="26"/>
-      <w:szCs w:val="26"/>
-      <w:lang w:eastAsia="zh-TW"/>
-    </w:rPr>
-  </w:style>
-  <w:style w:type="paragraph" w:styleId="Title">
-    <w:name w:val="Title"/>
-    <w:basedOn w:val="Normal"/>
-    <w:next w:val="Normal"/>
-    <w:link w:val="TitleChar"/>
-    <w:uiPriority w:val="10"/>
-    <w:qFormat/>
-    <w:rsid w:val="006817FB"/>
-    <w:pPr>
-      <w:pBdr>
-        <w:bottom w:val="single" w:sz="8" w:space="4" w:color="4F81BD"/>
-      </w:pBdr>
-      <w:spacing w:after="300"/>
-      <w:contextualSpacing/>
-    </w:pPr>
-    <w:rPr>
-      <w:rFonts w:ascii="Calibri" w:eastAsia="MS Gothic" w:hAnsi="Calibri"/>
-      <w:color w:val="17365D"/>
-      <w:spacing w:val="5"/>
-      <w:kern w:val="28"/>
-      <w:sz w:val="52"/>
-      <w:szCs w:val="52"/>
-    </w:rPr>
-  </w:style>
-  <w:style w:type="character" w:customStyle="1" w:styleId="TitleChar">
-    <w:name w:val="Title Char"/>
-    <w:link w:val="Title"/>
-    <w:uiPriority w:val="10"/>
-    <w:rsid w:val="006817FB"/>
-    <w:rPr>
-      <w:rFonts w:ascii="Calibri" w:eastAsia="MS Gothic" w:hAnsi="Calibri" w:cs="Times New Roman"/>
-      <w:color w:val="17365D"/>
-      <w:spacing w:val="5"/>
-      <w:kern w:val="28"/>
-      <w:sz w:val="52"/>
-      <w:szCs w:val="52"/>
-    </w:rPr>
-  </w:style>
-  <w:style w:type="character" w:customStyle="1" w:styleId="Heading3Char">
-    <w:name w:val="Heading 3 Char"/>
-    <w:link w:val="Heading3"/>
-    <w:uiPriority w:val="9"/>
-    <w:rsid w:val="006817FB"/>
-    <w:rPr>
-      <w:rFonts w:ascii="Calibri" w:eastAsia="MS Gothic" w:hAnsi="Calibri"/>
-      <w:b/>
-      <w:bCs/>
-      <w:color w:val="4F81BD"/>
-      <w:sz w:val="24"/>
-      <w:szCs w:val="24"/>
-      <w:lang w:eastAsia="zh-TW"/>
-    </w:rPr>
-  </w:style>
-  <w:style w:type="character" w:customStyle="1" w:styleId="Heading4Char">
-    <w:name w:val="Heading 4 Char"/>
-    <w:link w:val="Heading4"/>
-    <w:uiPriority w:val="9"/>
-    <w:rsid w:val="006817FB"/>
-    <w:rPr>
-      <w:rFonts w:ascii="Calibri" w:eastAsia="MS Gothic" w:hAnsi="Calibri"/>
-      <w:b/>
-      <w:bCs/>
-      <w:i/>
-      <w:iCs/>
-      <w:color w:val="4F81BD"/>
-      <w:sz w:val="24"/>
-      <w:szCs w:val="24"/>
-      <w:lang w:eastAsia="zh-TW"/>
-    </w:rPr>
-  </w:style>
-  <w:style w:type="character" w:styleId="IntenseReference">
-    <w:name w:val="Intense Reference"/>
-    <w:uiPriority w:val="32"/>
-    <w:qFormat/>
-    <w:rsid w:val="006817FB"/>
-    <w:rPr>
-      <w:b/>
-      <w:bCs/>
-      <w:smallCaps/>
-      <w:color w:val="C0504D"/>
-      <w:spacing w:val="5"/>
-      <w:u w:val="single"/>
-    </w:rPr>
-  </w:style>
-  <w:style w:type="character" w:styleId="BookTitle">
-    <w:name w:val="Book Title"/>
-    <w:uiPriority w:val="33"/>
-    <w:qFormat/>
-    <w:rsid w:val="00187F5B"/>
-    <w:rPr>
-      <w:b/>
-      <w:bCs/>
-      <w:smallCaps/>
-      <w:spacing w:val="5"/>
-    </w:rPr>
-  </w:style>
-  <w:style w:type="paragraph" w:customStyle="1" w:styleId="ColorfulList-Accent11">
-    <w:name w:val="Colorful List - Accent 11"/>
-    <w:basedOn w:val="Normal"/>
-    <w:uiPriority w:val="34"/>
-    <w:qFormat/>
-    <w:rsid w:val="006817FB"/>
-    <w:pPr>
-      <w:ind w:left="720"/>
-      <w:contextualSpacing/>
-    </w:pPr>
-  </w:style>
-  <w:style w:type="paragraph" w:customStyle="1" w:styleId="1">
-    <w:name w:val="页眉1"/>
-    <w:basedOn w:val="Normal"/>
-    <w:link w:val="HeaderChar"/>
-    <w:uiPriority w:val="99"/>
-    <w:unhideWhenUsed/>
-    <w:rsid w:val="006817FB"/>
-    <w:pPr>
-      <w:tabs>
-        <w:tab w:val="center" w:pos="4153"/>
-        <w:tab w:val="right" w:pos="8306"/>
-      </w:tabs>
-    </w:pPr>
-  </w:style>
-  <w:style w:type="character" w:customStyle="1" w:styleId="HeaderChar">
-    <w:name w:val="Header Char"/>
-    <w:link w:val="1"/>
-    <w:uiPriority w:val="99"/>
-    <w:rsid w:val="006817FB"/>
-    <w:rPr>
-      <w:rFonts w:ascii="Arial" w:hAnsi="Arial"/>
-    </w:rPr>
-  </w:style>
-  <w:style w:type="paragraph" w:customStyle="1" w:styleId="10">
-    <w:name w:val="页脚1"/>
-    <w:basedOn w:val="Normal"/>
-    <w:link w:val="FooterChar"/>
-    <w:uiPriority w:val="99"/>
-    <w:unhideWhenUsed/>
-    <w:rsid w:val="006817FB"/>
-    <w:pPr>
-      <w:tabs>
-        <w:tab w:val="center" w:pos="4153"/>
-        <w:tab w:val="right" w:pos="8306"/>
-      </w:tabs>
-    </w:pPr>
-  </w:style>
-  <w:style w:type="character" w:customStyle="1" w:styleId="FooterChar">
-    <w:name w:val="Footer Char"/>
-    <w:link w:val="10"/>
-    <w:uiPriority w:val="99"/>
-    <w:rsid w:val="006817FB"/>
-    <w:rPr>
-      <w:rFonts w:ascii="Arial" w:hAnsi="Arial"/>
-    </w:rPr>
-  </w:style>
-  <w:style w:type="paragraph" w:customStyle="1" w:styleId="MediumGrid21">
-    <w:name w:val="Medium Grid 21"/>
-    <w:uiPriority w:val="1"/>
-    <w:qFormat/>
-    <w:rsid w:val="006817FB"/>
-    <w:rPr>
-      <w:rFonts w:ascii="Arial" w:hAnsi="Arial"/>
-      <w:sz w:val="24"/>
-      <w:szCs w:val="24"/>
-      <w:lang w:eastAsia="zh-TW"/>
-    </w:rPr>
-  </w:style>
-  <w:style w:type="character" w:customStyle="1" w:styleId="Heading1Char">
-    <w:name w:val="Heading 1 Char"/>
-    <w:link w:val="Heading1"/>
-    <w:uiPriority w:val="9"/>
-    <w:rsid w:val="00961373"/>
-    <w:rPr>
-      <w:rFonts w:ascii="Calibri" w:eastAsia="MS Gothic" w:hAnsi="Calibri"/>
-      <w:b/>
-      <w:bCs/>
-      <w:color w:val="345A8A"/>
-      <w:sz w:val="32"/>
-      <w:szCs w:val="32"/>
-      <w:lang w:eastAsia="zh-TW"/>
-    </w:rPr>
-  </w:style>
-  <w:style w:type="table" w:styleId="TableGrid">
-    <w:name w:val="Table Grid"/>
-    <w:basedOn w:val="TableNormal"/>
-    <w:uiPriority w:val="39"/>
-    <w:rsid w:val="001568F6"/>
-    <w:tblPr>
-      <w:tblInd w:w="0" w:type="dxa"/>
-      <w:tblBorders>
-        <w:top w:val="single" w:sz="4" w:space="0" w:color="auto"/>
-        <w:left w:val="single" w:sz="4" w:space="0" w:color="auto"/>
-        <w:bottom w:val="single" w:sz="4" w:space="0" w:color="auto"/>
-        <w:right w:val="single" w:sz="4" w:space="0" w:color="auto"/>
-        <w:insideH w:val="single" w:sz="4" w:space="0" w:color="auto"/>
-        <w:insideV w:val="single" w:sz="4" w:space="0" w:color="auto"/>
-      </w:tblBorders>
-      <w:tblCellMar>
-        <w:top w:w="0" w:type="dxa"/>
-        <w:left w:w="108" w:type="dxa"/>
-        <w:bottom w:w="0" w:type="dxa"/>
-        <w:right w:w="108" w:type="dxa"/>
-      </w:tblCellMar>
-    </w:tblPr>
-  </w:style>
-  <w:style w:type="paragraph" w:customStyle="1" w:styleId="ColorfulGrid-Accent11">
-    <w:name w:val="Colorful Grid - Accent 11"/>
-    <w:basedOn w:val="Normal"/>
-    <w:next w:val="Normal"/>
-    <w:link w:val="ColorfulGrid-Accent1Char"/>
-    <w:uiPriority w:val="29"/>
-    <w:qFormat/>
-    <w:rsid w:val="001568F6"/>
-    <w:rPr>
-      <w:i/>
-      <w:iCs/>
-      <w:color w:val="000000"/>
-    </w:rPr>
-  </w:style>
-  <w:style w:type="character" w:customStyle="1" w:styleId="ColorfulGrid-Accent1Char">
-    <w:name w:val="Colorful Grid - Accent 1 Char"/>
-    <w:link w:val="ColorfulGrid-Accent11"/>
-    <w:uiPriority w:val="29"/>
-    <w:rsid w:val="001568F6"/>
-    <w:rPr>
-      <w:rFonts w:ascii="Arial" w:hAnsi="Arial"/>
-      <w:i/>
-      <w:iCs/>
-      <w:color w:val="000000"/>
-    </w:rPr>
-  </w:style>
-  <w:style w:type="character" w:styleId="Strong">
-    <w:name w:val="Strong"/>
-    <w:uiPriority w:val="22"/>
-    <w:qFormat/>
-    <w:rsid w:val="001568F6"/>
-    <w:rPr>
-      <w:b/>
-      <w:bCs/>
-    </w:rPr>
-  </w:style>
-  <w:style w:type="table" w:styleId="MediumGrid3">
-    <w:name w:val="Medium Grid 3"/>
-    <w:basedOn w:val="TableNormal"/>
-    <w:uiPriority w:val="60"/>
-    <w:rsid w:val="002F1C8E"/>
-    <w:rPr>
-      <w:color w:val="000000"/>
-    </w:rPr>
-    <w:tblPr>
-      <w:tblStyleRowBandSize w:val="1"/>
-      <w:tblStyleColBandSize w:val="1"/>
-      <w:tblInd w:w="0" w:type="dxa"/>
-      <w:tblBorders>
-        <w:top w:val="single" w:sz="8" w:space="0" w:color="000000"/>
-        <w:bottom w:val="single" w:sz="8" w:space="0" w:color="000000"/>
-      </w:tblBorders>
-      <w:tblCellMar>
-        <w:top w:w="0" w:type="dxa"/>
-        <w:left w:w="108" w:type="dxa"/>
-        <w:bottom w:w="0" w:type="dxa"/>
-        <w:right w:w="108" w:type="dxa"/>
-      </w:tblCellMar>
-    </w:tblPr>
-    <w:tblStylePr w:type="firstRow">
-      <w:pPr>
-        <w:spacing w:before="0" w:after="0" w:line="240" w:lineRule="auto"/>
-      </w:pPr>
-      <w:rPr>
-        <w:b/>
-        <w:bCs/>
-      </w:rPr>
-      <w:tblPr/>
-      <w:tcPr>
-        <w:tcBorders>
-          <w:top w:val="single" w:sz="8" w:space="0" w:color="000000"/>
-          <w:left w:val="nil"/>
-          <w:bottom w:val="single" w:sz="8" w:space="0" w:color="000000"/>
-          <w:right w:val="nil"/>
-          <w:insideH w:val="nil"/>
-          <w:insideV w:val="nil"/>
-        </w:tcBorders>
-      </w:tcPr>
-    </w:tblStylePr>
-    <w:tblStylePr w:type="lastRow">
-      <w:pPr>
-        <w:spacing w:before="0" w:after="0" w:line="240" w:lineRule="auto"/>
-      </w:pPr>
-      <w:rPr>
-        <w:b/>
-        <w:bCs/>
-      </w:rPr>
-      <w:tblPr/>
-      <w:tcPr>
-        <w:tcBorders>
-          <w:top w:val="single" w:sz="8" w:space="0" w:color="000000"/>
-          <w:left w:val="nil"/>
-          <w:bottom w:val="single" w:sz="8" w:space="0" w:color="000000"/>
-          <w:right w:val="nil"/>
-          <w:insideH w:val="nil"/>
-          <w:insideV w:val="nil"/>
-        </w:tcBorders>
-      </w:tcPr>
-    </w:tblStylePr>
-    <w:tblStylePr w:type="firstCol">
-      <w:rPr>
-        <w:b/>
-        <w:bCs/>
-      </w:rPr>
-    </w:tblStylePr>
-    <w:tblStylePr w:type="lastCol">
-      <w:rPr>
-        <w:b/>
-        <w:bCs/>
-      </w:rPr>
-    </w:tblStylePr>
-    <w:tblStylePr w:type="band1Vert">
-      <w:tblPr/>
-      <w:tcPr>
-        <w:tcBorders>
-          <w:left w:val="nil"/>
-          <w:right w:val="nil"/>
-          <w:insideH w:val="nil"/>
-          <w:insideV w:val="nil"/>
-        </w:tcBorders>
-        <w:shd w:val="clear" w:color="auto" w:fill="C0C0C0"/>
-      </w:tcPr>
-    </w:tblStylePr>
-    <w:tblStylePr w:type="band1Horz">
-      <w:tblPr/>
-      <w:tcPr>
-        <w:tcBorders>
-          <w:left w:val="nil"/>
-          <w:right w:val="nil"/>
-          <w:insideH w:val="nil"/>
-          <w:insideV w:val="nil"/>
-        </w:tcBorders>
-        <w:shd w:val="clear" w:color="auto" w:fill="C0C0C0"/>
-      </w:tcPr>
-    </w:tblStylePr>
-  </w:style>
-  <w:style w:type="table" w:customStyle="1" w:styleId="IntenseQuote1">
-    <w:name w:val="Intense Quote1"/>
-    <w:basedOn w:val="TableNormal"/>
-    <w:uiPriority w:val="60"/>
-    <w:qFormat/>
-    <w:rsid w:val="002F1C8E"/>
-    <w:rPr>
-      <w:color w:val="365F91"/>
-    </w:rPr>
-    <w:tblPr>
-      <w:tblStyleRowBandSize w:val="1"/>
-      <w:tblStyleColBandSize w:val="1"/>
-      <w:tblInd w:w="0" w:type="dxa"/>
-      <w:tblBorders>
-        <w:top w:val="single" w:sz="8" w:space="0" w:color="4F81BD"/>
-        <w:bottom w:val="single" w:sz="8" w:space="0" w:color="4F81BD"/>
-      </w:tblBorders>
-      <w:tblCellMar>
-        <w:top w:w="0" w:type="dxa"/>
-        <w:left w:w="108" w:type="dxa"/>
-        <w:bottom w:w="0" w:type="dxa"/>
-        <w:right w:w="108" w:type="dxa"/>
-      </w:tblCellMar>
-    </w:tblPr>
-    <w:tblStylePr w:type="firstRow">
-      <w:pPr>
-        <w:spacing w:before="0" w:after="0" w:line="240" w:lineRule="auto"/>
-      </w:pPr>
-      <w:rPr>
-        <w:b/>
-        <w:bCs/>
-      </w:rPr>
-      <w:tblPr/>
-      <w:tcPr>
-        <w:tcBorders>
-          <w:top w:val="single" w:sz="8" w:space="0" w:color="4F81BD"/>
-          <w:left w:val="nil"/>
-          <w:bottom w:val="single" w:sz="8" w:space="0" w:color="4F81BD"/>
-          <w:right w:val="nil"/>
-          <w:insideH w:val="nil"/>
-          <w:insideV w:val="nil"/>
-        </w:tcBorders>
-      </w:tcPr>
-    </w:tblStylePr>
-    <w:tblStylePr w:type="lastRow">
-      <w:pPr>
-        <w:spacing w:before="0" w:after="0" w:line="240" w:lineRule="auto"/>
-      </w:pPr>
-      <w:rPr>
-        <w:b/>
-        <w:bCs/>
-      </w:rPr>
-      <w:tblPr/>
-      <w:tcPr>
-        <w:tcBorders>
-          <w:top w:val="single" w:sz="8" w:space="0" w:color="4F81BD"/>
-          <w:left w:val="nil"/>
-          <w:bottom w:val="single" w:sz="8" w:space="0" w:color="4F81BD"/>
-          <w:right w:val="nil"/>
-          <w:insideH w:val="nil"/>
-          <w:insideV w:val="nil"/>
-        </w:tcBorders>
-      </w:tcPr>
-    </w:tblStylePr>
-    <w:tblStylePr w:type="firstCol">
-      <w:rPr>
-        <w:b/>
-        <w:bCs/>
-      </w:rPr>
-    </w:tblStylePr>
-    <w:tblStylePr w:type="lastCol">
-      <w:rPr>
-        <w:b/>
-        <w:bCs/>
-      </w:rPr>
-    </w:tblStylePr>
-    <w:tblStylePr w:type="band1Vert">
-      <w:tblPr/>
-      <w:tcPr>
-        <w:tcBorders>
-          <w:left w:val="nil"/>
-          <w:right w:val="nil"/>
-          <w:insideH w:val="nil"/>
-          <w:insideV w:val="nil"/>
-        </w:tcBorders>
-        <w:shd w:val="clear" w:color="auto" w:fill="D3DFEE"/>
-      </w:tcPr>
-    </w:tblStylePr>
-    <w:tblStylePr w:type="band1Horz">
-      <w:tblPr/>
-      <w:tcPr>
-        <w:tcBorders>
-          <w:left w:val="nil"/>
-          <w:right w:val="nil"/>
-          <w:insideH w:val="nil"/>
-          <w:insideV w:val="nil"/>
-        </w:tcBorders>
-        <w:shd w:val="clear" w:color="auto" w:fill="D3DFEE"/>
-      </w:tcPr>
-    </w:tblStylePr>
-  </w:style>
-  <w:style w:type="table" w:styleId="MediumGrid3-Accent3">
-    <w:name w:val="Medium Grid 3 Accent 3"/>
-    <w:basedOn w:val="TableNormal"/>
-    <w:uiPriority w:val="60"/>
-    <w:rsid w:val="002F1C8E"/>
-    <w:rPr>
-      <w:color w:val="76923C"/>
-    </w:rPr>
-    <w:tblPr>
-      <w:tblStyleRowBandSize w:val="1"/>
-      <w:tblStyleColBandSize w:val="1"/>
-      <w:tblInd w:w="0" w:type="dxa"/>
-      <w:tblBorders>
-        <w:top w:val="single" w:sz="8" w:space="0" w:color="9BBB59"/>
-        <w:bottom w:val="single" w:sz="8" w:space="0" w:color="9BBB59"/>
-      </w:tblBorders>
-      <w:tblCellMar>
-        <w:top w:w="0" w:type="dxa"/>
-        <w:left w:w="108" w:type="dxa"/>
-        <w:bottom w:w="0" w:type="dxa"/>
-        <w:right w:w="108" w:type="dxa"/>
-      </w:tblCellMar>
-    </w:tblPr>
-    <w:tblStylePr w:type="firstRow">
-      <w:pPr>
-        <w:spacing w:before="0" w:after="0" w:line="240" w:lineRule="auto"/>
-      </w:pPr>
-      <w:rPr>
-        <w:b/>
-        <w:bCs/>
-      </w:rPr>
-      <w:tblPr/>
-      <w:tcPr>
-        <w:tcBorders>
-          <w:top w:val="single" w:sz="8" w:space="0" w:color="9BBB59"/>
-          <w:left w:val="nil"/>
-          <w:bottom w:val="single" w:sz="8" w:space="0" w:color="9BBB59"/>
-          <w:right w:val="nil"/>
-          <w:insideH w:val="nil"/>
-          <w:insideV w:val="nil"/>
-        </w:tcBorders>
-      </w:tcPr>
-    </w:tblStylePr>
-    <w:tblStylePr w:type="lastRow">
-      <w:pPr>
-        <w:spacing w:before="0" w:after="0" w:line="240" w:lineRule="auto"/>
-      </w:pPr>
-      <w:rPr>
-        <w:b/>
-        <w:bCs/>
-      </w:rPr>
-      <w:tblPr/>
-      <w:tcPr>
-        <w:tcBorders>
-          <w:top w:val="single" w:sz="8" w:space="0" w:color="9BBB59"/>
-          <w:left w:val="nil"/>
-          <w:bottom w:val="single" w:sz="8" w:space="0" w:color="9BBB59"/>
-          <w:right w:val="nil"/>
-          <w:insideH w:val="nil"/>
-          <w:insideV w:val="nil"/>
-        </w:tcBorders>
-      </w:tcPr>
-    </w:tblStylePr>
-    <w:tblStylePr w:type="firstCol">
-      <w:rPr>
-        <w:b/>
-        <w:bCs/>
-      </w:rPr>
-    </w:tblStylePr>
-    <w:tblStylePr w:type="lastCol">
-      <w:rPr>
-        <w:b/>
-        <w:bCs/>
-      </w:rPr>
-    </w:tblStylePr>
-    <w:tblStylePr w:type="band1Vert">
-      <w:tblPr/>
-      <w:tcPr>
-        <w:tcBorders>
-          <w:left w:val="nil"/>
-          <w:right w:val="nil"/>
-          <w:insideH w:val="nil"/>
-          <w:insideV w:val="nil"/>
-        </w:tcBorders>
-        <w:shd w:val="clear" w:color="auto" w:fill="E6EED5"/>
-      </w:tcPr>
-    </w:tblStylePr>
-    <w:tblStylePr w:type="band1Horz">
-      <w:tblPr/>
-      <w:tcPr>
-        <w:tcBorders>
-          <w:left w:val="nil"/>
-          <w:right w:val="nil"/>
-          <w:insideH w:val="nil"/>
-          <w:insideV w:val="nil"/>
-        </w:tcBorders>
-        <w:shd w:val="clear" w:color="auto" w:fill="E6EED5"/>
-      </w:tcPr>
-    </w:tblStylePr>
-  </w:style>
-  <w:style w:type="table" w:styleId="LightList-Accent1">
-    <w:name w:val="Light List Accent 1"/>
-    <w:basedOn w:val="TableNormal"/>
-    <w:uiPriority w:val="66"/>
-    <w:rsid w:val="002F1C8E"/>
-    <w:rPr>
-      <w:rFonts w:ascii="Calibri" w:eastAsia="MS Gothic" w:hAnsi="Calibri"/>
-      <w:color w:val="000000"/>
-    </w:rPr>
-    <w:tblPr>
-      <w:tblStyleRowBandSize w:val="1"/>
-      <w:tblStyleColBandSize w:val="1"/>
-      <w:tblInd w:w="0" w:type="dxa"/>
-      <w:tblBorders>
-        <w:top w:val="single" w:sz="8" w:space="0" w:color="000000"/>
-        <w:left w:val="single" w:sz="8" w:space="0" w:color="000000"/>
-        <w:bottom w:val="single" w:sz="8" w:space="0" w:color="000000"/>
-        <w:right w:val="single" w:sz="8" w:space="0" w:color="000000"/>
-      </w:tblBorders>
-      <w:tblCellMar>
-        <w:top w:w="0" w:type="dxa"/>
-        <w:left w:w="108" w:type="dxa"/>
-        <w:bottom w:w="0" w:type="dxa"/>
-        <w:right w:w="108" w:type="dxa"/>
-      </w:tblCellMar>
-    </w:tblPr>
-    <w:tblStylePr w:type="firstRow">
-      <w:rPr>
-        <w:sz w:val="24"/>
-        <w:szCs w:val="24"/>
-      </w:rPr>
-      <w:tblPr/>
-      <w:tcPr>
-        <w:tcBorders>
-          <w:top w:val="nil"/>
-          <w:left w:val="nil"/>
-          <w:bottom w:val="single" w:sz="24" w:space="0" w:color="000000"/>
-          <w:right w:val="nil"/>
-          <w:insideH w:val="nil"/>
-          <w:insideV w:val="nil"/>
-        </w:tcBorders>
-        <w:shd w:val="clear" w:color="auto" w:fill="FFFFFF"/>
-      </w:tcPr>
-    </w:tblStylePr>
-    <w:tblStylePr w:type="lastRow">
-      <w:tblPr/>
-      <w:tcPr>
-        <w:tcBorders>
-          <w:top w:val="single" w:sz="8" w:space="0" w:color="000000"/>
-          <w:left w:val="nil"/>
-          <w:bottom w:val="nil"/>
-          <w:right w:val="nil"/>
-          <w:insideH w:val="nil"/>
-          <w:insideV w:val="nil"/>
-        </w:tcBorders>
-        <w:shd w:val="clear" w:color="auto" w:fill="FFFFFF"/>
-      </w:tcPr>
-    </w:tblStylePr>
-    <w:tblStylePr w:type="firstCol">
-      <w:tblPr/>
-      <w:tcPr>
-        <w:tcBorders>
-          <w:top w:val="nil"/>
-          <w:left w:val="nil"/>
-          <w:bottom w:val="nil"/>
-          <w:right w:val="single" w:sz="8" w:space="0" w:color="000000"/>
-          <w:insideH w:val="nil"/>
-          <w:insideV w:val="nil"/>
-        </w:tcBorders>
-        <w:shd w:val="clear" w:color="auto" w:fill="FFFFFF"/>
-      </w:tcPr>
-    </w:tblStylePr>
-    <w:tblStylePr w:type="lastCol">
-      <w:tblPr/>
-      <w:tcPr>
-        <w:tcBorders>
-          <w:top w:val="nil"/>
-          <w:left w:val="single" w:sz="8" w:space="0" w:color="000000"/>
-          <w:bottom w:val="nil"/>
-          <w:right w:val="nil"/>
-          <w:insideH w:val="nil"/>
-          <w:insideV w:val="nil"/>
-        </w:tcBorders>
-        <w:shd w:val="clear" w:color="auto" w:fill="FFFFFF"/>
-      </w:tcPr>
-    </w:tblStylePr>
-    <w:tblStylePr w:type="band1Vert">
-      <w:tblPr/>
-      <w:tcPr>
-        <w:tcBorders>
-          <w:left w:val="nil"/>
-          <w:right w:val="nil"/>
-          <w:insideH w:val="nil"/>
-          <w:insideV w:val="nil"/>
-        </w:tcBorders>
-        <w:shd w:val="clear" w:color="auto" w:fill="C0C0C0"/>
-      </w:tcPr>
-    </w:tblStylePr>
-    <w:tblStylePr w:type="band1Horz">
-      <w:tblPr/>
-      <w:tcPr>
-        <w:tcBorders>
-          <w:top w:val="nil"/>
-          <w:bottom w:val="nil"/>
-          <w:insideH w:val="nil"/>
-          <w:insideV w:val="nil"/>
-        </w:tcBorders>
-        <w:shd w:val="clear" w:color="auto" w:fill="C0C0C0"/>
-      </w:tcPr>
-    </w:tblStylePr>
-    <w:tblStylePr w:type="nwCell">
-      <w:tblPr/>
-      <w:tcPr>
-        <w:shd w:val="clear" w:color="auto" w:fill="FFFFFF"/>
-      </w:tcPr>
-    </w:tblStylePr>
-    <w:tblStylePr w:type="swCell">
-      <w:tblPr/>
-      <w:tcPr>
-        <w:tcBorders>
-          <w:top w:val="nil"/>
-        </w:tcBorders>
-      </w:tcPr>
-    </w:tblStylePr>
-  </w:style>
-  <w:style w:type="table" w:styleId="LightList-Accent5">
-    <w:name w:val="Light List Accent 5"/>
-    <w:basedOn w:val="TableNormal"/>
-    <w:uiPriority w:val="66"/>
-    <w:rsid w:val="002F1C8E"/>
-    <w:rPr>
-      <w:rFonts w:ascii="Calibri" w:eastAsia="MS Gothic" w:hAnsi="Calibri"/>
-      <w:color w:val="000000"/>
-    </w:rPr>
-    <w:tblPr>
-      <w:tblStyleRowBandSize w:val="1"/>
-      <w:tblStyleColBandSize w:val="1"/>
-      <w:tblInd w:w="0" w:type="dxa"/>
-      <w:tblBorders>
-        <w:top w:val="single" w:sz="8" w:space="0" w:color="8064A2"/>
-        <w:left w:val="single" w:sz="8" w:space="0" w:color="8064A2"/>
-        <w:bottom w:val="single" w:sz="8" w:space="0" w:color="8064A2"/>
-        <w:right w:val="single" w:sz="8" w:space="0" w:color="8064A2"/>
-      </w:tblBorders>
-      <w:tblCellMar>
-        <w:top w:w="0" w:type="dxa"/>
-        <w:left w:w="108" w:type="dxa"/>
-        <w:bottom w:w="0" w:type="dxa"/>
-        <w:right w:w="108" w:type="dxa"/>
-      </w:tblCellMar>
-    </w:tblPr>
-    <w:tblStylePr w:type="firstRow">
-      <w:rPr>
-        <w:sz w:val="24"/>
-        <w:szCs w:val="24"/>
-      </w:rPr>
-      <w:tblPr/>
-      <w:tcPr>
-        <w:tcBorders>
-          <w:top w:val="nil"/>
-          <w:left w:val="nil"/>
-          <w:bottom w:val="single" w:sz="24" w:space="0" w:color="8064A2"/>
-          <w:right w:val="nil"/>
-          <w:insideH w:val="nil"/>
-          <w:insideV w:val="nil"/>
-        </w:tcBorders>
-        <w:shd w:val="clear" w:color="auto" w:fill="FFFFFF"/>
-      </w:tcPr>
-    </w:tblStylePr>
-    <w:tblStylePr w:type="lastRow">
-      <w:tblPr/>
-      <w:tcPr>
-        <w:tcBorders>
-          <w:top w:val="single" w:sz="8" w:space="0" w:color="8064A2"/>
-          <w:left w:val="nil"/>
-          <w:bottom w:val="nil"/>
-          <w:right w:val="nil"/>
-          <w:insideH w:val="nil"/>
-          <w:insideV w:val="nil"/>
-        </w:tcBorders>
-        <w:shd w:val="clear" w:color="auto" w:fill="FFFFFF"/>
-      </w:tcPr>
-    </w:tblStylePr>
-    <w:tblStylePr w:type="firstCol">
-      <w:tblPr/>
-      <w:tcPr>
-        <w:tcBorders>
-          <w:top w:val="nil"/>
-          <w:left w:val="nil"/>
-          <w:bottom w:val="nil"/>
-          <w:right w:val="single" w:sz="8" w:space="0" w:color="8064A2"/>
-          <w:insideH w:val="nil"/>
-          <w:insideV w:val="nil"/>
-        </w:tcBorders>
-        <w:shd w:val="clear" w:color="auto" w:fill="FFFFFF"/>
-      </w:tcPr>
-    </w:tblStylePr>
-    <w:tblStylePr w:type="lastCol">
-      <w:tblPr/>
-      <w:tcPr>
-        <w:tcBorders>
-          <w:top w:val="nil"/>
-          <w:left w:val="single" w:sz="8" w:space="0" w:color="8064A2"/>
-          <w:bottom w:val="nil"/>
-          <w:right w:val="nil"/>
-          <w:insideH w:val="nil"/>
-          <w:insideV w:val="nil"/>
-        </w:tcBorders>
-        <w:shd w:val="clear" w:color="auto" w:fill="FFFFFF"/>
-      </w:tcPr>
-    </w:tblStylePr>
-    <w:tblStylePr w:type="band1Vert">
-      <w:tblPr/>
-      <w:tcPr>
-        <w:tcBorders>
-          <w:left w:val="nil"/>
-          <w:right w:val="nil"/>
-          <w:insideH w:val="nil"/>
-          <w:insideV w:val="nil"/>
-        </w:tcBorders>
-        <w:shd w:val="clear" w:color="auto" w:fill="DFD8E8"/>
-      </w:tcPr>
-    </w:tblStylePr>
-    <w:tblStylePr w:type="band1Horz">
-      <w:tblPr/>
-      <w:tcPr>
-        <w:tcBorders>
-          <w:top w:val="nil"/>
-          <w:bottom w:val="nil"/>
-          <w:insideH w:val="nil"/>
-          <w:insideV w:val="nil"/>
-        </w:tcBorders>
-        <w:shd w:val="clear" w:color="auto" w:fill="DFD8E8"/>
-      </w:tcPr>
-    </w:tblStylePr>
-    <w:tblStylePr w:type="nwCell">
-      <w:tblPr/>
-      <w:tcPr>
-        <w:shd w:val="clear" w:color="auto" w:fill="FFFFFF"/>
-      </w:tcPr>
-    </w:tblStylePr>
-    <w:tblStylePr w:type="swCell">
-      <w:tblPr/>
-      <w:tcPr>
-        <w:tcBorders>
-          <w:top w:val="nil"/>
-        </w:tcBorders>
-      </w:tcPr>
-    </w:tblStylePr>
-  </w:style>
-  <w:style w:type="character" w:customStyle="1" w:styleId="Heading5Char">
-    <w:name w:val="Heading 5 Char"/>
-    <w:link w:val="Heading5"/>
-    <w:uiPriority w:val="9"/>
-    <w:rsid w:val="002F1C8E"/>
-    <w:rPr>
-      <w:rFonts w:ascii="Calibri" w:eastAsia="MS Gothic" w:hAnsi="Calibri"/>
-      <w:color w:val="243F60"/>
-      <w:sz w:val="24"/>
-      <w:szCs w:val="24"/>
-      <w:lang w:eastAsia="zh-TW"/>
-    </w:rPr>
-  </w:style>
-  <w:style w:type="character" w:customStyle="1" w:styleId="Heading6Char">
-    <w:name w:val="Heading 6 Char"/>
-    <w:link w:val="Heading6"/>
-    <w:uiPriority w:val="9"/>
-    <w:rsid w:val="002F1C8E"/>
-    <w:rPr>
-      <w:rFonts w:ascii="Calibri" w:eastAsia="MS Gothic" w:hAnsi="Calibri"/>
-      <w:i/>
-      <w:iCs/>
-      <w:color w:val="243F60"/>
-      <w:sz w:val="24"/>
-      <w:szCs w:val="24"/>
-      <w:lang w:eastAsia="zh-TW"/>
-    </w:rPr>
-  </w:style>
-  <w:style w:type="character" w:styleId="SubtleEmphasis">
-    <w:name w:val="Subtle Emphasis"/>
-    <w:uiPriority w:val="19"/>
-    <w:qFormat/>
-    <w:rsid w:val="002F1C8E"/>
-    <w:rPr>
-      <w:i/>
-      <w:iCs/>
-      <w:color w:val="808080"/>
-    </w:rPr>
-  </w:style>
-  <w:style w:type="paragraph" w:styleId="Subtitle">
-    <w:name w:val="Subtitle"/>
-    <w:basedOn w:val="Normal"/>
-    <w:next w:val="Normal"/>
-    <w:link w:val="SubtitleChar"/>
-    <w:uiPriority w:val="11"/>
-    <w:qFormat/>
-    <w:rsid w:val="002F1C8E"/>
-    <w:pPr>
-      <w:numPr>
-        <w:ilvl w:val="1"/>
-      </w:numPr>
-    </w:pPr>
-    <w:rPr>
-      <w:rFonts w:ascii="Calibri" w:eastAsia="MS Gothic" w:hAnsi="Calibri"/>
-      <w:i/>
-      <w:iCs/>
-      <w:color w:val="4F81BD"/>
-      <w:spacing w:val="15"/>
-    </w:rPr>
-  </w:style>
-  <w:style w:type="character" w:customStyle="1" w:styleId="SubtitleChar">
-    <w:name w:val="Subtitle Char"/>
-    <w:link w:val="Subtitle"/>
-    <w:uiPriority w:val="11"/>
-    <w:rsid w:val="002F1C8E"/>
-    <w:rPr>
-      <w:rFonts w:ascii="Calibri" w:eastAsia="MS Gothic" w:hAnsi="Calibri" w:cs="Times New Roman"/>
-      <w:i/>
-      <w:iCs/>
-      <w:color w:val="4F81BD"/>
-      <w:spacing w:val="15"/>
-    </w:rPr>
-  </w:style>
-  <w:style w:type="character" w:customStyle="1" w:styleId="Heading7Char">
-    <w:name w:val="Heading 7 Char"/>
-    <w:link w:val="Heading7"/>
-    <w:uiPriority w:val="9"/>
-    <w:rsid w:val="002F1C8E"/>
-    <w:rPr>
-      <w:rFonts w:ascii="Calibri" w:eastAsia="MS Gothic" w:hAnsi="Calibri"/>
-      <w:i/>
-      <w:iCs/>
-      <w:color w:val="404040"/>
-      <w:sz w:val="24"/>
-      <w:szCs w:val="24"/>
-      <w:lang w:eastAsia="zh-TW"/>
-    </w:rPr>
-  </w:style>
-  <w:style w:type="character" w:customStyle="1" w:styleId="Heading8Char">
-    <w:name w:val="Heading 8 Char"/>
-    <w:link w:val="Heading8"/>
-    <w:uiPriority w:val="9"/>
-    <w:rsid w:val="002F1C8E"/>
-    <w:rPr>
-      <w:rFonts w:ascii="Calibri" w:eastAsia="MS Gothic" w:hAnsi="Calibri"/>
-      <w:color w:val="404040"/>
-      <w:lang w:eastAsia="zh-TW"/>
-    </w:rPr>
-  </w:style>
-  <w:style w:type="character" w:styleId="IntenseEmphasis">
-    <w:name w:val="Intense Emphasis"/>
-    <w:uiPriority w:val="21"/>
-    <w:qFormat/>
-    <w:rsid w:val="00187F5B"/>
-    <w:rPr>
-      <w:b/>
-      <w:bCs/>
-      <w:i/>
-      <w:iCs/>
-      <w:color w:val="4F81BD"/>
-    </w:rPr>
-  </w:style>
-  <w:style w:type="character" w:styleId="Emphasis">
-    <w:name w:val="Emphasis"/>
-    <w:uiPriority w:val="20"/>
-    <w:qFormat/>
-    <w:rsid w:val="00187F5B"/>
-    <w:rPr>
-      <w:i/>
-      <w:iCs/>
-    </w:rPr>
-  </w:style>
-  <w:style w:type="paragraph" w:styleId="BalloonText">
-    <w:name w:val="Balloon Text"/>
-    <w:basedOn w:val="Normal"/>
-    <w:link w:val="BalloonTextChar"/>
-    <w:uiPriority w:val="99"/>
-    <w:semiHidden/>
-    <w:unhideWhenUsed/>
-    <w:rsid w:val="001178D6"/>
-    <w:rPr>
-      <w:rFonts w:ascii="Heiti TC Light" w:eastAsia="Heiti TC Light"/>
-      <w:sz w:val="18"/>
-      <w:szCs w:val="18"/>
-    </w:rPr>
-  </w:style>
-  <w:style w:type="character" w:customStyle="1" w:styleId="BalloonTextChar">
-    <w:name w:val="Balloon Text Char"/>
-    <w:link w:val="BalloonText"/>
-    <w:uiPriority w:val="99"/>
-    <w:semiHidden/>
-    <w:rsid w:val="001178D6"/>
-    <w:rPr>
-      <w:rFonts w:ascii="Heiti TC Light" w:eastAsia="Heiti TC Light" w:hAnsi="Arial"/>
-      <w:sz w:val="18"/>
-      <w:szCs w:val="18"/>
-    </w:rPr>
-  </w:style>
-  <w:style w:type="table" w:styleId="LightList-Accent6">
-    <w:name w:val="Light List Accent 6"/>
-    <w:basedOn w:val="TableNormal"/>
-    <w:uiPriority w:val="66"/>
-    <w:rsid w:val="00872E80"/>
-    <w:rPr>
-      <w:rFonts w:ascii="Calibri" w:eastAsia="MS Gothic" w:hAnsi="Calibri"/>
-      <w:color w:val="000000"/>
-    </w:rPr>
-    <w:tblPr>
-      <w:tblStyleRowBandSize w:val="1"/>
-      <w:tblStyleColBandSize w:val="1"/>
-      <w:tblInd w:w="0" w:type="dxa"/>
-      <w:tblBorders>
-        <w:top w:val="single" w:sz="8" w:space="0" w:color="4BACC6"/>
-        <w:left w:val="single" w:sz="8" w:space="0" w:color="4BACC6"/>
-        <w:bottom w:val="single" w:sz="8" w:space="0" w:color="4BACC6"/>
-        <w:right w:val="single" w:sz="8" w:space="0" w:color="4BACC6"/>
-      </w:tblBorders>
-      <w:tblCellMar>
-        <w:top w:w="0" w:type="dxa"/>
-        <w:left w:w="108" w:type="dxa"/>
-        <w:bottom w:w="0" w:type="dxa"/>
-        <w:right w:w="108" w:type="dxa"/>
-      </w:tblCellMar>
-    </w:tblPr>
-    <w:tblStylePr w:type="firstRow">
-      <w:rPr>
-        <w:sz w:val="24"/>
-        <w:szCs w:val="24"/>
-      </w:rPr>
-      <w:tblPr/>
-      <w:tcPr>
-        <w:tcBorders>
-          <w:top w:val="nil"/>
-          <w:left w:val="nil"/>
-          <w:bottom w:val="single" w:sz="24" w:space="0" w:color="4BACC6"/>
-          <w:right w:val="nil"/>
-          <w:insideH w:val="nil"/>
-          <w:insideV w:val="nil"/>
-        </w:tcBorders>
-        <w:shd w:val="clear" w:color="auto" w:fill="FFFFFF"/>
-      </w:tcPr>
-    </w:tblStylePr>
-    <w:tblStylePr w:type="lastRow">
-      <w:tblPr/>
-      <w:tcPr>
-        <w:tcBorders>
-          <w:top w:val="single" w:sz="8" w:space="0" w:color="4BACC6"/>
-          <w:left w:val="nil"/>
-          <w:bottom w:val="nil"/>
-          <w:right w:val="nil"/>
-          <w:insideH w:val="nil"/>
-          <w:insideV w:val="nil"/>
-        </w:tcBorders>
-        <w:shd w:val="clear" w:color="auto" w:fill="FFFFFF"/>
-      </w:tcPr>
-    </w:tblStylePr>
-    <w:tblStylePr w:type="firstCol">
-      <w:tblPr/>
-      <w:tcPr>
-        <w:tcBorders>
-          <w:top w:val="nil"/>
-          <w:left w:val="nil"/>
-          <w:bottom w:val="nil"/>
-          <w:right w:val="single" w:sz="8" w:space="0" w:color="4BACC6"/>
-          <w:insideH w:val="nil"/>
-          <w:insideV w:val="nil"/>
-        </w:tcBorders>
-        <w:shd w:val="clear" w:color="auto" w:fill="FFFFFF"/>
-      </w:tcPr>
-    </w:tblStylePr>
-    <w:tblStylePr w:type="lastCol">
-      <w:tblPr/>
-      <w:tcPr>
-        <w:tcBorders>
-          <w:top w:val="nil"/>
-          <w:left w:val="single" w:sz="8" w:space="0" w:color="4BACC6"/>
-          <w:bottom w:val="nil"/>
-          <w:right w:val="nil"/>
-          <w:insideH w:val="nil"/>
-          <w:insideV w:val="nil"/>
-        </w:tcBorders>
-        <w:shd w:val="clear" w:color="auto" w:fill="FFFFFF"/>
-      </w:tcPr>
-    </w:tblStylePr>
-    <w:tblStylePr w:type="band1Vert">
-      <w:tblPr/>
-      <w:tcPr>
-        <w:tcBorders>
-          <w:left w:val="nil"/>
-          <w:right w:val="nil"/>
-          <w:insideH w:val="nil"/>
-          <w:insideV w:val="nil"/>
-        </w:tcBorders>
-        <w:shd w:val="clear" w:color="auto" w:fill="D2EAF1"/>
-      </w:tcPr>
-    </w:tblStylePr>
-    <w:tblStylePr w:type="band1Horz">
-      <w:tblPr/>
-      <w:tcPr>
-        <w:tcBorders>
-          <w:top w:val="nil"/>
-          <w:bottom w:val="nil"/>
-          <w:insideH w:val="nil"/>
-          <w:insideV w:val="nil"/>
-        </w:tcBorders>
-        <w:shd w:val="clear" w:color="auto" w:fill="D2EAF1"/>
-      </w:tcPr>
-    </w:tblStylePr>
-    <w:tblStylePr w:type="nwCell">
-      <w:tblPr/>
-      <w:tcPr>
-        <w:shd w:val="clear" w:color="auto" w:fill="FFFFFF"/>
-      </w:tcPr>
-    </w:tblStylePr>
-    <w:tblStylePr w:type="swCell">
-      <w:tblPr/>
-      <w:tcPr>
-        <w:tcBorders>
-          <w:top w:val="nil"/>
-        </w:tcBorders>
-      </w:tcPr>
-    </w:tblStylePr>
-  </w:style>
-  <w:style w:type="table" w:styleId="LightGrid-Accent6">
-    <w:name w:val="Light Grid Accent 6"/>
-    <w:basedOn w:val="TableNormal"/>
-    <w:uiPriority w:val="67"/>
-    <w:rsid w:val="00872E80"/>
-    <w:tblPr>
-      <w:tblStyleRowBandSize w:val="1"/>
-      <w:tblStyleColBandSize w:val="1"/>
-      <w:tblInd w:w="0" w:type="dxa"/>
-      <w:tblBorders>
-        <w:top w:val="single" w:sz="8" w:space="0" w:color="78C0D4"/>
-        <w:left w:val="single" w:sz="8" w:space="0" w:color="78C0D4"/>
-        <w:bottom w:val="single" w:sz="8" w:space="0" w:color="78C0D4"/>
-        <w:right w:val="single" w:sz="8" w:space="0" w:color="78C0D4"/>
-        <w:insideH w:val="single" w:sz="8" w:space="0" w:color="78C0D4"/>
-        <w:insideV w:val="single" w:sz="8" w:space="0" w:color="78C0D4"/>
-      </w:tblBorders>
-      <w:tblCellMar>
-        <w:top w:w="0" w:type="dxa"/>
-        <w:left w:w="108" w:type="dxa"/>
-        <w:bottom w:w="0" w:type="dxa"/>
-        <w:right w:w="108" w:type="dxa"/>
-      </w:tblCellMar>
-    </w:tblPr>
-    <w:tcPr>
-      <w:shd w:val="clear" w:color="auto" w:fill="D2EAF1"/>
-    </w:tcPr>
-    <w:tblStylePr w:type="firstRow">
-      <w:rPr>
-        <w:b/>
-        <w:bCs/>
-      </w:rPr>
-    </w:tblStylePr>
-    <w:tblStylePr w:type="lastRow">
-      <w:rPr>
-        <w:b/>
-        <w:bCs/>
-      </w:rPr>
-      <w:tblPr/>
-      <w:tcPr>
-        <w:tcBorders>
-          <w:top w:val="single" w:sz="18" w:space="0" w:color="78C0D4"/>
-        </w:tcBorders>
-      </w:tcPr>
-    </w:tblStylePr>
-    <w:tblStylePr w:type="firstCol">
-      <w:rPr>
-        <w:b/>
-        <w:bCs/>
-      </w:rPr>
-    </w:tblStylePr>
-    <w:tblStylePr w:type="lastCol">
-      <w:rPr>
-        <w:b/>
-        <w:bCs/>
-      </w:rPr>
-    </w:tblStylePr>
-    <w:tblStylePr w:type="band1Vert">
-      <w:tblPr/>
-      <w:tcPr>
-        <w:shd w:val="clear" w:color="auto" w:fill="A5D5E2"/>
-      </w:tcPr>
-    </w:tblStylePr>
-    <w:tblStylePr w:type="band1Horz">
-      <w:tblPr/>
-      <w:tcPr>
-        <w:shd w:val="clear" w:color="auto" w:fill="A5D5E2"/>
-      </w:tcPr>
-    </w:tblStylePr>
-  </w:style>
-  <w:style w:type="table" w:styleId="MediumShading2-Accent6">
-    <w:name w:val="Medium Shading 2 Accent 6"/>
-    <w:basedOn w:val="TableNormal"/>
-    <w:uiPriority w:val="69"/>
-    <w:rsid w:val="00872E80"/>
-    <w:tblPr>
-      <w:tblStyleRowBandSize w:val="1"/>
-      <w:tblStyleColBandSize w:val="1"/>
-      <w:tblInd w:w="0" w:type="dxa"/>
-      <w:tblBorders>
-        <w:top w:val="single" w:sz="8" w:space="0" w:color="FFFFFF"/>
-        <w:left w:val="single" w:sz="8" w:space="0" w:color="FFFFFF"/>
-        <w:bottom w:val="single" w:sz="8" w:space="0" w:color="FFFFFF"/>
-        <w:right w:val="single" w:sz="8" w:space="0" w:color="FFFFFF"/>
-        <w:insideH w:val="single" w:sz="6" w:space="0" w:color="FFFFFF"/>
-        <w:insideV w:val="single" w:sz="6" w:space="0" w:color="FFFFFF"/>
-      </w:tblBorders>
-      <w:tblCellMar>
-        <w:top w:w="0" w:type="dxa"/>
-        <w:left w:w="108" w:type="dxa"/>
-        <w:bottom w:w="0" w:type="dxa"/>
-        <w:right w:w="108" w:type="dxa"/>
-      </w:tblCellMar>
-    </w:tblPr>
-    <w:tcPr>
-      <w:shd w:val="clear" w:color="auto" w:fill="D2EAF1"/>
-    </w:tcPr>
-    <w:tblStylePr w:type="firstRow">
-      <w:rPr>
-        <w:b/>
-        <w:bCs/>
-        <w:i w:val="0"/>
-        <w:iCs w:val="0"/>
-        <w:color w:val="FFFFFF"/>
-      </w:rPr>
-      <w:tblPr/>
-      <w:tcPr>
-        <w:tcBorders>
-          <w:top w:val="single" w:sz="8" w:space="0" w:color="FFFFFF"/>
-          <w:left w:val="single" w:sz="8" w:space="0" w:color="FFFFFF"/>
-          <w:bottom w:val="single" w:sz="24" w:space="0" w:color="FFFFFF"/>
-          <w:right w:val="single" w:sz="8" w:space="0" w:color="FFFFFF"/>
-          <w:insideH w:val="nil"/>
-          <w:insideV w:val="single" w:sz="8" w:space="0" w:color="FFFFFF"/>
-        </w:tcBorders>
-        <w:shd w:val="clear" w:color="auto" w:fill="4BACC6"/>
-      </w:tcPr>
-    </w:tblStylePr>
-    <w:tblStylePr w:type="lastRow">
-      <w:rPr>
-        <w:b/>
-        <w:bCs/>
-        <w:i w:val="0"/>
-        <w:iCs w:val="0"/>
-        <w:color w:val="FFFFFF"/>
-      </w:rPr>
-      <w:tblPr/>
-      <w:tcPr>
-        <w:tcBorders>
-          <w:top w:val="single" w:sz="24" w:space="0" w:color="FFFFFF"/>
-          <w:left w:val="single" w:sz="8" w:space="0" w:color="FFFFFF"/>
-          <w:bottom w:val="single" w:sz="8" w:space="0" w:color="FFFFFF"/>
-          <w:right w:val="single" w:sz="8" w:space="0" w:color="FFFFFF"/>
-          <w:insideH w:val="nil"/>
-          <w:insideV w:val="single" w:sz="8" w:space="0" w:color="FFFFFF"/>
-        </w:tcBorders>
-        <w:shd w:val="clear" w:color="auto" w:fill="4BACC6"/>
-      </w:tcPr>
-    </w:tblStylePr>
-    <w:tblStylePr w:type="firstCol">
-      <w:rPr>
-        <w:b/>
-        <w:bCs/>
-        <w:i w:val="0"/>
-        <w:iCs w:val="0"/>
-        <w:color w:val="FFFFFF"/>
-      </w:rPr>
-      <w:tblPr/>
-      <w:tcPr>
-        <w:tcBorders>
-          <w:left w:val="single" w:sz="8" w:space="0" w:color="FFFFFF"/>
-          <w:right w:val="single" w:sz="24" w:space="0" w:color="FFFFFF"/>
-          <w:insideH w:val="nil"/>
-          <w:insideV w:val="nil"/>
-        </w:tcBorders>
-        <w:shd w:val="clear" w:color="auto" w:fill="4BACC6"/>
-      </w:tcPr>
-    </w:tblStylePr>
-    <w:tblStylePr w:type="lastCol">
-      <w:rPr>
-        <w:b/>
-        <w:bCs/>
-        <w:i w:val="0"/>
-        <w:iCs w:val="0"/>
-        <w:color w:val="FFFFFF"/>
-      </w:rPr>
-      <w:tblPr/>
-      <w:tcPr>
-        <w:tcBorders>
-          <w:top w:val="nil"/>
-          <w:left w:val="single" w:sz="24" w:space="0" w:color="FFFFFF"/>
-          <w:bottom w:val="nil"/>
-          <w:right w:val="nil"/>
-          <w:insideH w:val="nil"/>
-          <w:insideV w:val="nil"/>
-        </w:tcBorders>
-        <w:shd w:val="clear" w:color="auto" w:fill="4BACC6"/>
-      </w:tcPr>
-    </w:tblStylePr>
-    <w:tblStylePr w:type="band1Vert">
-      <w:tblPr/>
-      <w:tcPr>
-        <w:tcBorders>
-          <w:top w:val="single" w:sz="8" w:space="0" w:color="FFFFFF"/>
-          <w:left w:val="single" w:sz="8" w:space="0" w:color="FFFFFF"/>
-          <w:bottom w:val="single" w:sz="8" w:space="0" w:color="FFFFFF"/>
-          <w:right w:val="single" w:sz="8" w:space="0" w:color="FFFFFF"/>
-          <w:insideH w:val="nil"/>
-          <w:insideV w:val="nil"/>
-        </w:tcBorders>
-        <w:shd w:val="clear" w:color="auto" w:fill="A5D5E2"/>
-      </w:tcPr>
-    </w:tblStylePr>
-    <w:tblStylePr w:type="band1Horz">
-      <w:tblPr/>
-      <w:tcPr>
-        <w:tcBorders>
-          <w:top w:val="single" w:sz="8" w:space="0" w:color="FFFFFF"/>
-          <w:left w:val="single" w:sz="8" w:space="0" w:color="FFFFFF"/>
-          <w:bottom w:val="single" w:sz="8" w:space="0" w:color="FFFFFF"/>
-          <w:right w:val="single" w:sz="8" w:space="0" w:color="FFFFFF"/>
-          <w:insideH w:val="single" w:sz="8" w:space="0" w:color="FFFFFF"/>
-          <w:insideV w:val="single" w:sz="8" w:space="0" w:color="FFFFFF"/>
-        </w:tcBorders>
-        <w:shd w:val="clear" w:color="auto" w:fill="A5D5E2"/>
-      </w:tcPr>
-    </w:tblStylePr>
-  </w:style>
-  <w:style w:type="table" w:styleId="MediumGrid2-Accent6">
-    <w:name w:val="Medium Grid 2 Accent 6"/>
-    <w:basedOn w:val="TableNormal"/>
-    <w:uiPriority w:val="73"/>
-    <w:rsid w:val="00872E80"/>
-    <w:rPr>
-      <w:color w:val="000000"/>
-    </w:rPr>
-    <w:tblPr>
-      <w:tblStyleRowBandSize w:val="1"/>
-      <w:tblStyleColBandSize w:val="1"/>
-      <w:tblInd w:w="0" w:type="dxa"/>
-      <w:tblBorders>
-        <w:insideH w:val="single" w:sz="4" w:space="0" w:color="FFFFFF"/>
-      </w:tblBorders>
-      <w:tblCellMar>
-        <w:top w:w="0" w:type="dxa"/>
-        <w:left w:w="108" w:type="dxa"/>
-        <w:bottom w:w="0" w:type="dxa"/>
-        <w:right w:w="108" w:type="dxa"/>
-      </w:tblCellMar>
-    </w:tblPr>
-    <w:tcPr>
-      <w:shd w:val="clear" w:color="auto" w:fill="DAEEF3"/>
-    </w:tcPr>
-    <w:tblStylePr w:type="firstRow">
-      <w:rPr>
-        <w:b/>
-        <w:bCs/>
-      </w:rPr>
-      <w:tblPr/>
-      <w:tcPr>
-        <w:shd w:val="clear" w:color="auto" w:fill="B6DDE8"/>
-      </w:tcPr>
-    </w:tblStylePr>
-    <w:tblStylePr w:type="lastRow">
-      <w:rPr>
-        <w:b/>
-        <w:bCs/>
-        <w:color w:val="000000"/>
-      </w:rPr>
-      <w:tblPr/>
-      <w:tcPr>
-        <w:shd w:val="clear" w:color="auto" w:fill="B6DDE8"/>
-      </w:tcPr>
-    </w:tblStylePr>
-    <w:tblStylePr w:type="firstCol">
-      <w:rPr>
-        <w:color w:val="FFFFFF"/>
-      </w:rPr>
-      <w:tblPr/>
-      <w:tcPr>
-        <w:shd w:val="clear" w:color="auto" w:fill="31849B"/>
-      </w:tcPr>
-    </w:tblStylePr>
-    <w:tblStylePr w:type="lastCol">
-      <w:rPr>
-        <w:color w:val="FFFFFF"/>
-      </w:rPr>
-      <w:tblPr/>
-      <w:tcPr>
-        <w:shd w:val="clear" w:color="auto" w:fill="31849B"/>
-      </w:tcPr>
-    </w:tblStylePr>
-    <w:tblStylePr w:type="band1Vert">
-      <w:tblPr/>
-      <w:tcPr>
-        <w:shd w:val="clear" w:color="auto" w:fill="A5D5E2"/>
-      </w:tcPr>
-    </w:tblStylePr>
-    <w:tblStylePr w:type="band1Horz">
-      <w:tblPr/>
-      <w:tcPr>
-        <w:shd w:val="clear" w:color="auto" w:fill="A5D5E2"/>
-      </w:tcPr>
-    </w:tblStylePr>
-  </w:style>
-  <w:style w:type="table" w:styleId="LightList-Accent2">
-    <w:name w:val="Light List Accent 2"/>
-    <w:basedOn w:val="TableNormal"/>
-    <w:uiPriority w:val="66"/>
-    <w:rsid w:val="00872E80"/>
-    <w:rPr>
-      <w:rFonts w:ascii="Calibri" w:eastAsia="MS Gothic" w:hAnsi="Calibri"/>
-      <w:color w:val="000000"/>
-    </w:rPr>
-    <w:tblPr>
-      <w:tblStyleRowBandSize w:val="1"/>
-      <w:tblStyleColBandSize w:val="1"/>
-      <w:tblInd w:w="0" w:type="dxa"/>
-      <w:tblBorders>
-        <w:top w:val="single" w:sz="8" w:space="0" w:color="4F81BD"/>
-        <w:left w:val="single" w:sz="8" w:space="0" w:color="4F81BD"/>
-        <w:bottom w:val="single" w:sz="8" w:space="0" w:color="4F81BD"/>
-        <w:right w:val="single" w:sz="8" w:space="0" w:color="4F81BD"/>
-      </w:tblBorders>
-      <w:tblCellMar>
-        <w:top w:w="0" w:type="dxa"/>
-        <w:left w:w="108" w:type="dxa"/>
-        <w:bottom w:w="0" w:type="dxa"/>
-        <w:right w:w="108" w:type="dxa"/>
-      </w:tblCellMar>
-    </w:tblPr>
-    <w:tblStylePr w:type="firstRow">
-      <w:rPr>
-        <w:sz w:val="24"/>
-        <w:szCs w:val="24"/>
-      </w:rPr>
-      <w:tblPr/>
-      <w:tcPr>
-        <w:tcBorders>
-          <w:top w:val="nil"/>
-          <w:left w:val="nil"/>
-          <w:bottom w:val="single" w:sz="24" w:space="0" w:color="4F81BD"/>
-          <w:right w:val="nil"/>
-          <w:insideH w:val="nil"/>
-          <w:insideV w:val="nil"/>
-        </w:tcBorders>
-        <w:shd w:val="clear" w:color="auto" w:fill="FFFFFF"/>
-      </w:tcPr>
-    </w:tblStylePr>
-    <w:tblStylePr w:type="lastRow">
-      <w:tblPr/>
-      <w:tcPr>
-        <w:tcBorders>
-          <w:top w:val="single" w:sz="8" w:space="0" w:color="4F81BD"/>
-          <w:left w:val="nil"/>
-          <w:bottom w:val="nil"/>
-          <w:right w:val="nil"/>
-          <w:insideH w:val="nil"/>
-          <w:insideV w:val="nil"/>
-        </w:tcBorders>
-        <w:shd w:val="clear" w:color="auto" w:fill="FFFFFF"/>
-      </w:tcPr>
-    </w:tblStylePr>
-    <w:tblStylePr w:type="firstCol">
-      <w:tblPr/>
-      <w:tcPr>
-        <w:tcBorders>
-          <w:top w:val="nil"/>
-          <w:left w:val="nil"/>
-          <w:bottom w:val="nil"/>
-          <w:right w:val="single" w:sz="8" w:space="0" w:color="4F81BD"/>
-          <w:insideH w:val="nil"/>
-          <w:insideV w:val="nil"/>
-        </w:tcBorders>
-        <w:shd w:val="clear" w:color="auto" w:fill="FFFFFF"/>
-      </w:tcPr>
-    </w:tblStylePr>
-    <w:tblStylePr w:type="lastCol">
-      <w:tblPr/>
-      <w:tcPr>
-        <w:tcBorders>
-          <w:top w:val="nil"/>
-          <w:left w:val="single" w:sz="8" w:space="0" w:color="4F81BD"/>
-          <w:bottom w:val="nil"/>
-          <w:right w:val="nil"/>
-          <w:insideH w:val="nil"/>
-          <w:insideV w:val="nil"/>
-        </w:tcBorders>
-        <w:shd w:val="clear" w:color="auto" w:fill="FFFFFF"/>
-      </w:tcPr>
-    </w:tblStylePr>
-    <w:tblStylePr w:type="band1Vert">
-      <w:tblPr/>
-      <w:tcPr>
-        <w:tcBorders>
-          <w:left w:val="nil"/>
-          <w:right w:val="nil"/>
-          <w:insideH w:val="nil"/>
-          <w:insideV w:val="nil"/>
-        </w:tcBorders>
-        <w:shd w:val="clear" w:color="auto" w:fill="D3DFEE"/>
-      </w:tcPr>
-    </w:tblStylePr>
-    <w:tblStylePr w:type="band1Horz">
-      <w:tblPr/>
-      <w:tcPr>
-        <w:tcBorders>
-          <w:top w:val="nil"/>
-          <w:bottom w:val="nil"/>
-          <w:insideH w:val="nil"/>
-          <w:insideV w:val="nil"/>
-        </w:tcBorders>
-        <w:shd w:val="clear" w:color="auto" w:fill="D3DFEE"/>
-      </w:tcPr>
-    </w:tblStylePr>
-    <w:tblStylePr w:type="nwCell">
-      <w:tblPr/>
-      <w:tcPr>
-        <w:shd w:val="clear" w:color="auto" w:fill="FFFFFF"/>
-      </w:tcPr>
-    </w:tblStylePr>
-    <w:tblStylePr w:type="swCell">
-      <w:tblPr/>
-      <w:tcPr>
-        <w:tcBorders>
-          <w:top w:val="nil"/>
-        </w:tcBorders>
-      </w:tcPr>
-    </w:tblStylePr>
-  </w:style>
-  <w:style w:type="table" w:styleId="MediumGrid2-Accent1">
-    <w:name w:val="Medium Grid 2 Accent 1"/>
-    <w:basedOn w:val="TableNormal"/>
-    <w:uiPriority w:val="63"/>
-    <w:rsid w:val="00036106"/>
-    <w:tblPr>
-      <w:tblStyleRowBandSize w:val="1"/>
-      <w:tblStyleColBandSize w:val="1"/>
-      <w:tblInd w:w="0" w:type="dxa"/>
-      <w:tblBorders>
-        <w:top w:val="single" w:sz="8" w:space="0" w:color="7BA0CD"/>
-        <w:left w:val="single" w:sz="8" w:space="0" w:color="7BA0CD"/>
-        <w:bottom w:val="single" w:sz="8" w:space="0" w:color="7BA0CD"/>
-        <w:right w:val="single" w:sz="8" w:space="0" w:color="7BA0CD"/>
-        <w:insideH w:val="single" w:sz="8" w:space="0" w:color="7BA0CD"/>
-      </w:tblBorders>
-      <w:tblCellMar>
-        <w:top w:w="0" w:type="dxa"/>
-        <w:left w:w="108" w:type="dxa"/>
-        <w:bottom w:w="0" w:type="dxa"/>
-        <w:right w:w="108" w:type="dxa"/>
-      </w:tblCellMar>
-    </w:tblPr>
-    <w:tblStylePr w:type="firstRow">
-      <w:pPr>
-        <w:spacing w:before="0" w:after="0" w:line="240" w:lineRule="auto"/>
-      </w:pPr>
-      <w:rPr>
-        <w:b/>
-        <w:bCs/>
-        <w:color w:val="FFFFFF"/>
-      </w:rPr>
-      <w:tblPr/>
-      <w:tcPr>
-        <w:tcBorders>
-          <w:top w:val="single" w:sz="8" w:space="0" w:color="7BA0CD"/>
-          <w:left w:val="single" w:sz="8" w:space="0" w:color="7BA0CD"/>
-          <w:bottom w:val="single" w:sz="8" w:space="0" w:color="7BA0CD"/>
-          <w:right w:val="single" w:sz="8" w:space="0" w:color="7BA0CD"/>
-          <w:insideH w:val="nil"/>
-          <w:insideV w:val="nil"/>
-        </w:tcBorders>
-        <w:shd w:val="clear" w:color="auto" w:fill="4F81BD"/>
-      </w:tcPr>
-    </w:tblStylePr>
-    <w:tblStylePr w:type="lastRow">
-      <w:pPr>
-        <w:spacing w:before="0" w:after="0" w:line="240" w:lineRule="auto"/>
-      </w:pPr>
-      <w:rPr>
-        <w:b/>
-        <w:bCs/>
-      </w:rPr>
-      <w:tblPr/>
-      <w:tcPr>
-        <w:tcBorders>
-          <w:top w:val="double" w:sz="6" w:space="0" w:color="7BA0CD"/>
-          <w:left w:val="single" w:sz="8" w:space="0" w:color="7BA0CD"/>
-          <w:bottom w:val="single" w:sz="8" w:space="0" w:color="7BA0CD"/>
-          <w:right w:val="single" w:sz="8" w:space="0" w:color="7BA0CD"/>
-          <w:insideH w:val="nil"/>
-          <w:insideV w:val="nil"/>
-        </w:tcBorders>
-      </w:tcPr>
-    </w:tblStylePr>
-    <w:tblStylePr w:type="firstCol">
-      <w:rPr>
-        <w:b/>
-        <w:bCs/>
-      </w:rPr>
-    </w:tblStylePr>
-    <w:tblStylePr w:type="lastCol">
-      <w:rPr>
-        <w:b/>
-        <w:bCs/>
-      </w:rPr>
-    </w:tblStylePr>
-    <w:tblStylePr w:type="band1Vert">
-      <w:tblPr/>
-      <w:tcPr>
-        <w:shd w:val="clear" w:color="auto" w:fill="D3DFEE"/>
-      </w:tcPr>
-    </w:tblStylePr>
-    <w:tblStylePr w:type="band1Horz">
-      <w:tblPr/>
-      <w:tcPr>
-        <w:tcBorders>
-          <w:insideH w:val="nil"/>
-          <w:insideV w:val="nil"/>
-        </w:tcBorders>
-        <w:shd w:val="clear" w:color="auto" w:fill="D3DFEE"/>
-      </w:tcPr>
-    </w:tblStylePr>
-    <w:tblStylePr w:type="band2Horz">
-      <w:tblPr/>
-      <w:tcPr>
-        <w:tcBorders>
-          <w:insideH w:val="nil"/>
-          <w:insideV w:val="nil"/>
-        </w:tcBorders>
-      </w:tcPr>
-    </w:tblStylePr>
-  </w:style>
-  <w:style w:type="table" w:styleId="MediumGrid1-Accent1">
-    <w:name w:val="Medium Grid 1 Accent 1"/>
-    <w:basedOn w:val="TableNormal"/>
-    <w:uiPriority w:val="62"/>
-    <w:rsid w:val="00036106"/>
-    <w:tblPr>
-      <w:tblStyleRowBandSize w:val="1"/>
-      <w:tblStyleColBandSize w:val="1"/>
-      <w:tblInd w:w="0" w:type="dxa"/>
-      <w:tblBorders>
-        <w:top w:val="single" w:sz="8" w:space="0" w:color="4F81BD"/>
-        <w:left w:val="single" w:sz="8" w:space="0" w:color="4F81BD"/>
-        <w:bottom w:val="single" w:sz="8" w:space="0" w:color="4F81BD"/>
-        <w:right w:val="single" w:sz="8" w:space="0" w:color="4F81BD"/>
-        <w:insideH w:val="single" w:sz="8" w:space="0" w:color="4F81BD"/>
-        <w:insideV w:val="single" w:sz="8" w:space="0" w:color="4F81BD"/>
-      </w:tblBorders>
-      <w:tblCellMar>
-        <w:top w:w="0" w:type="dxa"/>
-        <w:left w:w="108" w:type="dxa"/>
-        <w:bottom w:w="0" w:type="dxa"/>
-        <w:right w:w="108" w:type="dxa"/>
-      </w:tblCellMar>
-    </w:tblPr>
-    <w:tblStylePr w:type="firstRow">
-      <w:pPr>
-        <w:spacing w:before="0" w:after="0" w:line="240" w:lineRule="auto"/>
-      </w:pPr>
-      <w:rPr>
-        <w:rFonts w:ascii="Segoe UI" w:eastAsia="Calibri" w:hAnsi="Segoe UI" w:cs="Times New Roman"/>
-        <w:b/>
-        <w:bCs/>
-      </w:rPr>
-      <w:tblPr/>
-      <w:tcPr>
-        <w:tcBorders>
-          <w:top w:val="single" w:sz="8" w:space="0" w:color="4F81BD"/>
-          <w:left w:val="single" w:sz="8" w:space="0" w:color="4F81BD"/>
-          <w:bottom w:val="single" w:sz="18" w:space="0" w:color="4F81BD"/>
-          <w:right w:val="single" w:sz="8" w:space="0" w:color="4F81BD"/>
-          <w:insideH w:val="nil"/>
-          <w:insideV w:val="single" w:sz="8" w:space="0" w:color="4F81BD"/>
-        </w:tcBorders>
-      </w:tcPr>
-    </w:tblStylePr>
-    <w:tblStylePr w:type="lastRow">
-      <w:pPr>
-        <w:spacing w:before="0" w:after="0" w:line="240" w:lineRule="auto"/>
-      </w:pPr>
-      <w:rPr>
-        <w:rFonts w:ascii="Segoe UI" w:eastAsia="Calibri" w:hAnsi="Segoe UI" w:cs="Times New Roman"/>
-        <w:b/>
-        <w:bCs/>
-      </w:rPr>
-      <w:tblPr/>
-      <w:tcPr>
-        <w:tcBorders>
-          <w:top w:val="double" w:sz="6" w:space="0" w:color="4F81BD"/>
-          <w:left w:val="single" w:sz="8" w:space="0" w:color="4F81BD"/>
-          <w:bottom w:val="single" w:sz="8" w:space="0" w:color="4F81BD"/>
-          <w:right w:val="single" w:sz="8" w:space="0" w:color="4F81BD"/>
-          <w:insideH w:val="nil"/>
-          <w:insideV w:val="single" w:sz="8" w:space="0" w:color="4F81BD"/>
-        </w:tcBorders>
-      </w:tcPr>
-    </w:tblStylePr>
-    <w:tblStylePr w:type="firstCol">
-      <w:rPr>
-        <w:rFonts w:ascii="Segoe UI" w:eastAsia="Calibri" w:hAnsi="Segoe UI" w:cs="Times New Roman"/>
-        <w:b/>
-        <w:bCs/>
-      </w:rPr>
-    </w:tblStylePr>
-    <w:tblStylePr w:type="lastCol">
-      <w:rPr>
-        <w:rFonts w:ascii="Segoe UI" w:eastAsia="Calibri" w:hAnsi="Segoe UI" w:cs="Times New Roman"/>
-        <w:b/>
-        <w:bCs/>
-      </w:rPr>
-      <w:tblPr/>
-      <w:tcPr>
-        <w:tcBorders>
-          <w:top w:val="single" w:sz="8" w:space="0" w:color="4F81BD"/>
-          <w:left w:val="single" w:sz="8" w:space="0" w:color="4F81BD"/>
-          <w:bottom w:val="single" w:sz="8" w:space="0" w:color="4F81BD"/>
-          <w:right w:val="single" w:sz="8" w:space="0" w:color="4F81BD"/>
-        </w:tcBorders>
-      </w:tcPr>
-    </w:tblStylePr>
-    <w:tblStylePr w:type="band1Vert">
-      <w:tblPr/>
-      <w:tcPr>
-        <w:tcBorders>
-          <w:top w:val="single" w:sz="8" w:space="0" w:color="4F81BD"/>
-          <w:left w:val="single" w:sz="8" w:space="0" w:color="4F81BD"/>
-          <w:bottom w:val="single" w:sz="8" w:space="0" w:color="4F81BD"/>
-          <w:right w:val="single" w:sz="8" w:space="0" w:color="4F81BD"/>
-        </w:tcBorders>
-        <w:shd w:val="clear" w:color="auto" w:fill="D3DFEE"/>
-      </w:tcPr>
-    </w:tblStylePr>
-    <w:tblStylePr w:type="band1Horz">
-      <w:tblPr/>
-      <w:tcPr>
-        <w:tcBorders>
-          <w:top w:val="single" w:sz="8" w:space="0" w:color="4F81BD"/>
-          <w:left w:val="single" w:sz="8" w:space="0" w:color="4F81BD"/>
-          <w:bottom w:val="single" w:sz="8" w:space="0" w:color="4F81BD"/>
-          <w:right w:val="single" w:sz="8" w:space="0" w:color="4F81BD"/>
-          <w:insideV w:val="single" w:sz="8" w:space="0" w:color="4F81BD"/>
-        </w:tcBorders>
-        <w:shd w:val="clear" w:color="auto" w:fill="D3DFEE"/>
-      </w:tcPr>
-    </w:tblStylePr>
-    <w:tblStylePr w:type="band2Horz">
-      <w:tblPr/>
-      <w:tcPr>
-        <w:tcBorders>
-          <w:top w:val="single" w:sz="8" w:space="0" w:color="4F81BD"/>
-          <w:left w:val="single" w:sz="8" w:space="0" w:color="4F81BD"/>
-          <w:bottom w:val="single" w:sz="8" w:space="0" w:color="4F81BD"/>
-          <w:right w:val="single" w:sz="8" w:space="0" w:color="4F81BD"/>
-          <w:insideV w:val="single" w:sz="8" w:space="0" w:color="4F81BD"/>
-        </w:tcBorders>
-      </w:tcPr>
-    </w:tblStylePr>
-  </w:style>
-  <w:style w:type="paragraph" w:styleId="TOCHeading">
-    <w:name w:val="TOC Heading"/>
-    <w:basedOn w:val="Heading1"/>
-    <w:next w:val="Normal"/>
-    <w:uiPriority w:val="39"/>
-    <w:unhideWhenUsed/>
-    <w:qFormat/>
-    <w:rsid w:val="005C49E7"/>
-    <w:pPr>
-      <w:spacing w:line="276" w:lineRule="auto"/>
-      <w:outlineLvl w:val="9"/>
-    </w:pPr>
-    <w:rPr>
-      <w:color w:val="365F91"/>
-      <w:sz w:val="28"/>
-      <w:szCs w:val="28"/>
-      <w:lang w:eastAsia="en-US"/>
-    </w:rPr>
-  </w:style>
-  <w:style w:type="paragraph" w:styleId="TOC1">
-    <w:name w:val="toc 1"/>
-    <w:basedOn w:val="Normal"/>
-    <w:next w:val="Normal"/>
-    <w:autoRedefine/>
-    <w:uiPriority w:val="39"/>
-    <w:unhideWhenUsed/>
-    <w:rsid w:val="005C49E7"/>
-    <w:pPr>
-      <w:spacing w:before="120"/>
-    </w:pPr>
-    <w:rPr>
-      <w:rFonts w:ascii="Cambria" w:hAnsi="Cambria"/>
-      <w:b/>
-    </w:rPr>
-  </w:style>
-  <w:style w:type="paragraph" w:styleId="TOC2">
-    <w:name w:val="toc 2"/>
-    <w:basedOn w:val="Normal"/>
-    <w:next w:val="Normal"/>
-    <w:autoRedefine/>
-    <w:uiPriority w:val="39"/>
-    <w:unhideWhenUsed/>
-    <w:rsid w:val="005C49E7"/>
-    <w:pPr>
-      <w:ind w:left="240"/>
-    </w:pPr>
-    <w:rPr>
-      <w:rFonts w:ascii="Cambria" w:hAnsi="Cambria"/>
-      <w:b/>
-      <w:sz w:val="22"/>
-      <w:szCs w:val="22"/>
-    </w:rPr>
-  </w:style>
-  <w:style w:type="paragraph" w:styleId="TOC3">
-    <w:name w:val="toc 3"/>
-    <w:basedOn w:val="Normal"/>
-    <w:next w:val="Normal"/>
-    <w:autoRedefine/>
-    <w:uiPriority w:val="39"/>
-    <w:unhideWhenUsed/>
-    <w:rsid w:val="005C49E7"/>
-    <w:pPr>
-      <w:ind w:left="480"/>
-    </w:pPr>
-    <w:rPr>
-      <w:rFonts w:ascii="Cambria" w:hAnsi="Cambria"/>
-      <w:sz w:val="22"/>
-      <w:szCs w:val="22"/>
-    </w:rPr>
-  </w:style>
-  <w:style w:type="paragraph" w:styleId="TOC4">
-    <w:name w:val="toc 4"/>
-    <w:basedOn w:val="Normal"/>
-    <w:next w:val="Normal"/>
-    <w:autoRedefine/>
-    <w:uiPriority w:val="39"/>
-    <w:semiHidden/>
-    <w:unhideWhenUsed/>
-    <w:rsid w:val="005C49E7"/>
-    <w:pPr>
-      <w:ind w:left="720"/>
-    </w:pPr>
-    <w:rPr>
-      <w:rFonts w:ascii="Cambria" w:hAnsi="Cambria"/>
-      <w:sz w:val="20"/>
-      <w:szCs w:val="20"/>
-    </w:rPr>
-  </w:style>
-  <w:style w:type="paragraph" w:styleId="TOC5">
-    <w:name w:val="toc 5"/>
-    <w:basedOn w:val="Normal"/>
-    <w:next w:val="Normal"/>
-    <w:autoRedefine/>
-    <w:uiPriority w:val="39"/>
-    <w:semiHidden/>
-    <w:unhideWhenUsed/>
-    <w:rsid w:val="005C49E7"/>
-    <w:pPr>
-      <w:ind w:left="960"/>
-    </w:pPr>
-    <w:rPr>
-      <w:rFonts w:ascii="Cambria" w:hAnsi="Cambria"/>
-      <w:sz w:val="20"/>
-      <w:szCs w:val="20"/>
-    </w:rPr>
-  </w:style>
-  <w:style w:type="paragraph" w:styleId="TOC6">
-    <w:name w:val="toc 6"/>
-    <w:basedOn w:val="Normal"/>
-    <w:next w:val="Normal"/>
-    <w:autoRedefine/>
-    <w:uiPriority w:val="39"/>
-    <w:semiHidden/>
-    <w:unhideWhenUsed/>
-    <w:rsid w:val="005C49E7"/>
-    <w:pPr>
-      <w:ind w:left="1200"/>
-    </w:pPr>
-    <w:rPr>
-      <w:rFonts w:ascii="Cambria" w:hAnsi="Cambria"/>
-      <w:sz w:val="20"/>
-      <w:szCs w:val="20"/>
-    </w:rPr>
-  </w:style>
-  <w:style w:type="paragraph" w:styleId="TOC7">
-    <w:name w:val="toc 7"/>
-    <w:basedOn w:val="Normal"/>
-    <w:next w:val="Normal"/>
-    <w:autoRedefine/>
-    <w:uiPriority w:val="39"/>
-    <w:semiHidden/>
-    <w:unhideWhenUsed/>
-    <w:rsid w:val="005C49E7"/>
-    <w:pPr>
-      <w:ind w:left="1440"/>
-    </w:pPr>
-    <w:rPr>
-      <w:rFonts w:ascii="Cambria" w:hAnsi="Cambria"/>
-      <w:sz w:val="20"/>
-      <w:szCs w:val="20"/>
-    </w:rPr>
-  </w:style>
-  <w:style w:type="paragraph" w:styleId="TOC8">
-    <w:name w:val="toc 8"/>
-    <w:basedOn w:val="Normal"/>
-    <w:next w:val="Normal"/>
-    <w:autoRedefine/>
-    <w:uiPriority w:val="39"/>
-    <w:semiHidden/>
-    <w:unhideWhenUsed/>
-    <w:rsid w:val="005C49E7"/>
-    <w:pPr>
-      <w:ind w:left="1680"/>
-    </w:pPr>
-    <w:rPr>
-      <w:rFonts w:ascii="Cambria" w:hAnsi="Cambria"/>
-      <w:sz w:val="20"/>
-      <w:szCs w:val="20"/>
-    </w:rPr>
-  </w:style>
-  <w:style w:type="paragraph" w:styleId="TOC9">
-    <w:name w:val="toc 9"/>
-    <w:basedOn w:val="Normal"/>
-    <w:next w:val="Normal"/>
-    <w:autoRedefine/>
-    <w:uiPriority w:val="39"/>
-    <w:semiHidden/>
-    <w:unhideWhenUsed/>
-    <w:rsid w:val="005C49E7"/>
-    <w:pPr>
-      <w:ind w:left="1920"/>
-    </w:pPr>
-    <w:rPr>
-      <w:rFonts w:ascii="Cambria" w:hAnsi="Cambria"/>
-      <w:sz w:val="20"/>
-      <w:szCs w:val="20"/>
-    </w:rPr>
-  </w:style>
-  <w:style w:type="paragraph" w:styleId="Header">
-    <w:name w:val="header"/>
-    <w:basedOn w:val="Normal"/>
-    <w:link w:val="HeaderChar1"/>
-    <w:uiPriority w:val="99"/>
-    <w:unhideWhenUsed/>
-    <w:rsid w:val="00102C42"/>
-    <w:pPr>
-      <w:tabs>
-        <w:tab w:val="center" w:pos="4153"/>
-        <w:tab w:val="right" w:pos="8306"/>
-      </w:tabs>
-      <w:snapToGrid w:val="0"/>
-    </w:pPr>
-    <w:rPr>
-      <w:sz w:val="20"/>
-      <w:szCs w:val="20"/>
-    </w:rPr>
-  </w:style>
-  <w:style w:type="character" w:customStyle="1" w:styleId="HeaderChar1">
-    <w:name w:val="Header Char1"/>
-    <w:link w:val="Header"/>
-    <w:uiPriority w:val="99"/>
-    <w:rsid w:val="00102C42"/>
-    <w:rPr>
-      <w:rFonts w:ascii="Arial" w:hAnsi="Arial"/>
-      <w:sz w:val="20"/>
-      <w:szCs w:val="20"/>
-    </w:rPr>
-  </w:style>
-  <w:style w:type="paragraph" w:styleId="Footer">
-    <w:name w:val="footer"/>
-    <w:basedOn w:val="Normal"/>
-    <w:link w:val="FooterChar1"/>
-    <w:uiPriority w:val="99"/>
-    <w:unhideWhenUsed/>
-    <w:rsid w:val="00102C42"/>
-    <w:pPr>
-      <w:tabs>
-        <w:tab w:val="center" w:pos="4153"/>
-        <w:tab w:val="right" w:pos="8306"/>
-      </w:tabs>
-      <w:snapToGrid w:val="0"/>
-    </w:pPr>
-    <w:rPr>
-      <w:sz w:val="20"/>
-      <w:szCs w:val="20"/>
-    </w:rPr>
-  </w:style>
-  <w:style w:type="character" w:customStyle="1" w:styleId="FooterChar1">
-    <w:name w:val="Footer Char1"/>
-    <w:link w:val="Footer"/>
-    <w:uiPriority w:val="99"/>
-    <w:rsid w:val="00102C42"/>
-    <w:rPr>
-      <w:rFonts w:ascii="Arial" w:hAnsi="Arial"/>
-      <w:sz w:val="20"/>
-      <w:szCs w:val="20"/>
-    </w:rPr>
-  </w:style>
-  <w:style w:type="character" w:styleId="Hyperlink">
-    <w:name w:val="Hyperlink"/>
-    <w:uiPriority w:val="99"/>
-    <w:unhideWhenUsed/>
-    <w:rsid w:val="005F3863"/>
-    <w:rPr>
-      <w:color w:val="0000FF"/>
-      <w:u w:val="single"/>
-    </w:rPr>
-  </w:style>
-  <w:style w:type="character" w:customStyle="1" w:styleId="MediumGrid11">
-    <w:name w:val="Medium Grid 11"/>
-    <w:uiPriority w:val="99"/>
-    <w:semiHidden/>
-    <w:rsid w:val="00C1012A"/>
-    <w:rPr>
-      <w:color w:val="808080"/>
-    </w:rPr>
-  </w:style>
-  <w:style w:type="character" w:styleId="CommentReference">
-    <w:name w:val="annotation reference"/>
-    <w:uiPriority w:val="99"/>
-    <w:semiHidden/>
-    <w:unhideWhenUsed/>
-    <w:rsid w:val="00AB7B43"/>
-    <w:rPr>
-      <w:sz w:val="18"/>
-      <w:szCs w:val="18"/>
-    </w:rPr>
-  </w:style>
-  <w:style w:type="paragraph" w:styleId="CommentText">
-    <w:name w:val="annotation text"/>
-    <w:basedOn w:val="Normal"/>
-    <w:link w:val="CommentTextChar"/>
-    <w:uiPriority w:val="99"/>
-    <w:semiHidden/>
-    <w:unhideWhenUsed/>
-    <w:rsid w:val="00AB7B43"/>
-  </w:style>
-  <w:style w:type="character" w:customStyle="1" w:styleId="CommentTextChar">
-    <w:name w:val="Comment Text Char"/>
-    <w:link w:val="CommentText"/>
-    <w:uiPriority w:val="99"/>
-    <w:semiHidden/>
-    <w:rsid w:val="00AB7B43"/>
-    <w:rPr>
-      <w:rFonts w:ascii="Arial" w:hAnsi="Arial"/>
-    </w:rPr>
-  </w:style>
-  <w:style w:type="paragraph" w:styleId="CommentSubject">
-    <w:name w:val="annotation subject"/>
-    <w:basedOn w:val="CommentText"/>
-    <w:next w:val="CommentText"/>
-    <w:link w:val="CommentSubjectChar"/>
-    <w:uiPriority w:val="99"/>
-    <w:semiHidden/>
-    <w:unhideWhenUsed/>
-    <w:rsid w:val="00AB7B43"/>
-    <w:rPr>
-      <w:b/>
-      <w:bCs/>
-      <w:sz w:val="20"/>
-      <w:szCs w:val="20"/>
-    </w:rPr>
-  </w:style>
-  <w:style w:type="character" w:customStyle="1" w:styleId="CommentSubjectChar">
-    <w:name w:val="Comment Subject Char"/>
-    <w:link w:val="CommentSubject"/>
-    <w:uiPriority w:val="99"/>
-    <w:semiHidden/>
-    <w:rsid w:val="00AB7B43"/>
-    <w:rPr>
-      <w:rFonts w:ascii="Arial" w:hAnsi="Arial"/>
-      <w:b/>
-      <w:bCs/>
-      <w:sz w:val="20"/>
-      <w:szCs w:val="20"/>
-    </w:rPr>
-  </w:style>
-  <w:style w:type="paragraph" w:customStyle="1" w:styleId="ColorfulShading-Accent11">
-    <w:name w:val="Colorful Shading - Accent 11"/>
-    <w:hidden/>
-    <w:uiPriority w:val="99"/>
-    <w:semiHidden/>
-    <w:rsid w:val="009163EB"/>
-    <w:rPr>
-      <w:rFonts w:ascii="Arial" w:hAnsi="Arial"/>
-      <w:sz w:val="24"/>
-      <w:szCs w:val="24"/>
-      <w:lang w:eastAsia="zh-TW"/>
-    </w:rPr>
-  </w:style>
-  <w:style w:type="paragraph" w:styleId="ListParagraph">
-    <w:name w:val="List Paragraph"/>
-    <w:basedOn w:val="Normal"/>
-    <w:uiPriority w:val="34"/>
-    <w:qFormat/>
-    <w:rsid w:val="00523D6A"/>
-    <w:pPr>
-      <w:ind w:left="720"/>
-    </w:pPr>
-  </w:style>
-  <w:style w:type="character" w:styleId="PlaceholderText">
-    <w:name w:val="Placeholder Text"/>
-    <w:basedOn w:val="DefaultParagraphFont"/>
-    <w:uiPriority w:val="99"/>
-    <w:semiHidden/>
-    <w:rsid w:val="00B55B4D"/>
-    <w:rPr>
-      <w:color w:val="808080"/>
-    </w:rPr>
-  </w:style>
-  <w:style w:type="paragraph" w:styleId="NoSpacing">
-    <w:name w:val="No Spacing"/>
-    <w:uiPriority w:val="1"/>
-    <w:qFormat/>
-    <w:rsid w:val="0073684B"/>
-    <w:rPr>
-      <w:rFonts w:ascii="Arial" w:hAnsi="Arial"/>
-      <w:sz w:val="24"/>
-      <w:szCs w:val="24"/>
-      <w:lang w:eastAsia="zh-TW"/>
-    </w:rPr>
-  </w:style>
-  <w:style w:type="paragraph" w:customStyle="1" w:styleId="ordinary-output">
-    <w:name w:val="ordinary-output"/>
-    <w:basedOn w:val="Normal"/>
-    <w:rsid w:val="006B7A62"/>
-    <w:pPr>
-      <w:spacing w:before="100" w:beforeAutospacing="1" w:after="100" w:afterAutospacing="1"/>
-    </w:pPr>
-    <w:rPr>
-      <w:rFonts w:ascii="Times" w:eastAsiaTheme="minorEastAsia" w:hAnsi="Times" w:cstheme="minorBidi"/>
-      <w:sz w:val="20"/>
-      <w:szCs w:val="20"/>
-      <w:lang w:eastAsia="en-US"/>
-    </w:rPr>
-  </w:style>
-  <w:style w:type="table" w:styleId="LightGrid-Accent1">
-    <w:name w:val="Light Grid Accent 1"/>
-    <w:basedOn w:val="TableNormal"/>
-    <w:uiPriority w:val="62"/>
-    <w:rsid w:val="00DE2EAB"/>
-    <w:tblPr>
-      <w:tblStyleRowBandSize w:val="1"/>
-      <w:tblStyleColBandSize w:val="1"/>
-      <w:tblInd w:w="0" w:type="dxa"/>
-      <w:tblBorders>
-        <w:top w:val="single" w:sz="8" w:space="0" w:color="4F81BD" w:themeColor="accent1"/>
-        <w:left w:val="single" w:sz="8" w:space="0" w:color="4F81BD" w:themeColor="accent1"/>
-        <w:bottom w:val="single" w:sz="8" w:space="0" w:color="4F81BD" w:themeColor="accent1"/>
-        <w:right w:val="single" w:sz="8" w:space="0" w:color="4F81BD" w:themeColor="accent1"/>
-        <w:insideH w:val="single" w:sz="8" w:space="0" w:color="4F81BD" w:themeColor="accent1"/>
-        <w:insideV w:val="single" w:sz="8" w:space="0" w:color="4F81BD" w:themeColor="accent1"/>
-      </w:tblBorders>
-      <w:tblCellMar>
-        <w:top w:w="0" w:type="dxa"/>
-        <w:left w:w="108" w:type="dxa"/>
-        <w:bottom w:w="0" w:type="dxa"/>
-        <w:right w:w="108" w:type="dxa"/>
-      </w:tblCellMar>
-    </w:tblPr>
-    <w:tblStylePr w:type="firstRow">
-      <w:pPr>
-        <w:spacing w:before="0" w:after="0" w:line="240" w:lineRule="auto"/>
-      </w:pPr>
-      <w:rPr>
-        <w:rFonts w:asciiTheme="majorHAnsi" w:eastAsiaTheme="majorEastAsia" w:hAnsiTheme="majorHAnsi" w:cstheme="majorBidi"/>
-        <w:b/>
-        <w:bCs/>
-      </w:rPr>
-      <w:tblPr/>
-      <w:tcPr>
-        <w:tcBorders>
-          <w:top w:val="single" w:sz="8" w:space="0" w:color="4F81BD" w:themeColor="accent1"/>
-          <w:left w:val="single" w:sz="8" w:space="0" w:color="4F81BD" w:themeColor="accent1"/>
-          <w:bottom w:val="single" w:sz="18" w:space="0" w:color="4F81BD" w:themeColor="accent1"/>
-          <w:right w:val="single" w:sz="8" w:space="0" w:color="4F81BD" w:themeColor="accent1"/>
-          <w:insideH w:val="nil"/>
-          <w:insideV w:val="single" w:sz="8" w:space="0" w:color="4F81BD" w:themeColor="accent1"/>
-        </w:tcBorders>
-      </w:tcPr>
-    </w:tblStylePr>
-    <w:tblStylePr w:type="lastRow">
-      <w:pPr>
-        <w:spacing w:before="0" w:after="0" w:line="240" w:lineRule="auto"/>
-      </w:pPr>
-      <w:rPr>
-        <w:rFonts w:asciiTheme="majorHAnsi" w:eastAsiaTheme="majorEastAsia" w:hAnsiTheme="majorHAnsi" w:cstheme="majorBidi"/>
-        <w:b/>
-        <w:bCs/>
-      </w:rPr>
-      <w:tblPr/>
-      <w:tcPr>
-        <w:tcBorders>
-          <w:top w:val="double" w:sz="6" w:space="0" w:color="4F81BD" w:themeColor="accent1"/>
-          <w:left w:val="single" w:sz="8" w:space="0" w:color="4F81BD" w:themeColor="accent1"/>
-          <w:bottom w:val="single" w:sz="8" w:space="0" w:color="4F81BD" w:themeColor="accent1"/>
-          <w:right w:val="single" w:sz="8" w:space="0" w:color="4F81BD" w:themeColor="accent1"/>
-          <w:insideH w:val="nil"/>
-          <w:insideV w:val="single" w:sz="8" w:space="0" w:color="4F81BD" w:themeColor="accent1"/>
-        </w:tcBorders>
-      </w:tcPr>
-    </w:tblStylePr>
-    <w:tblStylePr w:type="firstCol">
-      <w:rPr>
-        <w:rFonts w:asciiTheme="majorHAnsi" w:eastAsiaTheme="majorEastAsia" w:hAnsiTheme="majorHAnsi" w:cstheme="majorBidi"/>
-        <w:b/>
-        <w:bCs/>
-      </w:rPr>
-    </w:tblStylePr>
-    <w:tblStylePr w:type="lastCol">
-      <w:rPr>
-        <w:rFonts w:asciiTheme="majorHAnsi" w:eastAsiaTheme="majorEastAsia" w:hAnsiTheme="majorHAnsi" w:cstheme="majorBidi"/>
-        <w:b/>
-        <w:bCs/>
-      </w:rPr>
-      <w:tblPr/>
-      <w:tcPr>
-        <w:tcBorders>
-          <w:top w:val="single" w:sz="8" w:space="0" w:color="4F81BD" w:themeColor="accent1"/>
-          <w:left w:val="single" w:sz="8" w:space="0" w:color="4F81BD" w:themeColor="accent1"/>
-          <w:bottom w:val="single" w:sz="8" w:space="0" w:color="4F81BD" w:themeColor="accent1"/>
-          <w:right w:val="single" w:sz="8" w:space="0" w:color="4F81BD" w:themeColor="accent1"/>
-        </w:tcBorders>
-      </w:tcPr>
-    </w:tblStylePr>
-    <w:tblStylePr w:type="band1Vert">
-      <w:tblPr/>
-      <w:tcPr>
-        <w:tcBorders>
-          <w:top w:val="single" w:sz="8" w:space="0" w:color="4F81BD" w:themeColor="accent1"/>
-          <w:left w:val="single" w:sz="8" w:space="0" w:color="4F81BD" w:themeColor="accent1"/>
-          <w:bottom w:val="single" w:sz="8" w:space="0" w:color="4F81BD" w:themeColor="accent1"/>
-          <w:right w:val="single" w:sz="8" w:space="0" w:color="4F81BD" w:themeColor="accent1"/>
-        </w:tcBorders>
-        <w:shd w:val="clear" w:color="auto" w:fill="D3DFEE" w:themeFill="accent1" w:themeFillTint="3F"/>
-      </w:tcPr>
-    </w:tblStylePr>
-    <w:tblStylePr w:type="band1Horz">
-      <w:tblPr/>
-      <w:tcPr>
-        <w:tcBorders>
-          <w:top w:val="single" w:sz="8" w:space="0" w:color="4F81BD" w:themeColor="accent1"/>
-          <w:left w:val="single" w:sz="8" w:space="0" w:color="4F81BD" w:themeColor="accent1"/>
-          <w:bottom w:val="single" w:sz="8" w:space="0" w:color="4F81BD" w:themeColor="accent1"/>
-          <w:right w:val="single" w:sz="8" w:space="0" w:color="4F81BD" w:themeColor="accent1"/>
-          <w:insideV w:val="single" w:sz="8" w:space="0" w:color="4F81BD" w:themeColor="accent1"/>
-        </w:tcBorders>
-        <w:shd w:val="clear" w:color="auto" w:fill="D3DFEE" w:themeFill="accent1" w:themeFillTint="3F"/>
-      </w:tcPr>
-    </w:tblStylePr>
-    <w:tblStylePr w:type="band2Horz">
-      <w:tblPr/>
-      <w:tcPr>
-        <w:tcBorders>
-          <w:top w:val="single" w:sz="8" w:space="0" w:color="4F81BD" w:themeColor="accent1"/>
-          <w:left w:val="single" w:sz="8" w:space="0" w:color="4F81BD" w:themeColor="accent1"/>
-          <w:bottom w:val="single" w:sz="8" w:space="0" w:color="4F81BD" w:themeColor="accent1"/>
-          <w:right w:val="single" w:sz="8" w:space="0" w:color="4F81BD" w:themeColor="accent1"/>
-          <w:insideV w:val="single" w:sz="8" w:space="0" w:color="4F81BD" w:themeColor="accent1"/>
-        </w:tcBorders>
-      </w:tcPr>
-    </w:tblStylePr>
-  </w:style>
-  <w:style w:type="table" w:styleId="LightList-Accent3">
-    <w:name w:val="Light List Accent 3"/>
-    <w:basedOn w:val="TableNormal"/>
-    <w:uiPriority w:val="61"/>
-    <w:rsid w:val="00622E1A"/>
-    <w:tblPr>
-      <w:tblStyleRowBandSize w:val="1"/>
-      <w:tblStyleColBandSize w:val="1"/>
-      <w:tblInd w:w="0" w:type="dxa"/>
-      <w:tblBorders>
-        <w:top w:val="single" w:sz="8" w:space="0" w:color="9BBB59" w:themeColor="accent3"/>
-        <w:left w:val="single" w:sz="8" w:space="0" w:color="9BBB59" w:themeColor="accent3"/>
-        <w:bottom w:val="single" w:sz="8" w:space="0" w:color="9BBB59" w:themeColor="accent3"/>
-        <w:right w:val="single" w:sz="8" w:space="0" w:color="9BBB59" w:themeColor="accent3"/>
-      </w:tblBorders>
-      <w:tblCellMar>
-        <w:top w:w="0" w:type="dxa"/>
-        <w:left w:w="108" w:type="dxa"/>
-        <w:bottom w:w="0" w:type="dxa"/>
-        <w:right w:w="108" w:type="dxa"/>
-      </w:tblCellMar>
-    </w:tblPr>
-    <w:tblStylePr w:type="firstRow">
-      <w:pPr>
-        <w:spacing w:before="0" w:after="0" w:line="240" w:lineRule="auto"/>
-      </w:pPr>
-      <w:rPr>
-        <w:b/>
-        <w:bCs/>
-        <w:color w:val="FFFFFF" w:themeColor="background1"/>
-      </w:rPr>
-      <w:tblPr/>
-      <w:tcPr>
-        <w:shd w:val="clear" w:color="auto" w:fill="9BBB59" w:themeFill="accent3"/>
-      </w:tcPr>
-    </w:tblStylePr>
-    <w:tblStylePr w:type="lastRow">
-      <w:pPr>
-        <w:spacing w:before="0" w:after="0" w:line="240" w:lineRule="auto"/>
-      </w:pPr>
-      <w:rPr>
-        <w:b/>
-        <w:bCs/>
-      </w:rPr>
-      <w:tblPr/>
-      <w:tcPr>
-        <w:tcBorders>
-          <w:top w:val="double" w:sz="6" w:space="0" w:color="9BBB59" w:themeColor="accent3"/>
-          <w:left w:val="single" w:sz="8" w:space="0" w:color="9BBB59" w:themeColor="accent3"/>
-          <w:bottom w:val="single" w:sz="8" w:space="0" w:color="9BBB59" w:themeColor="accent3"/>
-          <w:right w:val="single" w:sz="8" w:space="0" w:color="9BBB59" w:themeColor="accent3"/>
-        </w:tcBorders>
-      </w:tcPr>
-    </w:tblStylePr>
-    <w:tblStylePr w:type="firstCol">
-      <w:rPr>
-        <w:b/>
-        <w:bCs/>
-      </w:rPr>
-    </w:tblStylePr>
-    <w:tblStylePr w:type="lastCol">
-      <w:rPr>
-        <w:b/>
-        <w:bCs/>
-      </w:rPr>
-    </w:tblStylePr>
-    <w:tblStylePr w:type="band1Vert">
-      <w:tblPr/>
-      <w:tcPr>
-        <w:tcBorders>
-          <w:top w:val="single" w:sz="8" w:space="0" w:color="9BBB59" w:themeColor="accent3"/>
-          <w:left w:val="single" w:sz="8" w:space="0" w:color="9BBB59" w:themeColor="accent3"/>
-          <w:bottom w:val="single" w:sz="8" w:space="0" w:color="9BBB59" w:themeColor="accent3"/>
-          <w:right w:val="single" w:sz="8" w:space="0" w:color="9BBB59" w:themeColor="accent3"/>
-        </w:tcBorders>
-      </w:tcPr>
-    </w:tblStylePr>
-    <w:tblStylePr w:type="band1Horz">
-      <w:tblPr/>
-      <w:tcPr>
-        <w:tcBorders>
-          <w:top w:val="single" w:sz="8" w:space="0" w:color="9BBB59" w:themeColor="accent3"/>
-          <w:left w:val="single" w:sz="8" w:space="0" w:color="9BBB59" w:themeColor="accent3"/>
-          <w:bottom w:val="single" w:sz="8" w:space="0" w:color="9BBB59" w:themeColor="accent3"/>
-          <w:right w:val="single" w:sz="8" w:space="0" w:color="9BBB59" w:themeColor="accent3"/>
-        </w:tcBorders>
-      </w:tcPr>
-    </w:tblStylePr>
-  </w:style>
-  <w:style w:type="table" w:customStyle="1" w:styleId="PlainTable51">
-    <w:name w:val="Plain Table 51"/>
-    <w:basedOn w:val="TableNormal"/>
-    <w:uiPriority w:val="99"/>
-    <w:rsid w:val="004D0324"/>
-    <w:tblPr>
-      <w:tblStyleRowBandSize w:val="1"/>
-      <w:tblStyleColBandSize w:val="1"/>
-      <w:tblInd w:w="0" w:type="dxa"/>
-      <w:tblCellMar>
-        <w:top w:w="0" w:type="dxa"/>
-        <w:left w:w="108" w:type="dxa"/>
-        <w:bottom w:w="0" w:type="dxa"/>
-        <w:right w:w="108" w:type="dxa"/>
-      </w:tblCellMar>
-    </w:tblPr>
-    <w:tblStylePr w:type="firstRow">
-      <w:rPr>
-        <w:rFonts w:asciiTheme="majorHAnsi" w:eastAsiaTheme="majorEastAsia" w:hAnsiTheme="majorHAnsi" w:cstheme="majorBidi"/>
-        <w:i/>
-        <w:iCs/>
-        <w:sz w:val="26"/>
-      </w:rPr>
-      <w:tblPr/>
-      <w:tcPr>
-        <w:tcBorders>
-          <w:bottom w:val="single" w:sz="4" w:space="0" w:color="7F7F7F" w:themeColor="text1" w:themeTint="80"/>
-        </w:tcBorders>
-        <w:shd w:val="clear" w:color="auto" w:fill="FFFFFF" w:themeFill="background1"/>
-      </w:tcPr>
-    </w:tblStylePr>
-    <w:tblStylePr w:type="lastRow">
-      <w:rPr>
-        <w:rFonts w:asciiTheme="majorHAnsi" w:eastAsiaTheme="majorEastAsia" w:hAnsiTheme="majorHAnsi" w:cstheme="majorBidi"/>
-        <w:i/>
-        <w:iCs/>
-        <w:sz w:val="26"/>
-      </w:rPr>
-      <w:tblPr/>
-      <w:tcPr>
-        <w:tcBorders>
-          <w:top w:val="single" w:sz="4" w:space="0" w:color="7F7F7F" w:themeColor="text1" w:themeTint="80"/>
-        </w:tcBorders>
-        <w:shd w:val="clear" w:color="auto" w:fill="FFFFFF" w:themeFill="background1"/>
-      </w:tcPr>
-    </w:tblStylePr>
-    <w:tblStylePr w:type="firstCol">
-      <w:pPr>
-        <w:jc w:val="right"/>
-      </w:pPr>
-      <w:rPr>
-        <w:rFonts w:asciiTheme="majorHAnsi" w:eastAsiaTheme="majorEastAsia" w:hAnsiTheme="majorHAnsi" w:cstheme="majorBidi"/>
-        <w:i/>
-        <w:iCs/>
-        <w:sz w:val="26"/>
-      </w:rPr>
-      <w:tblPr/>
-      <w:tcPr>
-        <w:tcBorders>
-          <w:right w:val="single" w:sz="4" w:space="0" w:color="7F7F7F" w:themeColor="text1" w:themeTint="80"/>
-        </w:tcBorders>
-        <w:shd w:val="clear" w:color="auto" w:fill="FFFFFF" w:themeFill="background1"/>
-      </w:tcPr>
-    </w:tblStylePr>
-    <w:tblStylePr w:type="lastCol">
-      <w:rPr>
-        <w:rFonts w:asciiTheme="majorHAnsi" w:eastAsiaTheme="majorEastAsia" w:hAnsiTheme="majorHAnsi" w:cstheme="majorBidi"/>
-        <w:i/>
-        <w:iCs/>
-        <w:sz w:val="26"/>
-      </w:rPr>
-      <w:tblPr/>
-      <w:tcPr>
-        <w:tcBorders>
-          <w:left w:val="single" w:sz="4" w:space="0" w:color="7F7F7F" w:themeColor="text1" w:themeTint="80"/>
-        </w:tcBorders>
-        <w:shd w:val="clear" w:color="auto" w:fill="FFFFFF" w:themeFill="background1"/>
-      </w:tcPr>
-    </w:tblStylePr>
-    <w:tblStylePr w:type="band1Vert">
-      <w:tblPr/>
-      <w:tcPr>
-        <w:shd w:val="clear" w:color="auto" w:fill="F2F2F2" w:themeFill="background1" w:themeFillShade="F2"/>
-      </w:tcPr>
-    </w:tblStylePr>
-    <w:tblStylePr w:type="band1Horz">
-      <w:tblPr/>
-      <w:tcPr>
-        <w:shd w:val="clear" w:color="auto" w:fill="F2F2F2" w:themeFill="background1" w:themeFillShade="F2"/>
-      </w:tcPr>
-    </w:tblStylePr>
-    <w:tblStylePr w:type="neCell">
-      <w:tblPr/>
-      <w:tcPr>
-        <w:tcBorders>
-          <w:left w:val="nil"/>
-        </w:tcBorders>
-      </w:tcPr>
-    </w:tblStylePr>
-    <w:tblStylePr w:type="nwCell">
-      <w:tblPr/>
-      <w:tcPr>
-        <w:tcBorders>
-          <w:right w:val="nil"/>
-        </w:tcBorders>
-      </w:tcPr>
-    </w:tblStylePr>
-    <w:tblStylePr w:type="seCell">
-      <w:tblPr/>
-      <w:tcPr>
-        <w:tcBorders>
-          <w:left w:val="nil"/>
-        </w:tcBorders>
-      </w:tcPr>
-    </w:tblStylePr>
-    <w:tblStylePr w:type="swCell">
-      <w:tblPr/>
-      <w:tcPr>
-        <w:tcBorders>
-          <w:right w:val="nil"/>
-        </w:tcBorders>
-      </w:tcPr>
-    </w:tblStylePr>
-  </w:style>
-  <w:style w:type="table" w:customStyle="1" w:styleId="GridTable1Light-Accent11">
-    <w:name w:val="Grid Table 1 Light - Accent 11"/>
-    <w:basedOn w:val="TableNormal"/>
-    <w:uiPriority w:val="46"/>
-    <w:rsid w:val="004D0324"/>
-    <w:tblPr>
-      <w:tblStyleRowBandSize w:val="1"/>
-      <w:tblStyleColBandSize w:val="1"/>
-      <w:tblInd w:w="0" w:type="dxa"/>
-      <w:tblBorders>
-        <w:top w:val="single" w:sz="4" w:space="0" w:color="B8CCE4" w:themeColor="accent1" w:themeTint="66"/>
-        <w:left w:val="single" w:sz="4" w:space="0" w:color="B8CCE4" w:themeColor="accent1" w:themeTint="66"/>
-        <w:bottom w:val="single" w:sz="4" w:space="0" w:color="B8CCE4" w:themeColor="accent1" w:themeTint="66"/>
-        <w:right w:val="single" w:sz="4" w:space="0" w:color="B8CCE4" w:themeColor="accent1" w:themeTint="66"/>
-        <w:insideH w:val="single" w:sz="4" w:space="0" w:color="B8CCE4" w:themeColor="accent1" w:themeTint="66"/>
-        <w:insideV w:val="single" w:sz="4" w:space="0" w:color="B8CCE4" w:themeColor="accent1" w:themeTint="66"/>
-      </w:tblBorders>
-      <w:tblCellMar>
-        <w:top w:w="0" w:type="dxa"/>
-        <w:left w:w="108" w:type="dxa"/>
-        <w:bottom w:w="0" w:type="dxa"/>
-        <w:right w:w="108" w:type="dxa"/>
-      </w:tblCellMar>
-    </w:tblPr>
-    <w:tblStylePr w:type="firstRow">
-      <w:rPr>
-        <w:b/>
-        <w:bCs/>
-      </w:rPr>
-      <w:tblPr/>
-      <w:tcPr>
-        <w:tcBorders>
-          <w:bottom w:val="single" w:sz="12" w:space="0" w:color="95B3D7" w:themeColor="accent1" w:themeTint="99"/>
-        </w:tcBorders>
-      </w:tcPr>
-    </w:tblStylePr>
-    <w:tblStylePr w:type="lastRow">
-      <w:rPr>
-        <w:b/>
-        <w:bCs/>
-      </w:rPr>
-      <w:tblPr/>
-      <w:tcPr>
-        <w:tcBorders>
-          <w:top w:val="double" w:sz="2" w:space="0" w:color="95B3D7" w:themeColor="accent1" w:themeTint="99"/>
-        </w:tcBorders>
-      </w:tcPr>
-    </w:tblStylePr>
-    <w:tblStylePr w:type="firstCol">
-      <w:rPr>
-        <w:b/>
-        <w:bCs/>
-      </w:rPr>
-    </w:tblStylePr>
-    <w:tblStylePr w:type="lastCol">
-      <w:rPr>
-        <w:b/>
-        <w:bCs/>
-      </w:rPr>
-    </w:tblStylePr>
-  </w:style>
-  <w:style w:type="table" w:customStyle="1" w:styleId="GridTable3-Accent11">
-    <w:name w:val="Grid Table 3 - Accent 11"/>
-    <w:basedOn w:val="TableNormal"/>
-    <w:uiPriority w:val="48"/>
-    <w:rsid w:val="004D0324"/>
-    <w:tblPr>
-      <w:tblStyleRowBandSize w:val="1"/>
-      <w:tblStyleColBandSize w:val="1"/>
-      <w:tblInd w:w="0" w:type="dxa"/>
-      <w:tblBorders>
-        <w:top w:val="single" w:sz="4" w:space="0" w:color="95B3D7" w:themeColor="accent1" w:themeTint="99"/>
-        <w:left w:val="single" w:sz="4" w:space="0" w:color="95B3D7" w:themeColor="accent1" w:themeTint="99"/>
-        <w:bottom w:val="single" w:sz="4" w:space="0" w:color="95B3D7" w:themeColor="accent1" w:themeTint="99"/>
-        <w:right w:val="single" w:sz="4" w:space="0" w:color="95B3D7" w:themeColor="accent1" w:themeTint="99"/>
-        <w:insideH w:val="single" w:sz="4" w:space="0" w:color="95B3D7" w:themeColor="accent1" w:themeTint="99"/>
-        <w:insideV w:val="single" w:sz="4" w:space="0" w:color="95B3D7" w:themeColor="accent1" w:themeTint="99"/>
-      </w:tblBorders>
-      <w:tblCellMar>
-        <w:top w:w="0" w:type="dxa"/>
-        <w:left w:w="108" w:type="dxa"/>
-        <w:bottom w:w="0" w:type="dxa"/>
-        <w:right w:w="108" w:type="dxa"/>
-      </w:tblCellMar>
-    </w:tblPr>
-    <w:tblStylePr w:type="firstRow">
-      <w:rPr>
-        <w:b/>
-        <w:bCs/>
-      </w:rPr>
-      <w:tblPr/>
-      <w:tcPr>
-        <w:tcBorders>
-          <w:top w:val="nil"/>
-          <w:left w:val="nil"/>
-          <w:right w:val="nil"/>
-          <w:insideH w:val="nil"/>
-          <w:insideV w:val="nil"/>
-        </w:tcBorders>
-        <w:shd w:val="clear" w:color="auto" w:fill="FFFFFF" w:themeFill="background1"/>
-      </w:tcPr>
-    </w:tblStylePr>
-    <w:tblStylePr w:type="lastRow">
-      <w:rPr>
-        <w:b/>
-        <w:bCs/>
-      </w:rPr>
-      <w:tblPr/>
-      <w:tcPr>
-        <w:tcBorders>
-          <w:left w:val="nil"/>
-          <w:bottom w:val="nil"/>
-          <w:right w:val="nil"/>
-          <w:insideH w:val="nil"/>
-          <w:insideV w:val="nil"/>
-        </w:tcBorders>
-        <w:shd w:val="clear" w:color="auto" w:fill="FFFFFF" w:themeFill="background1"/>
-      </w:tcPr>
-    </w:tblStylePr>
-    <w:tblStylePr w:type="firstCol">
-      <w:pPr>
-        <w:jc w:val="right"/>
-      </w:pPr>
-      <w:rPr>
-        <w:i/>
-        <w:iCs/>
-      </w:rPr>
-      <w:tblPr/>
-      <w:tcPr>
-        <w:tcBorders>
-          <w:top w:val="nil"/>
-          <w:left w:val="nil"/>
-          <w:bottom w:val="nil"/>
-          <w:insideH w:val="nil"/>
-          <w:insideV w:val="nil"/>
-        </w:tcBorders>
-        <w:shd w:val="clear" w:color="auto" w:fill="FFFFFF" w:themeFill="background1"/>
-      </w:tcPr>
-    </w:tblStylePr>
-    <w:tblStylePr w:type="lastCol">
-      <w:rPr>
-        <w:i/>
-        <w:iCs/>
-      </w:rPr>
-      <w:tblPr/>
-      <w:tcPr>
-        <w:tcBorders>
-          <w:top w:val="nil"/>
-          <w:bottom w:val="nil"/>
-          <w:right w:val="nil"/>
-          <w:insideH w:val="nil"/>
-          <w:insideV w:val="nil"/>
-        </w:tcBorders>
-        <w:shd w:val="clear" w:color="auto" w:fill="FFFFFF" w:themeFill="background1"/>
-      </w:tcPr>
-    </w:tblStylePr>
-    <w:tblStylePr w:type="band1Vert">
-      <w:tblPr/>
-      <w:tcPr>
-        <w:shd w:val="clear" w:color="auto" w:fill="DBE5F1" w:themeFill="accent1" w:themeFillTint="33"/>
-      </w:tcPr>
-    </w:tblStylePr>
-    <w:tblStylePr w:type="band1Horz">
-      <w:tblPr/>
-      <w:tcPr>
-        <w:shd w:val="clear" w:color="auto" w:fill="DBE5F1" w:themeFill="accent1" w:themeFillTint="33"/>
-      </w:tcPr>
-    </w:tblStylePr>
-    <w:tblStylePr w:type="neCell">
-      <w:tblPr/>
-      <w:tcPr>
-        <w:tcBorders>
-          <w:bottom w:val="single" w:sz="4" w:space="0" w:color="95B3D7" w:themeColor="accent1" w:themeTint="99"/>
-        </w:tcBorders>
-      </w:tcPr>
-    </w:tblStylePr>
-    <w:tblStylePr w:type="nwCell">
-      <w:tblPr/>
-      <w:tcPr>
-        <w:tcBorders>
-          <w:bottom w:val="single" w:sz="4" w:space="0" w:color="95B3D7" w:themeColor="accent1" w:themeTint="99"/>
-        </w:tcBorders>
-      </w:tcPr>
-    </w:tblStylePr>
-    <w:tblStylePr w:type="seCell">
-      <w:tblPr/>
-      <w:tcPr>
-        <w:tcBorders>
-          <w:top w:val="single" w:sz="4" w:space="0" w:color="95B3D7" w:themeColor="accent1" w:themeTint="99"/>
-        </w:tcBorders>
-      </w:tcPr>
-    </w:tblStylePr>
-    <w:tblStylePr w:type="swCell">
-      <w:tblPr/>
-      <w:tcPr>
-        <w:tcBorders>
-          <w:top w:val="single" w:sz="4" w:space="0" w:color="95B3D7" w:themeColor="accent1" w:themeTint="99"/>
-        </w:tcBorders>
-      </w:tcPr>
-    </w:tblStylePr>
-  </w:style>
-  <w:style w:type="character" w:customStyle="1" w:styleId="apple-converted-space">
-    <w:name w:val="apple-converted-space"/>
-    <w:basedOn w:val="DefaultParagraphFont"/>
-    <w:rsid w:val="003E7C1A"/>
-  </w:style>
-  <w:style w:type="character" w:styleId="FollowedHyperlink">
-    <w:name w:val="FollowedHyperlink"/>
-    <w:basedOn w:val="DefaultParagraphFont"/>
-    <w:uiPriority w:val="99"/>
-    <w:semiHidden/>
-    <w:unhideWhenUsed/>
-    <w:rsid w:val="00E42323"/>
-    <w:rPr>
-      <w:color w:val="800080" w:themeColor="followedHyperlink"/>
-      <w:u w:val="single"/>
-    </w:rPr>
-  </w:style>
-  <w:style w:type="numbering" w:customStyle="1" w:styleId="CurrentList1">
-    <w:name w:val="Current List1"/>
-    <w:uiPriority w:val="99"/>
-    <w:rsid w:val="003315A5"/>
-    <w:pPr>
-      <w:numPr>
-        <w:numId w:val="3"/>
-      </w:numPr>
-    </w:pPr>
-  </w:style>
-</w:styles>
-</file>
-
 <file path=word/theme/theme1.xml><?xml version="1.0" encoding="utf-8"?>
 <a:theme xmlns:a="http://schemas.openxmlformats.org/drawingml/2006/main" name="Office Theme">
   <a:themeElements>
@@ -23210,7 +21076,7 @@
 </file>
 
 <file path=customXml/itemProps1.xml><?xml version="1.0" encoding="utf-8"?>
-<ds:datastoreItem xmlns:ds="http://schemas.openxmlformats.org/officeDocument/2006/customXml" ds:itemID="{79B56328-D4CE-3A42-B9D5-EBA9F0F85903}">
+<ds:datastoreItem xmlns:ds="http://schemas.openxmlformats.org/officeDocument/2006/customXml" ds:itemID="{EE102161-DBA8-1D45-8EF7-B9EF384530A0}">
   <ds:schemaRefs>
     <ds:schemaRef ds:uri="http://schemas.openxmlformats.org/officeDocument/2006/bibliography"/>
   </ds:schemaRefs>
